--- a/Kalbu teorija/Ataskaitos/S++_Projekto_Ataskaita.docx
+++ b/Kalbu teorija/Ataskaitos/S++_Projekto_Ataskaita.docx
@@ -48,8 +48,6 @@
           <w:szCs w:val="28"/>
         </w:rPr>
       </w:pPr>
-      <w:bookmarkStart w:id="0" w:name="_GoBack"/>
-      <w:bookmarkEnd w:id="0"/>
       <w:r>
         <w:rPr>
           <w:b/>
@@ -174,25 +172,7 @@
           <w:szCs w:val="24"/>
         </w:rPr>
         <w:tab/>
-        <w:t xml:space="preserve">IFF-7/14 </w:t>
-      </w:r>
-      <w:proofErr w:type="spellStart"/>
-      <w:r>
-        <w:rPr>
-          <w:color w:val="000000"/>
-          <w:sz w:val="24"/>
-          <w:szCs w:val="24"/>
-        </w:rPr>
-        <w:t>gr</w:t>
-      </w:r>
-      <w:proofErr w:type="spellEnd"/>
-      <w:r>
-        <w:rPr>
-          <w:color w:val="000000"/>
-          <w:sz w:val="24"/>
-          <w:szCs w:val="24"/>
-        </w:rPr>
-        <w:t>. studentai</w:t>
+        <w:t>IFF-7/14 gr. studentai</w:t>
       </w:r>
     </w:p>
     <w:p>
@@ -283,17 +263,8 @@
           <w:szCs w:val="24"/>
         </w:rPr>
         <w:tab/>
-        <w:t xml:space="preserve">Martynas </w:t>
-      </w:r>
-      <w:proofErr w:type="spellStart"/>
-      <w:r>
-        <w:rPr>
-          <w:sz w:val="24"/>
-          <w:szCs w:val="24"/>
-        </w:rPr>
-        <w:t>Girdžiūna</w:t>
-      </w:r>
-      <w:proofErr w:type="spellEnd"/>
+        <w:t>Martynas Girdžiūna</w:t>
+      </w:r>
     </w:p>
     <w:p>
       <w:pPr>
@@ -315,8 +286,8 @@
           <w:szCs w:val="24"/>
         </w:rPr>
       </w:pPr>
-      <w:bookmarkStart w:id="1" w:name="_30j0zll" w:colFirst="0" w:colLast="0"/>
-      <w:bookmarkEnd w:id="1"/>
+      <w:bookmarkStart w:id="0" w:name="_30j0zll" w:colFirst="0" w:colLast="0"/>
+      <w:bookmarkEnd w:id="0"/>
       <w:r>
         <w:rPr>
           <w:color w:val="000000"/>
@@ -324,7 +295,23 @@
           <w:szCs w:val="24"/>
         </w:rPr>
         <w:tab/>
-        <w:t>2020 m. balandžio 1 d.</w:t>
+        <w:t xml:space="preserve">2020 m. balandžio </w:t>
+      </w:r>
+      <w:r>
+        <w:rPr>
+          <w:color w:val="000000"/>
+          <w:sz w:val="24"/>
+          <w:szCs w:val="24"/>
+        </w:rPr>
+        <w:t>30</w:t>
+      </w:r>
+      <w:r>
+        <w:rPr>
+          <w:color w:val="000000"/>
+          <w:sz w:val="24"/>
+          <w:szCs w:val="24"/>
+        </w:rPr>
+        <w:t xml:space="preserve"> d.</w:t>
       </w:r>
     </w:p>
     <w:p>
@@ -383,35 +370,8 @@
           <w:szCs w:val="24"/>
         </w:rPr>
         <w:tab/>
-      </w:r>
-      <w:proofErr w:type="spellStart"/>
-      <w:r>
-        <w:rPr>
-          <w:color w:val="000000"/>
-          <w:sz w:val="24"/>
-          <w:szCs w:val="24"/>
-        </w:rPr>
-        <w:t>Lekt</w:t>
-      </w:r>
-      <w:proofErr w:type="spellEnd"/>
-      <w:r>
-        <w:rPr>
-          <w:color w:val="000000"/>
-          <w:sz w:val="24"/>
-          <w:szCs w:val="24"/>
-        </w:rPr>
-        <w:t xml:space="preserve">. Tautvydas </w:t>
-      </w:r>
-      <w:proofErr w:type="spellStart"/>
-      <w:r>
-        <w:rPr>
-          <w:color w:val="000000"/>
-          <w:sz w:val="24"/>
-          <w:szCs w:val="24"/>
-        </w:rPr>
-        <w:t>Fyleris</w:t>
-      </w:r>
-      <w:proofErr w:type="spellEnd"/>
+        <w:t>Lekt. Tautvydas Fyleris</w:t>
+      </w:r>
     </w:p>
     <w:p>
       <w:pPr>
@@ -440,7 +400,6 @@
         </w:rPr>
         <w:tab/>
       </w:r>
-      <w:proofErr w:type="spellStart"/>
       <w:r>
         <w:rPr>
           <w:sz w:val="24"/>
@@ -448,7 +407,6 @@
         </w:rPr>
         <w:t>Lekt</w:t>
       </w:r>
-      <w:proofErr w:type="spellEnd"/>
       <w:r>
         <w:rPr>
           <w:color w:val="000000"/>
@@ -535,6 +493,13 @@
     </w:p>
     <w:sdt>
       <w:sdtPr>
+        <w:rPr>
+          <w:rFonts w:ascii="Times New Roman" w:eastAsia="Times New Roman" w:hAnsi="Times New Roman" w:cs="Times New Roman"/>
+          <w:color w:val="auto"/>
+          <w:sz w:val="22"/>
+          <w:szCs w:val="22"/>
+          <w:lang w:val="lt-LT"/>
+        </w:rPr>
         <w:id w:val="-2012669872"/>
         <w:docPartObj>
           <w:docPartGallery w:val="Table of Contents"/>
@@ -543,14 +508,9 @@
       </w:sdtPr>
       <w:sdtEndPr>
         <w:rPr>
-          <w:rFonts w:ascii="Times New Roman" w:eastAsia="Times New Roman" w:hAnsi="Times New Roman" w:cs="Times New Roman"/>
           <w:b/>
           <w:bCs/>
           <w:noProof/>
-          <w:color w:val="auto"/>
-          <w:sz w:val="22"/>
-          <w:szCs w:val="22"/>
-          <w:lang w:val="lt-LT"/>
         </w:rPr>
       </w:sdtEndPr>
       <w:sdtContent>
@@ -577,7 +537,7 @@
           <w:r>
             <w:fldChar w:fldCharType="separate"/>
           </w:r>
-          <w:hyperlink w:anchor="_Toc36836710" w:history="1">
+          <w:hyperlink w:anchor="_Toc39584767" w:history="1">
             <w:r>
               <w:rPr>
                 <w:rStyle w:val="Hyperlink"/>
@@ -619,7 +579,7 @@
                 <w:noProof/>
                 <w:webHidden/>
               </w:rPr>
-              <w:instrText xml:space="preserve"> PAGEREF _Toc36836710 \h </w:instrText>
+              <w:instrText xml:space="preserve"> PAGEREF _Toc39584767 \h </w:instrText>
             </w:r>
             <w:r>
               <w:rPr>
@@ -659,7 +619,7 @@
               <w:lang w:val="en-US"/>
             </w:rPr>
           </w:pPr>
-          <w:hyperlink w:anchor="_Toc36836711" w:history="1">
+          <w:hyperlink w:anchor="_Toc39584768" w:history="1">
             <w:r>
               <w:rPr>
                 <w:rStyle w:val="Hyperlink"/>
@@ -701,7 +661,7 @@
                 <w:noProof/>
                 <w:webHidden/>
               </w:rPr>
-              <w:instrText xml:space="preserve"> PAGEREF _Toc36836711 \h </w:instrText>
+              <w:instrText xml:space="preserve"> PAGEREF _Toc39584768 \h </w:instrText>
             </w:r>
             <w:r>
               <w:rPr>
@@ -741,7 +701,7 @@
               <w:lang w:val="en-US"/>
             </w:rPr>
           </w:pPr>
-          <w:hyperlink w:anchor="_Toc36836712" w:history="1">
+          <w:hyperlink w:anchor="_Toc39584769" w:history="1">
             <w:r>
               <w:rPr>
                 <w:rStyle w:val="Hyperlink"/>
@@ -783,7 +743,7 @@
                 <w:noProof/>
                 <w:webHidden/>
               </w:rPr>
-              <w:instrText xml:space="preserve"> PAGEREF _Toc36836712 \h </w:instrText>
+              <w:instrText xml:space="preserve"> PAGEREF _Toc39584769 \h </w:instrText>
             </w:r>
             <w:r>
               <w:rPr>
@@ -823,7 +783,7 @@
               <w:lang w:val="en-US"/>
             </w:rPr>
           </w:pPr>
-          <w:hyperlink w:anchor="_Toc36836713" w:history="1">
+          <w:hyperlink w:anchor="_Toc39584770" w:history="1">
             <w:r>
               <w:rPr>
                 <w:rStyle w:val="Hyperlink"/>
@@ -865,7 +825,7 @@
                 <w:noProof/>
                 <w:webHidden/>
               </w:rPr>
-              <w:instrText xml:space="preserve"> PAGEREF _Toc36836713 \h </w:instrText>
+              <w:instrText xml:space="preserve"> PAGEREF _Toc39584770 \h </w:instrText>
             </w:r>
             <w:r>
               <w:rPr>
@@ -905,13 +865,14 @@
               <w:lang w:val="en-US"/>
             </w:rPr>
           </w:pPr>
-          <w:hyperlink w:anchor="_Toc36836714" w:history="1">
+          <w:hyperlink w:anchor="_Toc39584771" w:history="1">
             <w:r>
               <w:rPr>
                 <w:rStyle w:val="Hyperlink"/>
-                <w:noProof/>
-              </w:rPr>
-              <w:t>a.</w:t>
+                <w:iCs/>
+                <w:noProof/>
+              </w:rPr>
+              <w:t>1.1.</w:t>
             </w:r>
             <w:r>
               <w:rPr>
@@ -924,6 +885,7 @@
             <w:r>
               <w:rPr>
                 <w:rStyle w:val="Hyperlink"/>
+                <w:iCs/>
                 <w:noProof/>
               </w:rPr>
               <w:t>Savybė</w:t>
@@ -947,7 +909,7 @@
                 <w:noProof/>
                 <w:webHidden/>
               </w:rPr>
-              <w:instrText xml:space="preserve"> PAGEREF _Toc36836714 \h </w:instrText>
+              <w:instrText xml:space="preserve"> PAGEREF _Toc39584771 \h </w:instrText>
             </w:r>
             <w:r>
               <w:rPr>
@@ -987,13 +949,14 @@
               <w:lang w:val="en-US"/>
             </w:rPr>
           </w:pPr>
-          <w:hyperlink w:anchor="_Toc36836715" w:history="1">
+          <w:hyperlink w:anchor="_Toc39584772" w:history="1">
             <w:r>
               <w:rPr>
                 <w:rStyle w:val="Hyperlink"/>
-                <w:noProof/>
-              </w:rPr>
-              <w:t>b.</w:t>
+                <w:iCs/>
+                <w:noProof/>
+              </w:rPr>
+              <w:t>1.2.</w:t>
             </w:r>
             <w:r>
               <w:rPr>
@@ -1006,9 +969,17 @@
             <w:r>
               <w:rPr>
                 <w:rStyle w:val="Hyperlink"/>
-                <w:noProof/>
-              </w:rPr>
-              <w:t>kodo naudojimo pavyzdys</w:t>
+                <w:iCs/>
+                <w:noProof/>
+              </w:rPr>
+              <w:t>kodo</w:t>
+            </w:r>
+            <w:r>
+              <w:rPr>
+                <w:rStyle w:val="Hyperlink"/>
+                <w:noProof/>
+              </w:rPr>
+              <w:t xml:space="preserve"> naudojimo pavyzdys</w:t>
             </w:r>
             <w:r>
               <w:rPr>
@@ -1029,7 +1000,7 @@
                 <w:noProof/>
                 <w:webHidden/>
               </w:rPr>
-              <w:instrText xml:space="preserve"> PAGEREF _Toc36836715 \h </w:instrText>
+              <w:instrText xml:space="preserve"> PAGEREF _Toc39584772 \h </w:instrText>
             </w:r>
             <w:r>
               <w:rPr>
@@ -1069,7 +1040,7 @@
               <w:lang w:val="en-US"/>
             </w:rPr>
           </w:pPr>
-          <w:hyperlink w:anchor="_Toc36836716" w:history="1">
+          <w:hyperlink w:anchor="_Toc39584773" w:history="1">
             <w:r>
               <w:rPr>
                 <w:rStyle w:val="Hyperlink"/>
@@ -1111,7 +1082,7 @@
                 <w:noProof/>
                 <w:webHidden/>
               </w:rPr>
-              <w:instrText xml:space="preserve"> PAGEREF _Toc36836716 \h </w:instrText>
+              <w:instrText xml:space="preserve"> PAGEREF _Toc39584773 \h </w:instrText>
             </w:r>
             <w:r>
               <w:rPr>
@@ -1132,6 +1103,757 @@
                 <w:webHidden/>
               </w:rPr>
               <w:t>4</w:t>
+            </w:r>
+            <w:r>
+              <w:rPr>
+                <w:noProof/>
+                <w:webHidden/>
+              </w:rPr>
+              <w:fldChar w:fldCharType="end"/>
+            </w:r>
+          </w:hyperlink>
+        </w:p>
+        <w:p>
+          <w:pPr>
+            <w:pStyle w:val="TOC1"/>
+            <w:rPr>
+              <w:rFonts w:asciiTheme="minorHAnsi" w:eastAsiaTheme="minorEastAsia" w:hAnsiTheme="minorHAnsi" w:cstheme="minorBidi"/>
+              <w:noProof/>
+              <w:lang w:val="en-US"/>
+            </w:rPr>
+          </w:pPr>
+          <w:hyperlink w:anchor="_Toc39584774" w:history="1">
+            <w:r>
+              <w:rPr>
+                <w:rStyle w:val="Hyperlink"/>
+                <w:noProof/>
+              </w:rPr>
+              <w:t>6.</w:t>
+            </w:r>
+            <w:r>
+              <w:rPr>
+                <w:rFonts w:asciiTheme="minorHAnsi" w:eastAsiaTheme="minorEastAsia" w:hAnsiTheme="minorHAnsi" w:cstheme="minorBidi"/>
+                <w:noProof/>
+                <w:lang w:val="en-US"/>
+              </w:rPr>
+              <w:tab/>
+            </w:r>
+            <w:r>
+              <w:rPr>
+                <w:rStyle w:val="Hyperlink"/>
+                <w:noProof/>
+              </w:rPr>
+              <w:t>Įrankių panaudojimas</w:t>
+            </w:r>
+            <w:r>
+              <w:rPr>
+                <w:noProof/>
+                <w:webHidden/>
+              </w:rPr>
+              <w:tab/>
+            </w:r>
+            <w:r>
+              <w:rPr>
+                <w:noProof/>
+                <w:webHidden/>
+              </w:rPr>
+              <w:fldChar w:fldCharType="begin"/>
+            </w:r>
+            <w:r>
+              <w:rPr>
+                <w:noProof/>
+                <w:webHidden/>
+              </w:rPr>
+              <w:instrText xml:space="preserve"> PAGEREF _Toc39584774 \h </w:instrText>
+            </w:r>
+            <w:r>
+              <w:rPr>
+                <w:noProof/>
+                <w:webHidden/>
+              </w:rPr>
+            </w:r>
+            <w:r>
+              <w:rPr>
+                <w:noProof/>
+                <w:webHidden/>
+              </w:rPr>
+              <w:fldChar w:fldCharType="separate"/>
+            </w:r>
+            <w:r>
+              <w:rPr>
+                <w:noProof/>
+                <w:webHidden/>
+              </w:rPr>
+              <w:t>5</w:t>
+            </w:r>
+            <w:r>
+              <w:rPr>
+                <w:noProof/>
+                <w:webHidden/>
+              </w:rPr>
+              <w:fldChar w:fldCharType="end"/>
+            </w:r>
+          </w:hyperlink>
+        </w:p>
+        <w:p>
+          <w:pPr>
+            <w:pStyle w:val="TOC1"/>
+            <w:rPr>
+              <w:rFonts w:asciiTheme="minorHAnsi" w:eastAsiaTheme="minorEastAsia" w:hAnsiTheme="minorHAnsi" w:cstheme="minorBidi"/>
+              <w:noProof/>
+              <w:lang w:val="en-US"/>
+            </w:rPr>
+          </w:pPr>
+          <w:hyperlink w:anchor="_Toc39584775" w:history="1">
+            <w:r>
+              <w:rPr>
+                <w:rStyle w:val="Hyperlink"/>
+                <w:noProof/>
+              </w:rPr>
+              <w:t>7.</w:t>
+            </w:r>
+            <w:r>
+              <w:rPr>
+                <w:rFonts w:asciiTheme="minorHAnsi" w:eastAsiaTheme="minorEastAsia" w:hAnsiTheme="minorHAnsi" w:cstheme="minorBidi"/>
+                <w:noProof/>
+                <w:lang w:val="en-US"/>
+              </w:rPr>
+              <w:tab/>
+            </w:r>
+            <w:r>
+              <w:rPr>
+                <w:rStyle w:val="Hyperlink"/>
+                <w:noProof/>
+              </w:rPr>
+              <w:t>Galutinė Gramatika</w:t>
+            </w:r>
+            <w:r>
+              <w:rPr>
+                <w:noProof/>
+                <w:webHidden/>
+              </w:rPr>
+              <w:tab/>
+            </w:r>
+            <w:r>
+              <w:rPr>
+                <w:noProof/>
+                <w:webHidden/>
+              </w:rPr>
+              <w:fldChar w:fldCharType="begin"/>
+            </w:r>
+            <w:r>
+              <w:rPr>
+                <w:noProof/>
+                <w:webHidden/>
+              </w:rPr>
+              <w:instrText xml:space="preserve"> PAGEREF _Toc39584775 \h </w:instrText>
+            </w:r>
+            <w:r>
+              <w:rPr>
+                <w:noProof/>
+                <w:webHidden/>
+              </w:rPr>
+            </w:r>
+            <w:r>
+              <w:rPr>
+                <w:noProof/>
+                <w:webHidden/>
+              </w:rPr>
+              <w:fldChar w:fldCharType="separate"/>
+            </w:r>
+            <w:r>
+              <w:rPr>
+                <w:noProof/>
+                <w:webHidden/>
+              </w:rPr>
+              <w:t>7</w:t>
+            </w:r>
+            <w:r>
+              <w:rPr>
+                <w:noProof/>
+                <w:webHidden/>
+              </w:rPr>
+              <w:fldChar w:fldCharType="end"/>
+            </w:r>
+          </w:hyperlink>
+        </w:p>
+        <w:p>
+          <w:pPr>
+            <w:pStyle w:val="TOC1"/>
+            <w:rPr>
+              <w:rFonts w:asciiTheme="minorHAnsi" w:eastAsiaTheme="minorEastAsia" w:hAnsiTheme="minorHAnsi" w:cstheme="minorBidi"/>
+              <w:noProof/>
+              <w:lang w:val="en-US"/>
+            </w:rPr>
+          </w:pPr>
+          <w:hyperlink w:anchor="_Toc39584776" w:history="1">
+            <w:r>
+              <w:rPr>
+                <w:rStyle w:val="Hyperlink"/>
+                <w:noProof/>
+              </w:rPr>
+              <w:t>8.</w:t>
+            </w:r>
+            <w:r>
+              <w:rPr>
+                <w:rFonts w:asciiTheme="minorHAnsi" w:eastAsiaTheme="minorEastAsia" w:hAnsiTheme="minorHAnsi" w:cstheme="minorBidi"/>
+                <w:noProof/>
+                <w:lang w:val="en-US"/>
+              </w:rPr>
+              <w:tab/>
+            </w:r>
+            <w:r>
+              <w:rPr>
+                <w:rStyle w:val="Hyperlink"/>
+                <w:noProof/>
+              </w:rPr>
+              <w:t>Apribojimai</w:t>
+            </w:r>
+            <w:r>
+              <w:rPr>
+                <w:noProof/>
+                <w:webHidden/>
+              </w:rPr>
+              <w:tab/>
+            </w:r>
+            <w:r>
+              <w:rPr>
+                <w:noProof/>
+                <w:webHidden/>
+              </w:rPr>
+              <w:fldChar w:fldCharType="begin"/>
+            </w:r>
+            <w:r>
+              <w:rPr>
+                <w:noProof/>
+                <w:webHidden/>
+              </w:rPr>
+              <w:instrText xml:space="preserve"> PAGEREF _Toc39584776 \h </w:instrText>
+            </w:r>
+            <w:r>
+              <w:rPr>
+                <w:noProof/>
+                <w:webHidden/>
+              </w:rPr>
+            </w:r>
+            <w:r>
+              <w:rPr>
+                <w:noProof/>
+                <w:webHidden/>
+              </w:rPr>
+              <w:fldChar w:fldCharType="separate"/>
+            </w:r>
+            <w:r>
+              <w:rPr>
+                <w:noProof/>
+                <w:webHidden/>
+              </w:rPr>
+              <w:t>12</w:t>
+            </w:r>
+            <w:r>
+              <w:rPr>
+                <w:noProof/>
+                <w:webHidden/>
+              </w:rPr>
+              <w:fldChar w:fldCharType="end"/>
+            </w:r>
+          </w:hyperlink>
+        </w:p>
+        <w:p>
+          <w:pPr>
+            <w:pStyle w:val="TOC1"/>
+            <w:rPr>
+              <w:rFonts w:asciiTheme="minorHAnsi" w:eastAsiaTheme="minorEastAsia" w:hAnsiTheme="minorHAnsi" w:cstheme="minorBidi"/>
+              <w:noProof/>
+              <w:lang w:val="en-US"/>
+            </w:rPr>
+          </w:pPr>
+          <w:hyperlink w:anchor="_Toc39584777" w:history="1">
+            <w:r>
+              <w:rPr>
+                <w:rStyle w:val="Hyperlink"/>
+                <w:noProof/>
+              </w:rPr>
+              <w:t>9.</w:t>
+            </w:r>
+            <w:r>
+              <w:rPr>
+                <w:rFonts w:asciiTheme="minorHAnsi" w:eastAsiaTheme="minorEastAsia" w:hAnsiTheme="minorHAnsi" w:cstheme="minorBidi"/>
+                <w:noProof/>
+                <w:lang w:val="en-US"/>
+              </w:rPr>
+              <w:tab/>
+            </w:r>
+            <w:r>
+              <w:rPr>
+                <w:rStyle w:val="Hyperlink"/>
+                <w:noProof/>
+              </w:rPr>
+              <w:t>Naudojimas</w:t>
+            </w:r>
+            <w:r>
+              <w:rPr>
+                <w:noProof/>
+                <w:webHidden/>
+              </w:rPr>
+              <w:tab/>
+            </w:r>
+            <w:r>
+              <w:rPr>
+                <w:noProof/>
+                <w:webHidden/>
+              </w:rPr>
+              <w:fldChar w:fldCharType="begin"/>
+            </w:r>
+            <w:r>
+              <w:rPr>
+                <w:noProof/>
+                <w:webHidden/>
+              </w:rPr>
+              <w:instrText xml:space="preserve"> PAGEREF _Toc39584777 \h </w:instrText>
+            </w:r>
+            <w:r>
+              <w:rPr>
+                <w:noProof/>
+                <w:webHidden/>
+              </w:rPr>
+            </w:r>
+            <w:r>
+              <w:rPr>
+                <w:noProof/>
+                <w:webHidden/>
+              </w:rPr>
+              <w:fldChar w:fldCharType="separate"/>
+            </w:r>
+            <w:r>
+              <w:rPr>
+                <w:noProof/>
+                <w:webHidden/>
+              </w:rPr>
+              <w:t>12</w:t>
+            </w:r>
+            <w:r>
+              <w:rPr>
+                <w:noProof/>
+                <w:webHidden/>
+              </w:rPr>
+              <w:fldChar w:fldCharType="end"/>
+            </w:r>
+          </w:hyperlink>
+        </w:p>
+        <w:p>
+          <w:pPr>
+            <w:pStyle w:val="TOC2"/>
+            <w:rPr>
+              <w:rFonts w:asciiTheme="minorHAnsi" w:eastAsiaTheme="minorEastAsia" w:hAnsiTheme="minorHAnsi" w:cstheme="minorBidi"/>
+              <w:noProof/>
+              <w:lang w:val="en-US"/>
+            </w:rPr>
+          </w:pPr>
+          <w:hyperlink w:anchor="_Toc39584778" w:history="1">
+            <w:r>
+              <w:rPr>
+                <w:rStyle w:val="Hyperlink"/>
+                <w:iCs/>
+                <w:noProof/>
+              </w:rPr>
+              <w:t>9.1.</w:t>
+            </w:r>
+            <w:r>
+              <w:rPr>
+                <w:rFonts w:asciiTheme="minorHAnsi" w:eastAsiaTheme="minorEastAsia" w:hAnsiTheme="minorHAnsi" w:cstheme="minorBidi"/>
+                <w:noProof/>
+                <w:lang w:val="en-US"/>
+              </w:rPr>
+              <w:tab/>
+            </w:r>
+            <w:r>
+              <w:rPr>
+                <w:rStyle w:val="Hyperlink"/>
+                <w:iCs/>
+                <w:noProof/>
+              </w:rPr>
+              <w:t>Paaiškinimas</w:t>
+            </w:r>
+            <w:r>
+              <w:rPr>
+                <w:noProof/>
+                <w:webHidden/>
+              </w:rPr>
+              <w:tab/>
+            </w:r>
+            <w:r>
+              <w:rPr>
+                <w:noProof/>
+                <w:webHidden/>
+              </w:rPr>
+              <w:fldChar w:fldCharType="begin"/>
+            </w:r>
+            <w:r>
+              <w:rPr>
+                <w:noProof/>
+                <w:webHidden/>
+              </w:rPr>
+              <w:instrText xml:space="preserve"> PAGEREF _Toc39584778 \h </w:instrText>
+            </w:r>
+            <w:r>
+              <w:rPr>
+                <w:noProof/>
+                <w:webHidden/>
+              </w:rPr>
+            </w:r>
+            <w:r>
+              <w:rPr>
+                <w:noProof/>
+                <w:webHidden/>
+              </w:rPr>
+              <w:fldChar w:fldCharType="separate"/>
+            </w:r>
+            <w:r>
+              <w:rPr>
+                <w:noProof/>
+                <w:webHidden/>
+              </w:rPr>
+              <w:t>12</w:t>
+            </w:r>
+            <w:r>
+              <w:rPr>
+                <w:noProof/>
+                <w:webHidden/>
+              </w:rPr>
+              <w:fldChar w:fldCharType="end"/>
+            </w:r>
+          </w:hyperlink>
+        </w:p>
+        <w:p>
+          <w:pPr>
+            <w:pStyle w:val="TOC2"/>
+            <w:rPr>
+              <w:rFonts w:asciiTheme="minorHAnsi" w:eastAsiaTheme="minorEastAsia" w:hAnsiTheme="minorHAnsi" w:cstheme="minorBidi"/>
+              <w:noProof/>
+              <w:lang w:val="en-US"/>
+            </w:rPr>
+          </w:pPr>
+          <w:hyperlink w:anchor="_Toc39584779" w:history="1">
+            <w:r>
+              <w:rPr>
+                <w:rStyle w:val="Hyperlink"/>
+                <w:iCs/>
+                <w:noProof/>
+              </w:rPr>
+              <w:t>9.2.</w:t>
+            </w:r>
+            <w:r>
+              <w:rPr>
+                <w:rFonts w:asciiTheme="minorHAnsi" w:eastAsiaTheme="minorEastAsia" w:hAnsiTheme="minorHAnsi" w:cstheme="minorBidi"/>
+                <w:noProof/>
+                <w:lang w:val="en-US"/>
+              </w:rPr>
+              <w:tab/>
+            </w:r>
+            <w:r>
+              <w:rPr>
+                <w:rStyle w:val="Hyperlink"/>
+                <w:noProof/>
+              </w:rPr>
+              <w:t>Pavyzdys</w:t>
+            </w:r>
+            <w:r>
+              <w:rPr>
+                <w:noProof/>
+                <w:webHidden/>
+              </w:rPr>
+              <w:tab/>
+            </w:r>
+            <w:r>
+              <w:rPr>
+                <w:noProof/>
+                <w:webHidden/>
+              </w:rPr>
+              <w:fldChar w:fldCharType="begin"/>
+            </w:r>
+            <w:r>
+              <w:rPr>
+                <w:noProof/>
+                <w:webHidden/>
+              </w:rPr>
+              <w:instrText xml:space="preserve"> PAGEREF _Toc39584779 \h </w:instrText>
+            </w:r>
+            <w:r>
+              <w:rPr>
+                <w:noProof/>
+                <w:webHidden/>
+              </w:rPr>
+            </w:r>
+            <w:r>
+              <w:rPr>
+                <w:noProof/>
+                <w:webHidden/>
+              </w:rPr>
+              <w:fldChar w:fldCharType="separate"/>
+            </w:r>
+            <w:r>
+              <w:rPr>
+                <w:noProof/>
+                <w:webHidden/>
+              </w:rPr>
+              <w:t>12</w:t>
+            </w:r>
+            <w:r>
+              <w:rPr>
+                <w:noProof/>
+                <w:webHidden/>
+              </w:rPr>
+              <w:fldChar w:fldCharType="end"/>
+            </w:r>
+          </w:hyperlink>
+        </w:p>
+        <w:p>
+          <w:pPr>
+            <w:pStyle w:val="TOC1"/>
+            <w:rPr>
+              <w:rFonts w:asciiTheme="minorHAnsi" w:eastAsiaTheme="minorEastAsia" w:hAnsiTheme="minorHAnsi" w:cstheme="minorBidi"/>
+              <w:noProof/>
+              <w:lang w:val="en-US"/>
+            </w:rPr>
+          </w:pPr>
+          <w:hyperlink w:anchor="_Toc39584780" w:history="1">
+            <w:r>
+              <w:rPr>
+                <w:rStyle w:val="Hyperlink"/>
+                <w:noProof/>
+              </w:rPr>
+              <w:t>10.</w:t>
+            </w:r>
+            <w:r>
+              <w:rPr>
+                <w:rFonts w:asciiTheme="minorHAnsi" w:eastAsiaTheme="minorEastAsia" w:hAnsiTheme="minorHAnsi" w:cstheme="minorBidi"/>
+                <w:noProof/>
+                <w:lang w:val="en-US"/>
+              </w:rPr>
+              <w:tab/>
+            </w:r>
+            <w:r>
+              <w:rPr>
+                <w:rStyle w:val="Hyperlink"/>
+                <w:noProof/>
+              </w:rPr>
+              <w:t>Kodas ir rezultatai</w:t>
+            </w:r>
+            <w:r>
+              <w:rPr>
+                <w:noProof/>
+                <w:webHidden/>
+              </w:rPr>
+              <w:tab/>
+            </w:r>
+            <w:r>
+              <w:rPr>
+                <w:noProof/>
+                <w:webHidden/>
+              </w:rPr>
+              <w:fldChar w:fldCharType="begin"/>
+            </w:r>
+            <w:r>
+              <w:rPr>
+                <w:noProof/>
+                <w:webHidden/>
+              </w:rPr>
+              <w:instrText xml:space="preserve"> PAGEREF _Toc39584780 \h </w:instrText>
+            </w:r>
+            <w:r>
+              <w:rPr>
+                <w:noProof/>
+                <w:webHidden/>
+              </w:rPr>
+            </w:r>
+            <w:r>
+              <w:rPr>
+                <w:noProof/>
+                <w:webHidden/>
+              </w:rPr>
+              <w:fldChar w:fldCharType="separate"/>
+            </w:r>
+            <w:r>
+              <w:rPr>
+                <w:noProof/>
+                <w:webHidden/>
+              </w:rPr>
+              <w:t>13</w:t>
+            </w:r>
+            <w:r>
+              <w:rPr>
+                <w:noProof/>
+                <w:webHidden/>
+              </w:rPr>
+              <w:fldChar w:fldCharType="end"/>
+            </w:r>
+          </w:hyperlink>
+        </w:p>
+        <w:p>
+          <w:pPr>
+            <w:pStyle w:val="TOC2"/>
+            <w:tabs>
+              <w:tab w:val="left" w:pos="1760"/>
+            </w:tabs>
+            <w:rPr>
+              <w:rFonts w:asciiTheme="minorHAnsi" w:eastAsiaTheme="minorEastAsia" w:hAnsiTheme="minorHAnsi" w:cstheme="minorBidi"/>
+              <w:noProof/>
+              <w:lang w:val="en-US"/>
+            </w:rPr>
+          </w:pPr>
+          <w:hyperlink w:anchor="_Toc39584781" w:history="1">
+            <w:r>
+              <w:rPr>
+                <w:rStyle w:val="Hyperlink"/>
+                <w:iCs/>
+                <w:noProof/>
+              </w:rPr>
+              <w:t>10.1.</w:t>
+            </w:r>
+            <w:r>
+              <w:rPr>
+                <w:rFonts w:asciiTheme="minorHAnsi" w:eastAsiaTheme="minorEastAsia" w:hAnsiTheme="minorHAnsi" w:cstheme="minorBidi"/>
+                <w:noProof/>
+                <w:lang w:val="en-US"/>
+              </w:rPr>
+              <w:tab/>
+            </w:r>
+            <w:r>
+              <w:rPr>
+                <w:rStyle w:val="Hyperlink"/>
+                <w:iCs/>
+                <w:noProof/>
+              </w:rPr>
+              <w:t>Pavyzdinis kodas</w:t>
+            </w:r>
+            <w:r>
+              <w:rPr>
+                <w:noProof/>
+                <w:webHidden/>
+              </w:rPr>
+              <w:tab/>
+            </w:r>
+            <w:r>
+              <w:rPr>
+                <w:noProof/>
+                <w:webHidden/>
+              </w:rPr>
+              <w:fldChar w:fldCharType="begin"/>
+            </w:r>
+            <w:r>
+              <w:rPr>
+                <w:noProof/>
+                <w:webHidden/>
+              </w:rPr>
+              <w:instrText xml:space="preserve"> PAGEREF _Toc39584781 \h </w:instrText>
+            </w:r>
+            <w:r>
+              <w:rPr>
+                <w:noProof/>
+                <w:webHidden/>
+              </w:rPr>
+            </w:r>
+            <w:r>
+              <w:rPr>
+                <w:noProof/>
+                <w:webHidden/>
+              </w:rPr>
+              <w:fldChar w:fldCharType="separate"/>
+            </w:r>
+            <w:r>
+              <w:rPr>
+                <w:noProof/>
+                <w:webHidden/>
+              </w:rPr>
+              <w:t>13</w:t>
+            </w:r>
+            <w:r>
+              <w:rPr>
+                <w:noProof/>
+                <w:webHidden/>
+              </w:rPr>
+              <w:fldChar w:fldCharType="end"/>
+            </w:r>
+          </w:hyperlink>
+        </w:p>
+        <w:p>
+          <w:pPr>
+            <w:pStyle w:val="TOC2"/>
+            <w:tabs>
+              <w:tab w:val="left" w:pos="1760"/>
+            </w:tabs>
+            <w:rPr>
+              <w:rFonts w:asciiTheme="minorHAnsi" w:eastAsiaTheme="minorEastAsia" w:hAnsiTheme="minorHAnsi" w:cstheme="minorBidi"/>
+              <w:noProof/>
+              <w:lang w:val="en-US"/>
+            </w:rPr>
+          </w:pPr>
+          <w:hyperlink w:anchor="_Toc39584782" w:history="1">
+            <w:r>
+              <w:rPr>
+                <w:rStyle w:val="Hyperlink"/>
+                <w:iCs/>
+                <w:noProof/>
+              </w:rPr>
+              <w:t>10.2.</w:t>
+            </w:r>
+            <w:r>
+              <w:rPr>
+                <w:rFonts w:asciiTheme="minorHAnsi" w:eastAsiaTheme="minorEastAsia" w:hAnsiTheme="minorHAnsi" w:cstheme="minorBidi"/>
+                <w:noProof/>
+                <w:lang w:val="en-US"/>
+              </w:rPr>
+              <w:tab/>
+            </w:r>
+            <w:r>
+              <w:rPr>
+                <w:rStyle w:val="Hyperlink"/>
+                <w:iCs/>
+                <w:noProof/>
+              </w:rPr>
+              <w:t>Rezultatai</w:t>
+            </w:r>
+            <w:r>
+              <w:rPr>
+                <w:noProof/>
+                <w:webHidden/>
+              </w:rPr>
+              <w:tab/>
+            </w:r>
+            <w:r>
+              <w:rPr>
+                <w:noProof/>
+                <w:webHidden/>
+              </w:rPr>
+              <w:fldChar w:fldCharType="begin"/>
+            </w:r>
+            <w:r>
+              <w:rPr>
+                <w:noProof/>
+                <w:webHidden/>
+              </w:rPr>
+              <w:instrText xml:space="preserve"> PAGEREF _Toc39584782 \h </w:instrText>
+            </w:r>
+            <w:r>
+              <w:rPr>
+                <w:noProof/>
+                <w:webHidden/>
+              </w:rPr>
+            </w:r>
+            <w:r>
+              <w:rPr>
+                <w:noProof/>
+                <w:webHidden/>
+              </w:rPr>
+              <w:fldChar w:fldCharType="separate"/>
+            </w:r>
+            <w:r>
+              <w:rPr>
+                <w:noProof/>
+                <w:webHidden/>
+              </w:rPr>
+              <w:t>14</w:t>
             </w:r>
             <w:r>
               <w:rPr>
@@ -1195,7 +1917,7 @@
         <w:pStyle w:val="Heading1"/>
         <w:numPr>
           <w:ilvl w:val="0"/>
-          <w:numId w:val="4"/>
+          <w:numId w:val="8"/>
         </w:numPr>
         <w:shd w:val="clear" w:color="auto" w:fill="FFFFFF"/>
         <w:spacing w:before="280" w:after="280"/>
@@ -1204,8 +1926,8 @@
           <w:rFonts w:ascii="Times New Roman" w:eastAsia="Times New Roman" w:hAnsi="Times New Roman" w:cs="Times New Roman"/>
         </w:rPr>
       </w:pPr>
-      <w:bookmarkStart w:id="2" w:name="_Toc36836326"/>
-      <w:bookmarkStart w:id="3" w:name="_Toc36836710"/>
+      <w:bookmarkStart w:id="1" w:name="_Toc36836326"/>
+      <w:bookmarkStart w:id="2" w:name="_Toc39584767"/>
       <w:r>
         <w:rPr>
           <w:rFonts w:ascii="Times New Roman" w:eastAsia="Times New Roman" w:hAnsi="Times New Roman" w:cs="Times New Roman"/>
@@ -1213,8 +1935,8 @@
         <w:lastRenderedPageBreak/>
         <w:t>Kalbos idėja ir pavadinimas, komandos pavadinimas ir jos nariai</w:t>
       </w:r>
+      <w:bookmarkEnd w:id="1"/>
       <w:bookmarkEnd w:id="2"/>
-      <w:bookmarkEnd w:id="3"/>
     </w:p>
     <w:p>
       <w:pPr>
@@ -1241,15 +1963,7 @@
           <w:sz w:val="23"/>
           <w:szCs w:val="23"/>
         </w:rPr>
-        <w:t>Kalbos idėja: Kalba turi nesudėtingą sintaksę, kuri leidžia greitai ir efektyviai pradėti rašyti programinį kodą. Programavimo kalba pritaikyta įvair</w:t>
-      </w:r>
-      <w:r>
-        <w:rPr>
-          <w:color w:val="373A3C"/>
-          <w:sz w:val="23"/>
-          <w:szCs w:val="23"/>
-        </w:rPr>
-        <w:t>aus lygio programuotojams, tačiau labiau orientuotą į pradedančiuosius.</w:t>
+        <w:t>Kalbos idėja: Kalba turi nesudėtingą sintaksę, kuri leidžia greitai ir efektyviai pradėti rašyti programinį kodą. Programavimo kalba pritaikyta įvairaus lygio programuotojams, tačiau labiau orientuotą į pradedančiuosius.</w:t>
       </w:r>
     </w:p>
     <w:p>
@@ -1276,23 +1990,7 @@
           <w:sz w:val="23"/>
           <w:szCs w:val="23"/>
         </w:rPr>
-        <w:t>Pavadinimas : “</w:t>
-      </w:r>
-      <w:r>
-        <w:rPr>
-          <w:color w:val="373A3C"/>
-          <w:sz w:val="23"/>
-          <w:szCs w:val="23"/>
-        </w:rPr>
-        <w:t>S++</w:t>
-      </w:r>
-      <w:r>
-        <w:rPr>
-          <w:color w:val="373A3C"/>
-          <w:sz w:val="23"/>
-          <w:szCs w:val="23"/>
-        </w:rPr>
-        <w:t>”.</w:t>
+        <w:t>Pavadinimas : “S++”.</w:t>
       </w:r>
     </w:p>
     <w:p>
@@ -1320,7 +2018,7 @@
           <w:sz w:val="23"/>
           <w:szCs w:val="23"/>
         </w:rPr>
-        <w:t xml:space="preserve">Nariai : IFF-7/14 studentai, </w:t>
+        <w:t>Nariai : IFF-7/14 studentai</w:t>
       </w:r>
       <w:r>
         <w:rPr>
@@ -1328,7 +2026,7 @@
           <w:sz w:val="23"/>
           <w:szCs w:val="23"/>
         </w:rPr>
-        <w:t>Airidas Janonis</w:t>
+        <w:t xml:space="preserve"> –</w:t>
       </w:r>
       <w:r>
         <w:rPr>
@@ -1336,49 +2034,7 @@
           <w:sz w:val="23"/>
           <w:szCs w:val="23"/>
         </w:rPr>
-        <w:t xml:space="preserve">, </w:t>
-      </w:r>
-      <w:r>
-        <w:rPr>
-          <w:color w:val="373A3C"/>
-          <w:sz w:val="23"/>
-          <w:szCs w:val="23"/>
-        </w:rPr>
-        <w:t>Eligijus Kiudys</w:t>
-      </w:r>
-      <w:r>
-        <w:rPr>
-          <w:color w:val="373A3C"/>
-          <w:sz w:val="23"/>
-          <w:szCs w:val="23"/>
-        </w:rPr>
-        <w:t xml:space="preserve">, </w:t>
-      </w:r>
-      <w:r>
-        <w:rPr>
-          <w:color w:val="373A3C"/>
-          <w:sz w:val="23"/>
-          <w:szCs w:val="23"/>
-        </w:rPr>
-        <w:t xml:space="preserve">Martynas </w:t>
-      </w:r>
-      <w:proofErr w:type="spellStart"/>
-      <w:r>
-        <w:rPr>
-          <w:color w:val="373A3C"/>
-          <w:sz w:val="23"/>
-          <w:szCs w:val="23"/>
-        </w:rPr>
-        <w:t>Girdžiūna</w:t>
-      </w:r>
-      <w:proofErr w:type="spellEnd"/>
-      <w:r>
-        <w:rPr>
-          <w:color w:val="373A3C"/>
-          <w:sz w:val="23"/>
-          <w:szCs w:val="23"/>
-        </w:rPr>
-        <w:t>.</w:t>
+        <w:t xml:space="preserve"> Airidas Janonis, Eligijus Kiudys, Martynas Girdžiūna.</w:t>
       </w:r>
     </w:p>
     <w:p>
@@ -1386,7 +2042,7 @@
         <w:pStyle w:val="Heading1"/>
         <w:numPr>
           <w:ilvl w:val="0"/>
-          <w:numId w:val="4"/>
+          <w:numId w:val="8"/>
         </w:numPr>
         <w:shd w:val="clear" w:color="auto" w:fill="FFFFFF"/>
         <w:spacing w:before="280" w:after="280"/>
@@ -1395,16 +2051,16 @@
           <w:rFonts w:ascii="Times New Roman" w:eastAsia="Times New Roman" w:hAnsi="Times New Roman" w:cs="Times New Roman"/>
         </w:rPr>
       </w:pPr>
-      <w:bookmarkStart w:id="4" w:name="_Toc36836327"/>
-      <w:bookmarkStart w:id="5" w:name="_Toc36836711"/>
+      <w:bookmarkStart w:id="3" w:name="_Toc36836327"/>
+      <w:bookmarkStart w:id="4" w:name="_Toc39584768"/>
       <w:r>
         <w:rPr>
           <w:rFonts w:ascii="Times New Roman" w:eastAsia="Times New Roman" w:hAnsi="Times New Roman" w:cs="Times New Roman"/>
         </w:rPr>
         <w:t>Esminės kalbos savybės</w:t>
       </w:r>
+      <w:bookmarkEnd w:id="3"/>
       <w:bookmarkEnd w:id="4"/>
-      <w:bookmarkEnd w:id="5"/>
     </w:p>
     <w:p>
       <w:pPr>
@@ -1431,96 +2087,24 @@
           <w:sz w:val="23"/>
           <w:szCs w:val="23"/>
         </w:rPr>
-        <w:t xml:space="preserve">Programavimo kalba palaikys </w:t>
-      </w:r>
-      <w:proofErr w:type="spellStart"/>
+        <w:t>Programavimo kalba palaikys int, char ir string tipo kintamuosius. Kintamieji taip pat gali būti globalūs. Nekintančios reikšmės saugomos const tipuose.</w:t>
+      </w:r>
       <w:r>
         <w:rPr>
           <w:color w:val="373A3C"/>
           <w:sz w:val="23"/>
           <w:szCs w:val="23"/>
         </w:rPr>
-        <w:t>int</w:t>
-      </w:r>
-      <w:proofErr w:type="spellEnd"/>
+        <w:t xml:space="preserve"> </w:t>
+      </w:r>
       <w:r>
         <w:rPr>
           <w:color w:val="373A3C"/>
           <w:sz w:val="23"/>
           <w:szCs w:val="23"/>
         </w:rPr>
-        <w:t xml:space="preserve">, </w:t>
-      </w:r>
-      <w:proofErr w:type="spellStart"/>
-      <w:r>
-        <w:rPr>
-          <w:color w:val="373A3C"/>
-          <w:sz w:val="23"/>
-          <w:szCs w:val="23"/>
-        </w:rPr>
-        <w:t>char</w:t>
-      </w:r>
-      <w:proofErr w:type="spellEnd"/>
-      <w:r>
-        <w:rPr>
-          <w:color w:val="373A3C"/>
-          <w:sz w:val="23"/>
-          <w:szCs w:val="23"/>
-        </w:rPr>
-        <w:t xml:space="preserve"> ir </w:t>
-      </w:r>
-      <w:proofErr w:type="spellStart"/>
-      <w:r>
-        <w:rPr>
-          <w:color w:val="373A3C"/>
-          <w:sz w:val="23"/>
-          <w:szCs w:val="23"/>
-        </w:rPr>
-        <w:t>string</w:t>
-      </w:r>
-      <w:proofErr w:type="spellEnd"/>
-      <w:r>
-        <w:rPr>
-          <w:color w:val="373A3C"/>
-          <w:sz w:val="23"/>
-          <w:szCs w:val="23"/>
-        </w:rPr>
-        <w:t xml:space="preserve"> tipo kintamuosius. Kintamieji taip pat gali būti globalūs. Nekintančios reikšmės saugomos </w:t>
-      </w:r>
-      <w:proofErr w:type="spellStart"/>
-      <w:r>
-        <w:rPr>
-          <w:color w:val="373A3C"/>
-          <w:sz w:val="23"/>
-          <w:szCs w:val="23"/>
-        </w:rPr>
-        <w:t>const</w:t>
-      </w:r>
-      <w:proofErr w:type="spellEnd"/>
-      <w:r>
-        <w:rPr>
-          <w:color w:val="373A3C"/>
-          <w:sz w:val="23"/>
-          <w:szCs w:val="23"/>
-        </w:rPr>
-        <w:t xml:space="preserve"> tipuose. Palaikoma masyvo duomenų struktūra.</w:t>
-      </w:r>
-      <w:r>
-        <w:rPr>
-          <w:color w:val="373A3C"/>
-          <w:sz w:val="23"/>
-          <w:szCs w:val="23"/>
-        </w:rPr>
         <w:br/>
-        <w:t>Kalbos savybės: Nuosekliai skaitoma ir greitai suprantama programin</w:t>
-      </w:r>
-      <w:r>
-        <w:rPr>
-          <w:color w:val="373A3C"/>
-          <w:sz w:val="23"/>
-          <w:szCs w:val="23"/>
-        </w:rPr>
-        <w:t>io kodo sintaksė.</w:t>
+        <w:t>Kalbos savybės: Nuosekliai skaitoma ir greitai suprantama programinio kodo sintaksė.</w:t>
       </w:r>
     </w:p>
     <w:p>
@@ -1528,7 +2112,7 @@
         <w:pStyle w:val="Heading1"/>
         <w:numPr>
           <w:ilvl w:val="0"/>
-          <w:numId w:val="4"/>
+          <w:numId w:val="8"/>
         </w:numPr>
         <w:shd w:val="clear" w:color="auto" w:fill="FFFFFF"/>
         <w:spacing w:before="280" w:after="280"/>
@@ -1537,16 +2121,16 @@
           <w:rFonts w:ascii="Times New Roman" w:eastAsia="Times New Roman" w:hAnsi="Times New Roman" w:cs="Times New Roman"/>
         </w:rPr>
       </w:pPr>
-      <w:bookmarkStart w:id="6" w:name="_Toc36836328"/>
-      <w:bookmarkStart w:id="7" w:name="_Toc36836712"/>
+      <w:bookmarkStart w:id="5" w:name="_Toc36836328"/>
+      <w:bookmarkStart w:id="6" w:name="_Toc39584769"/>
       <w:r>
         <w:rPr>
           <w:rFonts w:ascii="Times New Roman" w:eastAsia="Times New Roman" w:hAnsi="Times New Roman" w:cs="Times New Roman"/>
         </w:rPr>
         <w:t>Baziniai ir palaikomų kalbos konstrukcijų pavyzdžiai</w:t>
       </w:r>
+      <w:bookmarkEnd w:id="5"/>
       <w:bookmarkEnd w:id="6"/>
-      <w:bookmarkEnd w:id="7"/>
     </w:p>
     <w:p>
       <w:pPr>
@@ -1575,16 +2159,16 @@
         </w:rPr>
         <w:t xml:space="preserve">S++ programavimo kalba palaikys </w:t>
       </w:r>
-      <w:proofErr w:type="spellStart"/>
-      <w:r>
-        <w:rPr>
+      <w:r>
+        <w:rPr>
+          <w:i/>
+          <w:iCs/>
           <w:color w:val="373A3C"/>
           <w:sz w:val="23"/>
           <w:szCs w:val="23"/>
         </w:rPr>
         <w:t>if</w:t>
       </w:r>
-      <w:proofErr w:type="spellEnd"/>
       <w:r>
         <w:rPr>
           <w:color w:val="373A3C"/>
@@ -1593,16 +2177,16 @@
         </w:rPr>
         <w:t xml:space="preserve"> sąlygos sakinį, </w:t>
       </w:r>
-      <w:proofErr w:type="spellStart"/>
-      <w:r>
-        <w:rPr>
+      <w:r>
+        <w:rPr>
+          <w:i/>
+          <w:iCs/>
           <w:color w:val="373A3C"/>
           <w:sz w:val="23"/>
           <w:szCs w:val="23"/>
         </w:rPr>
         <w:t>while</w:t>
       </w:r>
-      <w:proofErr w:type="spellEnd"/>
       <w:r>
         <w:rPr>
           <w:color w:val="373A3C"/>
@@ -1611,16 +2195,16 @@
         </w:rPr>
         <w:t xml:space="preserve"> ir </w:t>
       </w:r>
-      <w:proofErr w:type="spellStart"/>
-      <w:r>
-        <w:rPr>
+      <w:r>
+        <w:rPr>
+          <w:i/>
+          <w:iCs/>
           <w:color w:val="373A3C"/>
           <w:sz w:val="23"/>
           <w:szCs w:val="23"/>
         </w:rPr>
         <w:t>for</w:t>
       </w:r>
-      <w:proofErr w:type="spellEnd"/>
       <w:r>
         <w:rPr>
           <w:color w:val="373A3C"/>
@@ -1673,34 +2257,14 @@
           <w:szCs w:val="23"/>
         </w:rPr>
       </w:pPr>
-      <w:proofErr w:type="spellStart"/>
       <w:r>
         <w:rPr>
           <w:color w:val="373A3C"/>
           <w:sz w:val="23"/>
           <w:szCs w:val="23"/>
         </w:rPr>
-        <w:t>int</w:t>
-      </w:r>
-      <w:proofErr w:type="spellEnd"/>
-      <w:r>
-        <w:rPr>
-          <w:color w:val="373A3C"/>
-          <w:sz w:val="23"/>
-          <w:szCs w:val="23"/>
-        </w:rPr>
-        <w:t xml:space="preserve"> =&gt; </w:t>
-      </w:r>
-      <w:proofErr w:type="spellStart"/>
-      <w:r>
-        <w:rPr>
-          <w:color w:val="373A3C"/>
-          <w:sz w:val="23"/>
-          <w:szCs w:val="23"/>
-        </w:rPr>
-        <w:t>number</w:t>
-      </w:r>
-      <w:proofErr w:type="spellEnd"/>
+        <w:t>int =&gt; number</w:t>
+      </w:r>
     </w:p>
     <w:p>
       <w:pPr>
@@ -1716,34 +2280,14 @@
           <w:szCs w:val="23"/>
         </w:rPr>
       </w:pPr>
-      <w:proofErr w:type="spellStart"/>
       <w:r>
         <w:rPr>
           <w:color w:val="373A3C"/>
           <w:sz w:val="23"/>
           <w:szCs w:val="23"/>
         </w:rPr>
-        <w:t>string</w:t>
-      </w:r>
-      <w:proofErr w:type="spellEnd"/>
-      <w:r>
-        <w:rPr>
-          <w:color w:val="373A3C"/>
-          <w:sz w:val="23"/>
-          <w:szCs w:val="23"/>
-        </w:rPr>
-        <w:t xml:space="preserve"> =&gt; </w:t>
-      </w:r>
-      <w:proofErr w:type="spellStart"/>
-      <w:r>
-        <w:rPr>
-          <w:color w:val="373A3C"/>
-          <w:sz w:val="23"/>
-          <w:szCs w:val="23"/>
-        </w:rPr>
-        <w:t>word</w:t>
-      </w:r>
-      <w:proofErr w:type="spellEnd"/>
+        <w:t>string =&gt; word</w:t>
+      </w:r>
     </w:p>
     <w:p>
       <w:pPr>
@@ -1760,34 +2304,14 @@
           <w:szCs w:val="23"/>
         </w:rPr>
       </w:pPr>
-      <w:proofErr w:type="spellStart"/>
       <w:r>
         <w:rPr>
           <w:color w:val="373A3C"/>
           <w:sz w:val="23"/>
           <w:szCs w:val="23"/>
         </w:rPr>
-        <w:t>char</w:t>
-      </w:r>
-      <w:proofErr w:type="spellEnd"/>
-      <w:r>
-        <w:rPr>
-          <w:color w:val="373A3C"/>
-          <w:sz w:val="23"/>
-          <w:szCs w:val="23"/>
-        </w:rPr>
-        <w:t xml:space="preserve"> =&gt; </w:t>
-      </w:r>
-      <w:proofErr w:type="spellStart"/>
-      <w:r>
-        <w:rPr>
-          <w:color w:val="373A3C"/>
-          <w:sz w:val="23"/>
-          <w:szCs w:val="23"/>
-        </w:rPr>
-        <w:t>letter</w:t>
-      </w:r>
-      <w:proofErr w:type="spellEnd"/>
+        <w:t>char =&gt; letter</w:t>
+      </w:r>
       <w:r>
         <w:rPr>
           <w:color w:val="373A3C"/>
@@ -1840,41 +2364,13 @@
           <w:szCs w:val="23"/>
         </w:rPr>
       </w:pPr>
-      <w:proofErr w:type="spellStart"/>
       <w:r>
         <w:rPr>
           <w:color w:val="373A3C"/>
           <w:sz w:val="23"/>
           <w:szCs w:val="23"/>
         </w:rPr>
-        <w:t>if</w:t>
-      </w:r>
-      <w:proofErr w:type="spellEnd"/>
-      <w:r>
-        <w:rPr>
-          <w:color w:val="373A3C"/>
-          <w:sz w:val="23"/>
-          <w:szCs w:val="23"/>
-        </w:rPr>
-        <w:t xml:space="preserve"> (</w:t>
-      </w:r>
-      <w:proofErr w:type="spellStart"/>
-      <w:r>
-        <w:rPr>
-          <w:color w:val="373A3C"/>
-          <w:sz w:val="23"/>
-          <w:szCs w:val="23"/>
-        </w:rPr>
-        <w:t>condition</w:t>
-      </w:r>
-      <w:proofErr w:type="spellEnd"/>
-      <w:r>
-        <w:rPr>
-          <w:color w:val="373A3C"/>
-          <w:sz w:val="23"/>
-          <w:szCs w:val="23"/>
-        </w:rPr>
-        <w:t>)</w:t>
+        <w:t>if (condition)</w:t>
       </w:r>
     </w:p>
     <w:p>
@@ -1891,41 +2387,13 @@
           <w:szCs w:val="23"/>
         </w:rPr>
       </w:pPr>
-      <w:proofErr w:type="spellStart"/>
       <w:r>
         <w:rPr>
           <w:color w:val="373A3C"/>
           <w:sz w:val="23"/>
           <w:szCs w:val="23"/>
         </w:rPr>
-        <w:t>while</w:t>
-      </w:r>
-      <w:proofErr w:type="spellEnd"/>
-      <w:r>
-        <w:rPr>
-          <w:color w:val="373A3C"/>
-          <w:sz w:val="23"/>
-          <w:szCs w:val="23"/>
-        </w:rPr>
-        <w:t xml:space="preserve"> (</w:t>
-      </w:r>
-      <w:proofErr w:type="spellStart"/>
-      <w:r>
-        <w:rPr>
-          <w:color w:val="373A3C"/>
-          <w:sz w:val="23"/>
-          <w:szCs w:val="23"/>
-        </w:rPr>
-        <w:t>condition</w:t>
-      </w:r>
-      <w:proofErr w:type="spellEnd"/>
-      <w:r>
-        <w:rPr>
-          <w:color w:val="373A3C"/>
-          <w:sz w:val="23"/>
-          <w:szCs w:val="23"/>
-        </w:rPr>
-        <w:t>)</w:t>
+        <w:t>while (condition)</w:t>
       </w:r>
     </w:p>
     <w:p>
@@ -1943,41 +2411,13 @@
           <w:szCs w:val="23"/>
         </w:rPr>
       </w:pPr>
-      <w:proofErr w:type="spellStart"/>
       <w:r>
         <w:rPr>
           <w:color w:val="373A3C"/>
           <w:sz w:val="23"/>
           <w:szCs w:val="23"/>
         </w:rPr>
-        <w:t>for</w:t>
-      </w:r>
-      <w:proofErr w:type="spellEnd"/>
-      <w:r>
-        <w:rPr>
-          <w:color w:val="373A3C"/>
-          <w:sz w:val="23"/>
-          <w:szCs w:val="23"/>
-        </w:rPr>
-        <w:t xml:space="preserve"> (</w:t>
-      </w:r>
-      <w:proofErr w:type="spellStart"/>
-      <w:r>
-        <w:rPr>
-          <w:color w:val="373A3C"/>
-          <w:sz w:val="23"/>
-          <w:szCs w:val="23"/>
-        </w:rPr>
-        <w:t>condition</w:t>
-      </w:r>
-      <w:proofErr w:type="spellEnd"/>
-      <w:r>
-        <w:rPr>
-          <w:color w:val="373A3C"/>
-          <w:sz w:val="23"/>
-          <w:szCs w:val="23"/>
-        </w:rPr>
-        <w:t>)</w:t>
+        <w:t>for (condition)</w:t>
       </w:r>
     </w:p>
     <w:p>
@@ -2030,41 +2470,13 @@
           <w:szCs w:val="23"/>
         </w:rPr>
       </w:pPr>
-      <w:proofErr w:type="spellStart"/>
       <w:r>
         <w:rPr>
           <w:color w:val="373A3C"/>
           <w:sz w:val="23"/>
           <w:szCs w:val="23"/>
         </w:rPr>
-        <w:t>print</w:t>
-      </w:r>
-      <w:proofErr w:type="spellEnd"/>
-      <w:r>
-        <w:rPr>
-          <w:color w:val="373A3C"/>
-          <w:sz w:val="23"/>
-          <w:szCs w:val="23"/>
-        </w:rPr>
-        <w:t>(</w:t>
-      </w:r>
-      <w:proofErr w:type="spellStart"/>
-      <w:r>
-        <w:rPr>
-          <w:color w:val="373A3C"/>
-          <w:sz w:val="23"/>
-          <w:szCs w:val="23"/>
-        </w:rPr>
-        <w:t>word</w:t>
-      </w:r>
-      <w:proofErr w:type="spellEnd"/>
-      <w:r>
-        <w:rPr>
-          <w:color w:val="373A3C"/>
-          <w:sz w:val="23"/>
-          <w:szCs w:val="23"/>
-        </w:rPr>
-        <w:t>) - spausdinti pasirinkta tekstą į konsolę</w:t>
+        <w:t>print(word) - spausdinti pasirinkta tekstą į konsolę</w:t>
       </w:r>
     </w:p>
     <w:p>
@@ -2088,41 +2500,13 @@
           <w:szCs w:val="23"/>
         </w:rPr>
       </w:pPr>
-      <w:proofErr w:type="spellStart"/>
       <w:r>
         <w:rPr>
           <w:color w:val="373A3C"/>
           <w:sz w:val="23"/>
           <w:szCs w:val="23"/>
         </w:rPr>
-        <w:t>printLine</w:t>
-      </w:r>
-      <w:proofErr w:type="spellEnd"/>
-      <w:r>
-        <w:rPr>
-          <w:color w:val="373A3C"/>
-          <w:sz w:val="23"/>
-          <w:szCs w:val="23"/>
-        </w:rPr>
-        <w:t>(</w:t>
-      </w:r>
-      <w:proofErr w:type="spellStart"/>
-      <w:r>
-        <w:rPr>
-          <w:color w:val="373A3C"/>
-          <w:sz w:val="23"/>
-          <w:szCs w:val="23"/>
-        </w:rPr>
-        <w:t>word</w:t>
-      </w:r>
-      <w:proofErr w:type="spellEnd"/>
-      <w:r>
-        <w:rPr>
-          <w:color w:val="373A3C"/>
-          <w:sz w:val="23"/>
-          <w:szCs w:val="23"/>
-        </w:rPr>
-        <w:t>) - spausdinti pasirinkta tekstą į konsolę ir perkelti žymeklį į kitą eilutę</w:t>
+        <w:t>printLine(word) - spausdinti pasirinkta tekstą į konsolę ir perkelti žymeklį į kitą eilutę</w:t>
       </w:r>
     </w:p>
     <w:p>
@@ -2146,41 +2530,13 @@
           <w:szCs w:val="23"/>
         </w:rPr>
       </w:pPr>
-      <w:proofErr w:type="spellStart"/>
       <w:r>
         <w:rPr>
           <w:color w:val="373A3C"/>
           <w:sz w:val="23"/>
           <w:szCs w:val="23"/>
         </w:rPr>
-        <w:t>convertToWord</w:t>
-      </w:r>
-      <w:proofErr w:type="spellEnd"/>
-      <w:r>
-        <w:rPr>
-          <w:color w:val="373A3C"/>
-          <w:sz w:val="23"/>
-          <w:szCs w:val="23"/>
-        </w:rPr>
-        <w:t>(</w:t>
-      </w:r>
-      <w:proofErr w:type="spellStart"/>
-      <w:r>
-        <w:rPr>
-          <w:color w:val="373A3C"/>
-          <w:sz w:val="23"/>
-          <w:szCs w:val="23"/>
-        </w:rPr>
-        <w:t>number</w:t>
-      </w:r>
-      <w:proofErr w:type="spellEnd"/>
-      <w:r>
-        <w:rPr>
-          <w:color w:val="373A3C"/>
-          <w:sz w:val="23"/>
-          <w:szCs w:val="23"/>
-        </w:rPr>
-        <w:t>) - pakeičia skaitinę reikšmę į tekstinę</w:t>
+        <w:t>convertToWord(number) - pakeičia skaitinę reikšmę į tekstinę</w:t>
       </w:r>
     </w:p>
     <w:p>
@@ -2204,41 +2560,13 @@
           <w:szCs w:val="23"/>
         </w:rPr>
       </w:pPr>
-      <w:proofErr w:type="spellStart"/>
       <w:r>
         <w:rPr>
           <w:color w:val="373A3C"/>
           <w:sz w:val="23"/>
           <w:szCs w:val="23"/>
         </w:rPr>
-        <w:t>convertToNumber</w:t>
-      </w:r>
-      <w:proofErr w:type="spellEnd"/>
-      <w:r>
-        <w:rPr>
-          <w:color w:val="373A3C"/>
-          <w:sz w:val="23"/>
-          <w:szCs w:val="23"/>
-        </w:rPr>
-        <w:t>(</w:t>
-      </w:r>
-      <w:proofErr w:type="spellStart"/>
-      <w:r>
-        <w:rPr>
-          <w:color w:val="373A3C"/>
-          <w:sz w:val="23"/>
-          <w:szCs w:val="23"/>
-        </w:rPr>
-        <w:t>word</w:t>
-      </w:r>
-      <w:proofErr w:type="spellEnd"/>
-      <w:r>
-        <w:rPr>
-          <w:color w:val="373A3C"/>
-          <w:sz w:val="23"/>
-          <w:szCs w:val="23"/>
-        </w:rPr>
-        <w:t>) - pakeičia tekstinę reikšmę (jeigu tai yra skaičius) į skaitinę reikšmę</w:t>
+        <w:t>convertToNumber(word) - pakeičia tekstinę reikšmę (jeigu tai yra skaičius) į skaitinę reikšmę</w:t>
       </w:r>
     </w:p>
     <w:p>
@@ -2263,41 +2591,13 @@
           <w:szCs w:val="23"/>
         </w:rPr>
       </w:pPr>
-      <w:proofErr w:type="spellStart"/>
       <w:r>
         <w:rPr>
           <w:color w:val="373A3C"/>
           <w:sz w:val="23"/>
           <w:szCs w:val="23"/>
         </w:rPr>
-        <w:t>return</w:t>
-      </w:r>
-      <w:proofErr w:type="spellEnd"/>
-      <w:r>
-        <w:rPr>
-          <w:color w:val="373A3C"/>
-          <w:sz w:val="23"/>
-          <w:szCs w:val="23"/>
-        </w:rPr>
-        <w:t xml:space="preserve"> </w:t>
-      </w:r>
-      <w:proofErr w:type="spellStart"/>
-      <w:r>
-        <w:rPr>
-          <w:color w:val="373A3C"/>
-          <w:sz w:val="23"/>
-          <w:szCs w:val="23"/>
-        </w:rPr>
-        <w:t>value</w:t>
-      </w:r>
-      <w:proofErr w:type="spellEnd"/>
-      <w:r>
-        <w:rPr>
-          <w:color w:val="373A3C"/>
-          <w:sz w:val="23"/>
-          <w:szCs w:val="23"/>
-        </w:rPr>
-        <w:t xml:space="preserve"> - gražinti skaitinę arba tekstinę reikšmes</w:t>
+        <w:t>return value - gražinti skaitinę arba tekstinę reikšmes</w:t>
       </w:r>
     </w:p>
     <w:p>
@@ -2349,36 +2649,8 @@
           <w:sz w:val="23"/>
           <w:szCs w:val="23"/>
         </w:rPr>
-        <w:t xml:space="preserve">{ } =&gt; </w:t>
-      </w:r>
-      <w:proofErr w:type="spellStart"/>
-      <w:r>
-        <w:rPr>
-          <w:color w:val="373A3C"/>
-          <w:sz w:val="23"/>
-          <w:szCs w:val="23"/>
-        </w:rPr>
-        <w:t>do</w:t>
-      </w:r>
-      <w:proofErr w:type="spellEnd"/>
-      <w:r>
-        <w:rPr>
-          <w:color w:val="373A3C"/>
-          <w:sz w:val="23"/>
-          <w:szCs w:val="23"/>
-        </w:rPr>
-        <w:t xml:space="preserve"> </w:t>
-      </w:r>
-      <w:proofErr w:type="spellStart"/>
-      <w:r>
-        <w:rPr>
-          <w:color w:val="373A3C"/>
-          <w:sz w:val="23"/>
-          <w:szCs w:val="23"/>
-        </w:rPr>
-        <w:t>done</w:t>
-      </w:r>
-      <w:proofErr w:type="spellEnd"/>
+        <w:t>{ } =&gt; do done</w:t>
+      </w:r>
     </w:p>
     <w:p>
       <w:pPr>
@@ -2436,115 +2708,15 @@
           <w:sz w:val="23"/>
           <w:szCs w:val="23"/>
         </w:rPr>
-        <w:t>name (</w:t>
-      </w:r>
-      <w:proofErr w:type="spellStart"/>
-      <w:r>
-        <w:rPr>
-          <w:color w:val="373A3C"/>
-          <w:sz w:val="23"/>
-          <w:szCs w:val="23"/>
-        </w:rPr>
-        <w:t>declarations</w:t>
-      </w:r>
-      <w:proofErr w:type="spellEnd"/>
-      <w:r>
-        <w:rPr>
-          <w:color w:val="373A3C"/>
-          <w:sz w:val="23"/>
-          <w:szCs w:val="23"/>
-        </w:rPr>
-        <w:t xml:space="preserve"> (</w:t>
-      </w:r>
-      <w:proofErr w:type="spellStart"/>
-      <w:r>
-        <w:rPr>
-          <w:color w:val="373A3C"/>
-          <w:sz w:val="23"/>
-          <w:szCs w:val="23"/>
-        </w:rPr>
-        <w:t>separated</w:t>
-      </w:r>
-      <w:proofErr w:type="spellEnd"/>
-      <w:r>
-        <w:rPr>
-          <w:color w:val="373A3C"/>
-          <w:sz w:val="23"/>
-          <w:szCs w:val="23"/>
-        </w:rPr>
-        <w:t xml:space="preserve"> </w:t>
-      </w:r>
-      <w:proofErr w:type="spellStart"/>
-      <w:r>
-        <w:rPr>
-          <w:color w:val="373A3C"/>
-          <w:sz w:val="23"/>
-          <w:szCs w:val="23"/>
-        </w:rPr>
-        <w:t>with</w:t>
-      </w:r>
-      <w:proofErr w:type="spellEnd"/>
-      <w:r>
-        <w:rPr>
-          <w:color w:val="373A3C"/>
-          <w:sz w:val="23"/>
-          <w:szCs w:val="23"/>
-        </w:rPr>
-        <w:t xml:space="preserve"> </w:t>
-      </w:r>
-      <w:proofErr w:type="spellStart"/>
-      <w:r>
-        <w:rPr>
-          <w:color w:val="373A3C"/>
-          <w:sz w:val="23"/>
-          <w:szCs w:val="23"/>
-        </w:rPr>
-        <w:t>semicolons</w:t>
-      </w:r>
-      <w:proofErr w:type="spellEnd"/>
-      <w:r>
-        <w:rPr>
-          <w:color w:val="373A3C"/>
-          <w:sz w:val="23"/>
-          <w:szCs w:val="23"/>
-        </w:rPr>
-        <w:t xml:space="preserve">)) </w:t>
-      </w:r>
-      <w:proofErr w:type="spellStart"/>
-      <w:r>
-        <w:rPr>
-          <w:color w:val="373A3C"/>
-          <w:sz w:val="23"/>
-          <w:szCs w:val="23"/>
-        </w:rPr>
-        <w:t>do</w:t>
-      </w:r>
-      <w:proofErr w:type="spellEnd"/>
-      <w:r>
-        <w:rPr>
-          <w:color w:val="373A3C"/>
-          <w:sz w:val="23"/>
-          <w:szCs w:val="23"/>
-        </w:rPr>
-        <w:t xml:space="preserve"> </w:t>
-      </w:r>
-      <w:proofErr w:type="spellStart"/>
-      <w:r>
-        <w:rPr>
-          <w:color w:val="373A3C"/>
-          <w:sz w:val="23"/>
-          <w:szCs w:val="23"/>
-        </w:rPr>
-        <w:t>done</w:t>
-      </w:r>
-      <w:proofErr w:type="spellEnd"/>
+        <w:t>name (declarations (separated with semicolons)) do done</w:t>
+      </w:r>
     </w:p>
     <w:p>
       <w:pPr>
         <w:pStyle w:val="Heading1"/>
         <w:numPr>
           <w:ilvl w:val="0"/>
-          <w:numId w:val="4"/>
+          <w:numId w:val="8"/>
         </w:numPr>
         <w:shd w:val="clear" w:color="auto" w:fill="FFFFFF"/>
         <w:spacing w:before="280" w:after="280"/>
@@ -2553,16 +2725,16 @@
           <w:rFonts w:ascii="Times New Roman" w:eastAsia="Times New Roman" w:hAnsi="Times New Roman" w:cs="Times New Roman"/>
         </w:rPr>
       </w:pPr>
-      <w:bookmarkStart w:id="8" w:name="_Toc36836329"/>
-      <w:bookmarkStart w:id="9" w:name="_Toc36836713"/>
+      <w:bookmarkStart w:id="7" w:name="_Toc36836329"/>
+      <w:bookmarkStart w:id="8" w:name="_Toc39584770"/>
       <w:r>
         <w:rPr>
           <w:rFonts w:ascii="Times New Roman" w:eastAsia="Times New Roman" w:hAnsi="Times New Roman" w:cs="Times New Roman"/>
         </w:rPr>
         <w:t>Unikali savybė</w:t>
       </w:r>
+      <w:bookmarkEnd w:id="7"/>
       <w:bookmarkEnd w:id="8"/>
-      <w:bookmarkEnd w:id="9"/>
     </w:p>
     <w:p>
       <w:pPr>
@@ -2573,24 +2745,27 @@
         </w:numPr>
         <w:shd w:val="clear" w:color="auto" w:fill="FFFFFF"/>
         <w:spacing w:before="280" w:after="280"/>
+        <w:ind w:left="810" w:hanging="630"/>
         <w:rPr>
           <w:rFonts w:ascii="Times New Roman" w:eastAsia="Times New Roman" w:hAnsi="Times New Roman" w:cs="Times New Roman"/>
           <w:sz w:val="26"/>
           <w:szCs w:val="26"/>
         </w:rPr>
       </w:pPr>
-      <w:bookmarkStart w:id="10" w:name="_Toc36836330"/>
-      <w:bookmarkStart w:id="11" w:name="_Toc36836714"/>
+      <w:bookmarkStart w:id="9" w:name="_Toc36836330"/>
+      <w:bookmarkStart w:id="10" w:name="_Toc39584771"/>
       <w:r>
         <w:rPr>
           <w:rFonts w:ascii="Times New Roman" w:eastAsia="Times New Roman" w:hAnsi="Times New Roman" w:cs="Times New Roman"/>
+          <w:i w:val="0"/>
+          <w:iCs/>
           <w:sz w:val="26"/>
           <w:szCs w:val="26"/>
         </w:rPr>
         <w:t>Savybė</w:t>
       </w:r>
+      <w:bookmarkEnd w:id="9"/>
       <w:bookmarkEnd w:id="10"/>
-      <w:bookmarkEnd w:id="11"/>
     </w:p>
     <w:p>
       <w:pPr>
@@ -2617,25 +2792,47 @@
           <w:sz w:val="24"/>
           <w:szCs w:val="24"/>
         </w:rPr>
-        <w:t>Programavimo kalbos unikali savybė išsaugos visų kintamųjų buvusią reikšmę. Naudotojas turės galimybę pasiekti šią praeitą reikšmę su funkcijos “</w:t>
-      </w:r>
-      <w:proofErr w:type="spellStart"/>
-      <w:r>
-        <w:rPr>
-          <w:color w:val="373A3C"/>
-          <w:sz w:val="24"/>
-          <w:szCs w:val="24"/>
-        </w:rPr>
-        <w:t>Previous</w:t>
-      </w:r>
-      <w:proofErr w:type="spellEnd"/>
-      <w:r>
-        <w:rPr>
-          <w:color w:val="373A3C"/>
-          <w:sz w:val="24"/>
-          <w:szCs w:val="24"/>
-        </w:rPr>
-        <w:t>()” pagalba.</w:t>
+        <w:t xml:space="preserve">Programavimo kalbos unikali savybė išsaugo visų kintamųjų </w:t>
+      </w:r>
+      <w:r>
+        <w:rPr>
+          <w:color w:val="373A3C"/>
+          <w:sz w:val="24"/>
+          <w:szCs w:val="24"/>
+        </w:rPr>
+        <w:t>buvusią</w:t>
+      </w:r>
+      <w:r>
+        <w:rPr>
+          <w:color w:val="373A3C"/>
+          <w:sz w:val="24"/>
+          <w:szCs w:val="24"/>
+        </w:rPr>
+        <w:t xml:space="preserve"> reikšm</w:t>
+      </w:r>
+      <w:r>
+        <w:rPr>
+          <w:color w:val="373A3C"/>
+          <w:sz w:val="24"/>
+          <w:szCs w:val="24"/>
+        </w:rPr>
+        <w:t>ę</w:t>
+      </w:r>
+      <w:r>
+        <w:rPr>
+          <w:color w:val="373A3C"/>
+          <w:sz w:val="24"/>
+          <w:szCs w:val="24"/>
+        </w:rPr>
+        <w:t>.</w:t>
+      </w:r>
+      <w:r>
+        <w:rPr>
+          <w:color w:val="373A3C"/>
+          <w:sz w:val="24"/>
+          <w:szCs w:val="24"/>
+        </w:rPr>
+        <w:t xml:space="preserve"> Naudotojas turės galimybę pasiekti naujausia buvusią reikšmę su funkcijos „Previous()“ pagalbą.</w:t>
       </w:r>
     </w:p>
     <w:p>
@@ -2647,33 +2844,36 @@
         </w:numPr>
         <w:shd w:val="clear" w:color="auto" w:fill="FFFFFF"/>
         <w:spacing w:before="280" w:after="280"/>
+        <w:ind w:left="810" w:hanging="630"/>
         <w:rPr>
           <w:rFonts w:ascii="Times New Roman" w:eastAsia="Times New Roman" w:hAnsi="Times New Roman" w:cs="Times New Roman"/>
           <w:sz w:val="26"/>
           <w:szCs w:val="26"/>
         </w:rPr>
       </w:pPr>
-      <w:bookmarkStart w:id="12" w:name="_Toc36836331"/>
-      <w:bookmarkStart w:id="13" w:name="_Toc36836715"/>
+      <w:bookmarkStart w:id="11" w:name="_Toc36836331"/>
+      <w:bookmarkStart w:id="12" w:name="_Toc39584772"/>
+      <w:r>
+        <w:rPr>
+          <w:rFonts w:ascii="Times New Roman" w:eastAsia="Times New Roman" w:hAnsi="Times New Roman" w:cs="Times New Roman"/>
+          <w:i w:val="0"/>
+          <w:iCs/>
+          <w:sz w:val="26"/>
+          <w:szCs w:val="26"/>
+        </w:rPr>
+        <w:lastRenderedPageBreak/>
+        <w:t>kodo</w:t>
+      </w:r>
       <w:r>
         <w:rPr>
           <w:rFonts w:ascii="Times New Roman" w:eastAsia="Times New Roman" w:hAnsi="Times New Roman" w:cs="Times New Roman"/>
           <w:sz w:val="26"/>
           <w:szCs w:val="26"/>
         </w:rPr>
-        <w:lastRenderedPageBreak/>
-        <w:t>kodo naudoji</w:t>
-      </w:r>
-      <w:r>
-        <w:rPr>
-          <w:rFonts w:ascii="Times New Roman" w:eastAsia="Times New Roman" w:hAnsi="Times New Roman" w:cs="Times New Roman"/>
-          <w:sz w:val="26"/>
-          <w:szCs w:val="26"/>
-        </w:rPr>
-        <w:t>mo pavyzdys</w:t>
-      </w:r>
+        <w:t xml:space="preserve"> naudojimo pavyzdys</w:t>
+      </w:r>
+      <w:bookmarkEnd w:id="11"/>
       <w:bookmarkEnd w:id="12"/>
-      <w:bookmarkEnd w:id="13"/>
     </w:p>
     <w:p>
       <w:pPr>
@@ -2778,17 +2978,8 @@
           <w:szCs w:val="24"/>
         </w:rPr>
         <w:tab/>
-      </w:r>
-      <w:proofErr w:type="spellStart"/>
-      <w:r>
-        <w:rPr>
-          <w:color w:val="373A3C"/>
-          <w:sz w:val="24"/>
-          <w:szCs w:val="24"/>
-        </w:rPr>
         <w:t>do</w:t>
       </w:r>
-      <w:proofErr w:type="spellEnd"/>
       <w:r>
         <w:rPr>
           <w:color w:val="373A3C"/>
@@ -2869,42 +3060,7 @@
           <w:szCs w:val="24"/>
         </w:rPr>
         <w:tab/>
-      </w:r>
-      <w:proofErr w:type="spellStart"/>
-      <w:r>
-        <w:rPr>
-          <w:color w:val="373A3C"/>
-          <w:sz w:val="24"/>
-          <w:szCs w:val="24"/>
-        </w:rPr>
-        <w:t>number</w:t>
-      </w:r>
-      <w:proofErr w:type="spellEnd"/>
-      <w:r>
-        <w:rPr>
-          <w:color w:val="373A3C"/>
-          <w:sz w:val="24"/>
-          <w:szCs w:val="24"/>
-        </w:rPr>
-        <w:t xml:space="preserve"> </w:t>
-      </w:r>
-      <w:proofErr w:type="spellStart"/>
-      <w:r>
-        <w:rPr>
-          <w:color w:val="373A3C"/>
-          <w:sz w:val="24"/>
-          <w:szCs w:val="24"/>
-        </w:rPr>
-        <w:t>skaicius</w:t>
-      </w:r>
-      <w:proofErr w:type="spellEnd"/>
-      <w:r>
-        <w:rPr>
-          <w:color w:val="373A3C"/>
-          <w:sz w:val="24"/>
-          <w:szCs w:val="24"/>
-        </w:rPr>
-        <w:t xml:space="preserve"> = 10</w:t>
+        <w:t>number skaicius = 10</w:t>
       </w:r>
       <w:r>
         <w:rPr>
@@ -2937,25 +3093,7 @@
           <w:szCs w:val="24"/>
         </w:rPr>
         <w:tab/>
-        <w:t>//</w:t>
-      </w:r>
-      <w:proofErr w:type="spellStart"/>
-      <w:r>
-        <w:rPr>
-          <w:color w:val="373A3C"/>
-          <w:sz w:val="24"/>
-          <w:szCs w:val="24"/>
-        </w:rPr>
-        <w:t>skaicius</w:t>
-      </w:r>
-      <w:proofErr w:type="spellEnd"/>
-      <w:r>
-        <w:rPr>
-          <w:color w:val="373A3C"/>
-          <w:sz w:val="24"/>
-          <w:szCs w:val="24"/>
-        </w:rPr>
-        <w:t xml:space="preserve"> = 10</w:t>
+        <w:t>//skaicius = 10</w:t>
       </w:r>
       <w:r>
         <w:rPr>
@@ -2980,42 +3118,7 @@
           <w:szCs w:val="24"/>
         </w:rPr>
         <w:tab/>
-      </w:r>
-      <w:proofErr w:type="spellStart"/>
-      <w:r>
-        <w:rPr>
-          <w:color w:val="373A3C"/>
-          <w:sz w:val="24"/>
-          <w:szCs w:val="24"/>
-        </w:rPr>
-        <w:t>skaicius</w:t>
-      </w:r>
-      <w:proofErr w:type="spellEnd"/>
-      <w:r>
-        <w:rPr>
-          <w:color w:val="373A3C"/>
-          <w:sz w:val="24"/>
-          <w:szCs w:val="24"/>
-        </w:rPr>
-        <w:t xml:space="preserve"> = </w:t>
-      </w:r>
-      <w:proofErr w:type="spellStart"/>
-      <w:r>
-        <w:rPr>
-          <w:color w:val="373A3C"/>
-          <w:sz w:val="24"/>
-          <w:szCs w:val="24"/>
-        </w:rPr>
-        <w:t>skaicius</w:t>
-      </w:r>
-      <w:proofErr w:type="spellEnd"/>
-      <w:r>
-        <w:rPr>
-          <w:color w:val="373A3C"/>
-          <w:sz w:val="24"/>
-          <w:szCs w:val="24"/>
-        </w:rPr>
-        <w:t xml:space="preserve"> * 5</w:t>
+        <w:t>skaicius = skaicius * 5</w:t>
       </w:r>
       <w:r>
         <w:rPr>
@@ -3040,25 +3143,7 @@
           <w:szCs w:val="24"/>
         </w:rPr>
         <w:tab/>
-        <w:t>//</w:t>
-      </w:r>
-      <w:proofErr w:type="spellStart"/>
-      <w:r>
-        <w:rPr>
-          <w:color w:val="373A3C"/>
-          <w:sz w:val="24"/>
-          <w:szCs w:val="24"/>
-        </w:rPr>
-        <w:t>skaicius</w:t>
-      </w:r>
-      <w:proofErr w:type="spellEnd"/>
-      <w:r>
-        <w:rPr>
-          <w:color w:val="373A3C"/>
-          <w:sz w:val="24"/>
-          <w:szCs w:val="24"/>
-        </w:rPr>
-        <w:t xml:space="preserve"> = 50</w:t>
+        <w:t>//skaicius = 50</w:t>
       </w:r>
       <w:r>
         <w:rPr>
@@ -3083,60 +3168,7 @@
           <w:szCs w:val="24"/>
         </w:rPr>
         <w:tab/>
-      </w:r>
-      <w:proofErr w:type="spellStart"/>
-      <w:r>
-        <w:rPr>
-          <w:color w:val="373A3C"/>
-          <w:sz w:val="24"/>
-          <w:szCs w:val="24"/>
-        </w:rPr>
-        <w:t>number</w:t>
-      </w:r>
-      <w:proofErr w:type="spellEnd"/>
-      <w:r>
-        <w:rPr>
-          <w:color w:val="373A3C"/>
-          <w:sz w:val="24"/>
-          <w:szCs w:val="24"/>
-        </w:rPr>
-        <w:t xml:space="preserve"> </w:t>
-      </w:r>
-      <w:proofErr w:type="spellStart"/>
-      <w:r>
-        <w:rPr>
-          <w:color w:val="373A3C"/>
-          <w:sz w:val="24"/>
-          <w:szCs w:val="24"/>
-        </w:rPr>
-        <w:t>senasSk</w:t>
-      </w:r>
-      <w:proofErr w:type="spellEnd"/>
-      <w:r>
-        <w:rPr>
-          <w:color w:val="373A3C"/>
-          <w:sz w:val="24"/>
-          <w:szCs w:val="24"/>
-        </w:rPr>
-        <w:t xml:space="preserve"> = </w:t>
-      </w:r>
-      <w:proofErr w:type="spellStart"/>
-      <w:r>
-        <w:rPr>
-          <w:color w:val="373A3C"/>
-          <w:sz w:val="24"/>
-          <w:szCs w:val="24"/>
-        </w:rPr>
-        <w:t>skaicius.Previous</w:t>
-      </w:r>
-      <w:proofErr w:type="spellEnd"/>
-      <w:r>
-        <w:rPr>
-          <w:color w:val="373A3C"/>
-          <w:sz w:val="24"/>
-          <w:szCs w:val="24"/>
-        </w:rPr>
-        <w:t>()</w:t>
+        <w:t>number senasSk = skaicius.Previous()</w:t>
       </w:r>
       <w:r>
         <w:rPr>
@@ -3145,25 +3177,7 @@
           <w:szCs w:val="24"/>
         </w:rPr>
         <w:tab/>
-        <w:t>//</w:t>
-      </w:r>
-      <w:proofErr w:type="spellStart"/>
-      <w:r>
-        <w:rPr>
-          <w:color w:val="373A3C"/>
-          <w:sz w:val="24"/>
-          <w:szCs w:val="24"/>
-        </w:rPr>
-        <w:t>senasSk</w:t>
-      </w:r>
-      <w:proofErr w:type="spellEnd"/>
-      <w:r>
-        <w:rPr>
-          <w:color w:val="373A3C"/>
-          <w:sz w:val="24"/>
-          <w:szCs w:val="24"/>
-        </w:rPr>
-        <w:t xml:space="preserve"> = 10</w:t>
+        <w:t>//senasSk = 10</w:t>
       </w:r>
       <w:r>
         <w:rPr>
@@ -3188,53 +3202,8 @@
           <w:szCs w:val="24"/>
         </w:rPr>
         <w:tab/>
-      </w:r>
-      <w:proofErr w:type="spellStart"/>
-      <w:r>
-        <w:rPr>
-          <w:color w:val="373A3C"/>
-          <w:sz w:val="24"/>
-          <w:szCs w:val="24"/>
-        </w:rPr>
-        <w:t>senasSk</w:t>
-      </w:r>
-      <w:proofErr w:type="spellEnd"/>
-      <w:r>
-        <w:rPr>
-          <w:color w:val="373A3C"/>
-          <w:sz w:val="24"/>
-          <w:szCs w:val="24"/>
-        </w:rPr>
-        <w:t xml:space="preserve"> = </w:t>
-      </w:r>
-      <w:proofErr w:type="spellStart"/>
-      <w:r>
-        <w:rPr>
-          <w:color w:val="373A3C"/>
-          <w:sz w:val="24"/>
-          <w:szCs w:val="24"/>
-        </w:rPr>
-        <w:t>skaicius</w:t>
-      </w:r>
-      <w:proofErr w:type="spellEnd"/>
-      <w:r>
-        <w:rPr>
-          <w:color w:val="373A3C"/>
-          <w:sz w:val="24"/>
-          <w:szCs w:val="24"/>
-        </w:rPr>
-        <w:t xml:space="preserve"> + </w:t>
-      </w:r>
-      <w:proofErr w:type="spellStart"/>
-      <w:r>
-        <w:rPr>
-          <w:color w:val="373A3C"/>
-          <w:sz w:val="24"/>
-          <w:szCs w:val="24"/>
-        </w:rPr>
-        <w:t>senasSk</w:t>
-      </w:r>
-      <w:proofErr w:type="spellEnd"/>
+        <w:t>senasSk = skaicius + senasSk</w:t>
+      </w:r>
       <w:r>
         <w:rPr>
           <w:color w:val="373A3C"/>
@@ -3258,25 +3227,7 @@
           <w:szCs w:val="24"/>
         </w:rPr>
         <w:tab/>
-        <w:t>//</w:t>
-      </w:r>
-      <w:proofErr w:type="spellStart"/>
-      <w:r>
-        <w:rPr>
-          <w:color w:val="373A3C"/>
-          <w:sz w:val="24"/>
-          <w:szCs w:val="24"/>
-        </w:rPr>
-        <w:t>senasSk</w:t>
-      </w:r>
-      <w:proofErr w:type="spellEnd"/>
-      <w:r>
-        <w:rPr>
-          <w:color w:val="373A3C"/>
-          <w:sz w:val="24"/>
-          <w:szCs w:val="24"/>
-        </w:rPr>
-        <w:t xml:space="preserve"> = 60</w:t>
+        <w:t>//senasSk = 60</w:t>
       </w:r>
       <w:r>
         <w:rPr>
@@ -3301,35 +3252,8 @@
           <w:szCs w:val="24"/>
         </w:rPr>
         <w:tab/>
-      </w:r>
-      <w:proofErr w:type="spellStart"/>
-      <w:r>
-        <w:rPr>
-          <w:color w:val="373A3C"/>
-          <w:sz w:val="24"/>
-          <w:szCs w:val="24"/>
-        </w:rPr>
-        <w:t>return</w:t>
-      </w:r>
-      <w:proofErr w:type="spellEnd"/>
-      <w:r>
-        <w:rPr>
-          <w:color w:val="373A3C"/>
-          <w:sz w:val="24"/>
-          <w:szCs w:val="24"/>
-        </w:rPr>
-        <w:t xml:space="preserve"> </w:t>
-      </w:r>
-      <w:proofErr w:type="spellStart"/>
-      <w:r>
-        <w:rPr>
-          <w:color w:val="373A3C"/>
-          <w:sz w:val="24"/>
-          <w:szCs w:val="24"/>
-        </w:rPr>
-        <w:t>senasSk</w:t>
-      </w:r>
-      <w:proofErr w:type="spellEnd"/>
+        <w:t>return senasSk</w:t>
+      </w:r>
       <w:r>
         <w:rPr>
           <w:color w:val="373A3C"/>
@@ -3369,25 +3293,7 @@
           <w:szCs w:val="24"/>
         </w:rPr>
         <w:tab/>
-        <w:t xml:space="preserve">//Gražinama </w:t>
-      </w:r>
-      <w:proofErr w:type="spellStart"/>
-      <w:r>
-        <w:rPr>
-          <w:color w:val="373A3C"/>
-          <w:sz w:val="24"/>
-          <w:szCs w:val="24"/>
-        </w:rPr>
-        <w:t>senasSk</w:t>
-      </w:r>
-      <w:proofErr w:type="spellEnd"/>
-      <w:r>
-        <w:rPr>
-          <w:color w:val="373A3C"/>
-          <w:sz w:val="24"/>
-          <w:szCs w:val="24"/>
-        </w:rPr>
-        <w:t xml:space="preserve"> reikšmė</w:t>
+        <w:t>//Gražinama senasSk reikšmė</w:t>
       </w:r>
       <w:r>
         <w:rPr>
@@ -3404,17 +3310,8 @@
           <w:szCs w:val="24"/>
         </w:rPr>
         <w:tab/>
-      </w:r>
-      <w:proofErr w:type="spellStart"/>
-      <w:r>
-        <w:rPr>
-          <w:color w:val="373A3C"/>
-          <w:sz w:val="24"/>
-          <w:szCs w:val="24"/>
-        </w:rPr>
         <w:t>done</w:t>
       </w:r>
-      <w:proofErr w:type="spellEnd"/>
       <w:r>
         <w:rPr>
           <w:color w:val="373A3C"/>
@@ -3493,7 +3390,7 @@
         <w:pStyle w:val="Heading1"/>
         <w:numPr>
           <w:ilvl w:val="0"/>
-          <w:numId w:val="4"/>
+          <w:numId w:val="8"/>
         </w:numPr>
         <w:shd w:val="clear" w:color="auto" w:fill="FFFFFF"/>
         <w:spacing w:before="280" w:after="280"/>
@@ -3502,106 +3399,5226 @@
           <w:rFonts w:ascii="Times New Roman" w:eastAsia="Times New Roman" w:hAnsi="Times New Roman" w:cs="Times New Roman"/>
         </w:rPr>
       </w:pPr>
-      <w:bookmarkStart w:id="14" w:name="_Toc36836332"/>
-      <w:bookmarkStart w:id="15" w:name="_Toc36836716"/>
+      <w:bookmarkStart w:id="13" w:name="_Toc36836332"/>
+      <w:bookmarkStart w:id="14" w:name="_Toc39584773"/>
       <w:r>
         <w:rPr>
           <w:rFonts w:ascii="Times New Roman" w:eastAsia="Times New Roman" w:hAnsi="Times New Roman" w:cs="Times New Roman"/>
         </w:rPr>
         <w:t>Pasirinkti darbo įrankiai (ir pasirinkimo priežastys) bei darbui naudojama programavimo kalba</w:t>
       </w:r>
+      <w:bookmarkEnd w:id="13"/>
       <w:bookmarkEnd w:id="14"/>
+      <w:r>
+        <w:rPr>
+          <w:rFonts w:ascii="Times New Roman" w:eastAsia="Times New Roman" w:hAnsi="Times New Roman" w:cs="Times New Roman"/>
+        </w:rPr>
+        <w:t xml:space="preserve"> </w:t>
+      </w:r>
+    </w:p>
+    <w:p/>
+    <w:p>
+      <w:pPr>
+        <w:ind w:left="1080" w:firstLine="0"/>
+        <w:rPr>
+          <w:sz w:val="24"/>
+          <w:szCs w:val="24"/>
+        </w:rPr>
+      </w:pPr>
+      <w:r>
+        <w:rPr>
+          <w:sz w:val="24"/>
+          <w:szCs w:val="24"/>
+        </w:rPr>
+        <w:t>Buvome pasirinkę „Python“ „LLVM“</w:t>
+      </w:r>
+      <w:r>
+        <w:rPr>
+          <w:sz w:val="24"/>
+          <w:szCs w:val="24"/>
+        </w:rPr>
+        <w:t xml:space="preserve"> (llvmlite)</w:t>
+      </w:r>
+      <w:r>
+        <w:rPr>
+          <w:sz w:val="24"/>
+          <w:szCs w:val="24"/>
+        </w:rPr>
+        <w:t xml:space="preserve"> </w:t>
+      </w:r>
+      <w:r>
+        <w:rPr>
+          <w:sz w:val="24"/>
+          <w:szCs w:val="24"/>
+        </w:rPr>
+        <w:t>kompiliatorių ir įrankių grandinių technologijų rinkinį</w:t>
+      </w:r>
+      <w:r>
+        <w:rPr>
+          <w:sz w:val="24"/>
+          <w:szCs w:val="24"/>
+        </w:rPr>
+        <w:t xml:space="preserve">, </w:t>
+      </w:r>
+      <w:r>
+        <w:rPr>
+          <w:sz w:val="24"/>
+          <w:szCs w:val="24"/>
+        </w:rPr>
+        <w:t xml:space="preserve">bet </w:t>
+      </w:r>
+      <w:r>
+        <w:rPr>
+          <w:sz w:val="24"/>
+          <w:szCs w:val="24"/>
+        </w:rPr>
+        <w:t>greitu metu pastebėjome</w:t>
+      </w:r>
+      <w:r>
+        <w:rPr>
+          <w:sz w:val="24"/>
+          <w:szCs w:val="24"/>
+        </w:rPr>
+        <w:t>, kad naudotis „</w:t>
+      </w:r>
+      <w:r>
+        <w:rPr>
+          <w:sz w:val="24"/>
+          <w:szCs w:val="24"/>
+        </w:rPr>
+        <w:t>Lightweight LLVM</w:t>
+      </w:r>
+      <w:r>
+        <w:rPr>
+          <w:sz w:val="24"/>
+          <w:szCs w:val="24"/>
+        </w:rPr>
+        <w:t>“ įrankiu</w:t>
+      </w:r>
+      <w:r>
+        <w:rPr>
+          <w:sz w:val="24"/>
+          <w:szCs w:val="24"/>
+        </w:rPr>
+        <w:t xml:space="preserve"> butu sudėtinga</w:t>
+      </w:r>
+      <w:r>
+        <w:rPr>
+          <w:sz w:val="24"/>
+          <w:szCs w:val="24"/>
+        </w:rPr>
+        <w:t xml:space="preserve">, nes nėra pakankamai informacijos apie </w:t>
+      </w:r>
+      <w:r>
+        <w:rPr>
+          <w:sz w:val="24"/>
+          <w:szCs w:val="24"/>
+        </w:rPr>
+        <w:t xml:space="preserve">šį </w:t>
+      </w:r>
+      <w:r>
+        <w:rPr>
+          <w:sz w:val="24"/>
+          <w:szCs w:val="24"/>
+        </w:rPr>
+        <w:t xml:space="preserve">įrankį naudojant „Python“ programavimo kalba. </w:t>
+      </w:r>
+    </w:p>
+    <w:p>
+      <w:pPr>
+        <w:ind w:left="1080" w:firstLine="0"/>
+        <w:rPr>
+          <w:sz w:val="24"/>
+          <w:szCs w:val="24"/>
+        </w:rPr>
+      </w:pPr>
+      <w:r>
+        <w:rPr>
+          <w:sz w:val="24"/>
+          <w:szCs w:val="24"/>
+        </w:rPr>
+        <w:t>Plačiau</w:t>
+      </w:r>
+      <w:r>
+        <w:rPr>
+          <w:sz w:val="24"/>
+          <w:szCs w:val="24"/>
+        </w:rPr>
+        <w:t xml:space="preserve"> išanalizavę interpretatoriaus kūrimo principus</w:t>
+      </w:r>
+      <w:r>
+        <w:rPr>
+          <w:sz w:val="24"/>
+          <w:szCs w:val="24"/>
+        </w:rPr>
+        <w:t xml:space="preserve"> nusprendėme</w:t>
+      </w:r>
+      <w:r>
+        <w:rPr>
+          <w:sz w:val="24"/>
+          <w:szCs w:val="24"/>
+        </w:rPr>
+        <w:t>,</w:t>
+      </w:r>
+      <w:r>
+        <w:rPr>
+          <w:sz w:val="24"/>
+          <w:szCs w:val="24"/>
+        </w:rPr>
+        <w:t xml:space="preserve"> kad naudosime „Python“ kalbą ir SLY (Sly Lex Yacc) įrankį. Šis įrankis yra PLY modernus pakaitalas</w:t>
+      </w:r>
+      <w:r>
+        <w:rPr>
+          <w:sz w:val="24"/>
+          <w:szCs w:val="24"/>
+        </w:rPr>
+        <w:t>. PLY</w:t>
+      </w:r>
+      <w:r>
+        <w:rPr>
+          <w:sz w:val="24"/>
+          <w:szCs w:val="24"/>
+        </w:rPr>
+        <w:t xml:space="preserve"> </w:t>
+      </w:r>
+      <w:r>
+        <w:rPr>
+          <w:sz w:val="24"/>
+          <w:szCs w:val="24"/>
+        </w:rPr>
+        <w:t>implementavo „Lex“ ir „Yacc“ analizavimo įrankius „Python“ programavimo kalbai.</w:t>
+      </w:r>
+      <w:r>
+        <w:rPr>
+          <w:sz w:val="24"/>
+          <w:szCs w:val="24"/>
+        </w:rPr>
+        <w:t xml:space="preserve"> </w:t>
+      </w:r>
+      <w:r>
+        <w:rPr>
+          <w:sz w:val="24"/>
+          <w:szCs w:val="24"/>
+        </w:rPr>
+        <w:t>SLY nepalaiko</w:t>
+      </w:r>
+      <w:r>
+        <w:rPr>
+          <w:sz w:val="24"/>
+          <w:szCs w:val="24"/>
+        </w:rPr>
+        <w:t xml:space="preserve"> automatinio medžio kūrimo, </w:t>
+      </w:r>
+      <w:r>
+        <w:rPr>
+          <w:sz w:val="24"/>
+          <w:szCs w:val="24"/>
+        </w:rPr>
+        <w:t>tačiau</w:t>
+      </w:r>
+      <w:r>
+        <w:rPr>
+          <w:sz w:val="24"/>
+          <w:szCs w:val="24"/>
+        </w:rPr>
+        <w:t xml:space="preserve"> suteikia visus įrankius medžio kūrimui ir interpretatoriui.</w:t>
+      </w:r>
+    </w:p>
+    <w:p>
+      <w:pPr>
+        <w:ind w:left="1080" w:firstLine="0"/>
+        <w:rPr>
+          <w:sz w:val="24"/>
+          <w:szCs w:val="24"/>
+        </w:rPr>
+      </w:pPr>
+    </w:p>
+    <w:p>
+      <w:pPr>
+        <w:ind w:left="1080" w:firstLine="0"/>
+        <w:rPr>
+          <w:rStyle w:val="Hyperlink"/>
+          <w:sz w:val="24"/>
+          <w:szCs w:val="24"/>
+        </w:rPr>
+      </w:pPr>
+      <w:r>
+        <w:rPr>
+          <w:sz w:val="24"/>
+          <w:szCs w:val="24"/>
+        </w:rPr>
+        <w:t>SLY įrankio šaltinis</w:t>
+      </w:r>
+      <w:r>
+        <w:rPr>
+          <w:sz w:val="24"/>
+          <w:szCs w:val="24"/>
+        </w:rPr>
+        <w:t xml:space="preserve">: </w:t>
+      </w:r>
+      <w:hyperlink r:id="rId11" w:history="1">
+        <w:r>
+          <w:rPr>
+            <w:rStyle w:val="Hyperlink"/>
+            <w:sz w:val="24"/>
+            <w:szCs w:val="24"/>
+          </w:rPr>
+          <w:t>https://sly.readthedocs.io/en/latest/index.html</w:t>
+        </w:r>
+      </w:hyperlink>
+    </w:p>
+    <w:p>
+      <w:pPr>
+        <w:rPr>
+          <w:color w:val="0000FF" w:themeColor="hyperlink"/>
+          <w:u w:val="single"/>
+        </w:rPr>
+      </w:pPr>
+      <w:r>
+        <w:rPr>
+          <w:rStyle w:val="Hyperlink"/>
+        </w:rPr>
+        <w:br w:type="page"/>
+      </w:r>
+    </w:p>
+    <w:p>
+      <w:pPr>
+        <w:pStyle w:val="Heading1"/>
+        <w:numPr>
+          <w:ilvl w:val="0"/>
+          <w:numId w:val="8"/>
+        </w:numPr>
+        <w:rPr>
+          <w:rFonts w:ascii="Times New Roman" w:hAnsi="Times New Roman" w:cs="Times New Roman"/>
+        </w:rPr>
+      </w:pPr>
+      <w:bookmarkStart w:id="15" w:name="_Toc39584774"/>
+      <w:r>
+        <w:rPr>
+          <w:rFonts w:ascii="Times New Roman" w:hAnsi="Times New Roman" w:cs="Times New Roman"/>
+        </w:rPr>
+        <w:lastRenderedPageBreak/>
+        <w:t>Įrankių panaudojimas</w:t>
+      </w:r>
       <w:bookmarkEnd w:id="15"/>
     </w:p>
     <w:p>
       <w:pPr>
-        <w:pBdr>
-          <w:top w:val="nil"/>
-          <w:left w:val="nil"/>
-          <w:bottom w:val="nil"/>
-          <w:right w:val="nil"/>
-          <w:between w:val="nil"/>
-        </w:pBdr>
-        <w:spacing w:before="240" w:after="240"/>
-        <w:ind w:left="1080" w:firstLine="0"/>
+        <w:ind w:firstLine="0"/>
+      </w:pPr>
+    </w:p>
+    <w:p>
+      <w:pPr>
+        <w:ind w:firstLine="0"/>
+        <w:rPr>
+          <w:sz w:val="24"/>
+          <w:szCs w:val="24"/>
+        </w:rPr>
+      </w:pPr>
+      <w:r>
+        <w:rPr>
+          <w:sz w:val="24"/>
+          <w:szCs w:val="24"/>
+        </w:rPr>
+        <w:t>Naudojant</w:t>
+      </w:r>
+      <w:r>
+        <w:rPr>
+          <w:sz w:val="24"/>
+          <w:szCs w:val="24"/>
+        </w:rPr>
+        <w:t xml:space="preserve"> SLY </w:t>
+      </w:r>
+      <w:r>
+        <w:rPr>
+          <w:sz w:val="24"/>
+          <w:szCs w:val="24"/>
+        </w:rPr>
+        <w:t xml:space="preserve">įrankį eilutės yra paverčiamos į tokenus, kurių pagalba yra sukūriama medžio struktūra. Pagal šią struktūrą yra kuriama programavimo kalbos gramatinė sintaksė. </w:t>
+      </w:r>
+    </w:p>
+    <w:p>
+      <w:pPr>
+        <w:ind w:firstLine="0"/>
+        <w:rPr>
+          <w:sz w:val="24"/>
+          <w:szCs w:val="24"/>
+        </w:rPr>
+      </w:pPr>
+    </w:p>
+    <w:p>
+      <w:pPr>
+        <w:ind w:firstLine="0"/>
+        <w:rPr>
+          <w:sz w:val="24"/>
+          <w:szCs w:val="24"/>
+        </w:rPr>
+      </w:pPr>
+      <w:r>
+        <w:rPr>
+          <w:sz w:val="24"/>
+          <w:szCs w:val="24"/>
+        </w:rPr>
+        <w:t>Naudojantis „regex“ išraiškomis gaunamas tokenas:</w:t>
+      </w:r>
+    </w:p>
+    <w:p>
+      <w:pPr>
+        <w:ind w:firstLine="0"/>
+        <w:rPr>
+          <w:sz w:val="24"/>
+          <w:szCs w:val="24"/>
+        </w:rPr>
+      </w:pPr>
+    </w:p>
+    <w:p>
+      <w:pPr>
+        <w:keepNext/>
+        <w:ind w:firstLine="0"/>
+        <w:jc w:val="center"/>
+      </w:pPr>
+      <w:r>
+        <w:rPr>
+          <w:noProof/>
+        </w:rPr>
+        <w:drawing>
+          <wp:inline distT="0" distB="0" distL="0" distR="0" wp14:anchorId="4889C396" wp14:editId="68211AFF">
+            <wp:extent cx="4295775" cy="904875"/>
+            <wp:effectExtent l="0" t="0" r="9525" b="9525"/>
+            <wp:docPr id="2" name="Picture 2"/>
+            <wp:cNvGraphicFramePr>
+              <a:graphicFrameLocks xmlns:a="http://schemas.openxmlformats.org/drawingml/2006/main" noChangeAspect="1"/>
+            </wp:cNvGraphicFramePr>
+            <a:graphic xmlns:a="http://schemas.openxmlformats.org/drawingml/2006/main">
+              <a:graphicData uri="http://schemas.openxmlformats.org/drawingml/2006/picture">
+                <pic:pic xmlns:pic="http://schemas.openxmlformats.org/drawingml/2006/picture">
+                  <pic:nvPicPr>
+                    <pic:cNvPr id="1" name=""/>
+                    <pic:cNvPicPr/>
+                  </pic:nvPicPr>
+                  <pic:blipFill>
+                    <a:blip r:embed="rId12"/>
+                    <a:stretch>
+                      <a:fillRect/>
+                    </a:stretch>
+                  </pic:blipFill>
+                  <pic:spPr>
+                    <a:xfrm>
+                      <a:off x="0" y="0"/>
+                      <a:ext cx="4295775" cy="904875"/>
+                    </a:xfrm>
+                    <a:prstGeom prst="rect">
+                      <a:avLst/>
+                    </a:prstGeom>
+                  </pic:spPr>
+                </pic:pic>
+              </a:graphicData>
+            </a:graphic>
+          </wp:inline>
+        </w:drawing>
+      </w:r>
+    </w:p>
+    <w:p>
+      <w:pPr>
+        <w:pStyle w:val="Caption"/>
+        <w:jc w:val="center"/>
+        <w:rPr>
+          <w:sz w:val="24"/>
+          <w:szCs w:val="24"/>
+        </w:rPr>
+      </w:pPr>
+      <w:r>
+        <w:t xml:space="preserve">Pav. </w:t>
+      </w:r>
+      <w:r>
+        <w:fldChar w:fldCharType="begin"/>
+      </w:r>
+      <w:r>
+        <w:instrText xml:space="preserve"> SEQ Pav. \* ARABIC </w:instrText>
+      </w:r>
+      <w:r>
+        <w:fldChar w:fldCharType="separate"/>
+      </w:r>
+      <w:r>
+        <w:rPr>
+          <w:noProof/>
+        </w:rPr>
+        <w:t>1</w:t>
+      </w:r>
+      <w:r>
+        <w:rPr>
+          <w:noProof/>
+        </w:rPr>
+        <w:fldChar w:fldCharType="end"/>
+      </w:r>
+      <w:r>
+        <w:t xml:space="preserve"> Tokeno radimas</w:t>
+      </w:r>
+    </w:p>
+    <w:p>
+      <w:pPr>
+        <w:ind w:firstLine="0"/>
+        <w:rPr>
+          <w:sz w:val="24"/>
+          <w:szCs w:val="24"/>
+        </w:rPr>
+      </w:pPr>
+    </w:p>
+    <w:p>
+      <w:pPr>
+        <w:ind w:firstLine="0"/>
+        <w:rPr>
+          <w:sz w:val="24"/>
+          <w:szCs w:val="24"/>
+        </w:rPr>
+      </w:pPr>
+      <w:r>
+        <w:rPr>
+          <w:sz w:val="24"/>
+          <w:szCs w:val="24"/>
+        </w:rPr>
+        <w:t>Iš literals sąrašo išskiriami simboliai, kurie yra naudojami norint atlikti įvairias operacijas:</w:t>
+      </w:r>
+    </w:p>
+    <w:p>
+      <w:pPr>
+        <w:ind w:firstLine="0"/>
+        <w:rPr>
+          <w:sz w:val="24"/>
+          <w:szCs w:val="24"/>
+        </w:rPr>
+      </w:pPr>
+    </w:p>
+    <w:p>
+      <w:pPr>
+        <w:keepNext/>
+        <w:ind w:firstLine="0"/>
+        <w:jc w:val="center"/>
+      </w:pPr>
+      <w:r>
+        <w:rPr>
+          <w:noProof/>
+        </w:rPr>
+        <w:drawing>
+          <wp:inline distT="0" distB="0" distL="0" distR="0" wp14:anchorId="4D67730A" wp14:editId="341522AC">
+            <wp:extent cx="5184168" cy="201607"/>
+            <wp:effectExtent l="0" t="0" r="0" b="8255"/>
+            <wp:docPr id="3" name="Picture 3"/>
+            <wp:cNvGraphicFramePr>
+              <a:graphicFrameLocks xmlns:a="http://schemas.openxmlformats.org/drawingml/2006/main" noChangeAspect="1"/>
+            </wp:cNvGraphicFramePr>
+            <a:graphic xmlns:a="http://schemas.openxmlformats.org/drawingml/2006/main">
+              <a:graphicData uri="http://schemas.openxmlformats.org/drawingml/2006/picture">
+                <pic:pic xmlns:pic="http://schemas.openxmlformats.org/drawingml/2006/picture">
+                  <pic:nvPicPr>
+                    <pic:cNvPr id="1" name=""/>
+                    <pic:cNvPicPr/>
+                  </pic:nvPicPr>
+                  <pic:blipFill>
+                    <a:blip r:embed="rId13"/>
+                    <a:stretch>
+                      <a:fillRect/>
+                    </a:stretch>
+                  </pic:blipFill>
+                  <pic:spPr>
+                    <a:xfrm>
+                      <a:off x="0" y="0"/>
+                      <a:ext cx="5385127" cy="209422"/>
+                    </a:xfrm>
+                    <a:prstGeom prst="rect">
+                      <a:avLst/>
+                    </a:prstGeom>
+                  </pic:spPr>
+                </pic:pic>
+              </a:graphicData>
+            </a:graphic>
+          </wp:inline>
+        </w:drawing>
+      </w:r>
+    </w:p>
+    <w:p>
+      <w:pPr>
+        <w:pStyle w:val="Caption"/>
+        <w:jc w:val="center"/>
+        <w:rPr>
+          <w:sz w:val="24"/>
+          <w:szCs w:val="24"/>
+        </w:rPr>
+      </w:pPr>
+      <w:r>
+        <w:t xml:space="preserve">Pav. </w:t>
+      </w:r>
+      <w:r>
+        <w:fldChar w:fldCharType="begin"/>
+      </w:r>
+      <w:r>
+        <w:instrText xml:space="preserve"> SEQ Pav. \* ARABIC </w:instrText>
+      </w:r>
+      <w:r>
+        <w:fldChar w:fldCharType="separate"/>
+      </w:r>
+      <w:r>
+        <w:rPr>
+          <w:noProof/>
+        </w:rPr>
+        <w:t>2</w:t>
+      </w:r>
+      <w:r>
+        <w:rPr>
+          <w:noProof/>
+        </w:rPr>
+        <w:fldChar w:fldCharType="end"/>
+      </w:r>
+      <w:r>
+        <w:t xml:space="preserve"> literals sąrašas</w:t>
+      </w:r>
+    </w:p>
+    <w:p>
+      <w:pPr>
+        <w:ind w:firstLine="0"/>
+        <w:rPr>
+          <w:sz w:val="24"/>
+          <w:szCs w:val="24"/>
+        </w:rPr>
+      </w:pPr>
+      <w:r>
+        <w:rPr>
+          <w:sz w:val="24"/>
+          <w:szCs w:val="24"/>
+        </w:rPr>
+        <w:t xml:space="preserve">Remiantis gautais tokenais priskiriame „NUMBER“ tipo instrukciją: </w:t>
+      </w:r>
+    </w:p>
+    <w:p>
+      <w:pPr>
+        <w:ind w:firstLine="0"/>
+        <w:rPr>
+          <w:sz w:val="24"/>
+          <w:szCs w:val="24"/>
+        </w:rPr>
+      </w:pPr>
+    </w:p>
+    <w:p>
+      <w:pPr>
+        <w:keepNext/>
+        <w:ind w:firstLine="0"/>
+        <w:jc w:val="center"/>
+      </w:pPr>
+      <w:r>
+        <w:rPr>
+          <w:noProof/>
+        </w:rPr>
+        <w:drawing>
+          <wp:inline distT="0" distB="0" distL="0" distR="0" wp14:anchorId="709EA9FD" wp14:editId="11EC3BA2">
+            <wp:extent cx="3371850" cy="695325"/>
+            <wp:effectExtent l="0" t="0" r="0" b="9525"/>
+            <wp:docPr id="4" name="Picture 4"/>
+            <wp:cNvGraphicFramePr>
+              <a:graphicFrameLocks xmlns:a="http://schemas.openxmlformats.org/drawingml/2006/main" noChangeAspect="1"/>
+            </wp:cNvGraphicFramePr>
+            <a:graphic xmlns:a="http://schemas.openxmlformats.org/drawingml/2006/main">
+              <a:graphicData uri="http://schemas.openxmlformats.org/drawingml/2006/picture">
+                <pic:pic xmlns:pic="http://schemas.openxmlformats.org/drawingml/2006/picture">
+                  <pic:nvPicPr>
+                    <pic:cNvPr id="1" name=""/>
+                    <pic:cNvPicPr/>
+                  </pic:nvPicPr>
+                  <pic:blipFill>
+                    <a:blip r:embed="rId14"/>
+                    <a:stretch>
+                      <a:fillRect/>
+                    </a:stretch>
+                  </pic:blipFill>
+                  <pic:spPr>
+                    <a:xfrm>
+                      <a:off x="0" y="0"/>
+                      <a:ext cx="3371850" cy="695325"/>
+                    </a:xfrm>
+                    <a:prstGeom prst="rect">
+                      <a:avLst/>
+                    </a:prstGeom>
+                  </pic:spPr>
+                </pic:pic>
+              </a:graphicData>
+            </a:graphic>
+          </wp:inline>
+        </w:drawing>
+      </w:r>
+    </w:p>
+    <w:p>
+      <w:pPr>
+        <w:pStyle w:val="Caption"/>
+        <w:jc w:val="center"/>
+        <w:rPr>
+          <w:sz w:val="24"/>
+          <w:szCs w:val="24"/>
+        </w:rPr>
+      </w:pPr>
+      <w:r>
+        <w:t xml:space="preserve">Pav. </w:t>
+      </w:r>
+      <w:r>
+        <w:fldChar w:fldCharType="begin"/>
+      </w:r>
+      <w:r>
+        <w:instrText xml:space="preserve"> SEQ Pav. \* ARABIC </w:instrText>
+      </w:r>
+      <w:r>
+        <w:fldChar w:fldCharType="separate"/>
+      </w:r>
+      <w:r>
+        <w:rPr>
+          <w:noProof/>
+        </w:rPr>
+        <w:t>3</w:t>
+      </w:r>
+      <w:r>
+        <w:rPr>
+          <w:noProof/>
+        </w:rPr>
+        <w:fldChar w:fldCharType="end"/>
+      </w:r>
+      <w:r>
+        <w:t xml:space="preserve"> NUMBER tipo instrukcija</w:t>
+      </w:r>
+    </w:p>
+    <w:p>
+      <w:pPr>
+        <w:ind w:firstLine="0"/>
+        <w:rPr>
+          <w:sz w:val="24"/>
+          <w:szCs w:val="24"/>
+        </w:rPr>
+      </w:pPr>
+      <w:r>
+        <w:rPr>
+          <w:sz w:val="24"/>
+          <w:szCs w:val="24"/>
+        </w:rPr>
+        <w:t>Aprašome galutin</w:t>
+      </w:r>
+      <w:r>
+        <w:rPr>
+          <w:sz w:val="24"/>
+          <w:szCs w:val="24"/>
+        </w:rPr>
+        <w:t>es programos instrukcijas:</w:t>
+      </w:r>
+    </w:p>
+    <w:p>
+      <w:pPr>
+        <w:ind w:firstLine="0"/>
+        <w:rPr>
+          <w:sz w:val="24"/>
+          <w:szCs w:val="24"/>
+        </w:rPr>
+      </w:pPr>
+    </w:p>
+    <w:p>
+      <w:pPr>
+        <w:keepNext/>
+        <w:ind w:firstLine="0"/>
+        <w:jc w:val="center"/>
+      </w:pPr>
+      <w:r>
+        <w:rPr>
+          <w:noProof/>
+        </w:rPr>
+        <w:drawing>
+          <wp:inline distT="0" distB="0" distL="0" distR="0" wp14:anchorId="6D9FBA5A" wp14:editId="03ED8542">
+            <wp:extent cx="4309607" cy="2596934"/>
+            <wp:effectExtent l="0" t="0" r="0" b="0"/>
+            <wp:docPr id="5" name="Picture 5"/>
+            <wp:cNvGraphicFramePr>
+              <a:graphicFrameLocks xmlns:a="http://schemas.openxmlformats.org/drawingml/2006/main" noChangeAspect="1"/>
+            </wp:cNvGraphicFramePr>
+            <a:graphic xmlns:a="http://schemas.openxmlformats.org/drawingml/2006/main">
+              <a:graphicData uri="http://schemas.openxmlformats.org/drawingml/2006/picture">
+                <pic:pic xmlns:pic="http://schemas.openxmlformats.org/drawingml/2006/picture">
+                  <pic:nvPicPr>
+                    <pic:cNvPr id="1" name=""/>
+                    <pic:cNvPicPr/>
+                  </pic:nvPicPr>
+                  <pic:blipFill>
+                    <a:blip r:embed="rId15"/>
+                    <a:stretch>
+                      <a:fillRect/>
+                    </a:stretch>
+                  </pic:blipFill>
+                  <pic:spPr>
+                    <a:xfrm>
+                      <a:off x="0" y="0"/>
+                      <a:ext cx="4316371" cy="2601010"/>
+                    </a:xfrm>
+                    <a:prstGeom prst="rect">
+                      <a:avLst/>
+                    </a:prstGeom>
+                  </pic:spPr>
+                </pic:pic>
+              </a:graphicData>
+            </a:graphic>
+          </wp:inline>
+        </w:drawing>
+      </w:r>
+    </w:p>
+    <w:p>
+      <w:pPr>
+        <w:pStyle w:val="Caption"/>
+        <w:jc w:val="center"/>
+        <w:rPr>
+          <w:sz w:val="24"/>
+          <w:szCs w:val="24"/>
+        </w:rPr>
+      </w:pPr>
+      <w:r>
+        <w:t xml:space="preserve">Pav. </w:t>
+      </w:r>
+      <w:r>
+        <w:fldChar w:fldCharType="begin"/>
+      </w:r>
+      <w:r>
+        <w:instrText xml:space="preserve"> SEQ Pav. \* ARABIC </w:instrText>
+      </w:r>
+      <w:r>
+        <w:fldChar w:fldCharType="separate"/>
+      </w:r>
+      <w:r>
+        <w:rPr>
+          <w:noProof/>
+        </w:rPr>
+        <w:t>4</w:t>
+      </w:r>
+      <w:r>
+        <w:rPr>
+          <w:noProof/>
+        </w:rPr>
+        <w:fldChar w:fldCharType="end"/>
+      </w:r>
+      <w:r>
+        <w:t xml:space="preserve"> Operaciju instrukcija</w:t>
+      </w:r>
+    </w:p>
+    <w:p>
+      <w:pPr>
+        <w:keepNext/>
+        <w:ind w:firstLine="0"/>
+        <w:jc w:val="center"/>
+      </w:pPr>
+      <w:r>
+        <w:rPr>
+          <w:noProof/>
+        </w:rPr>
+        <w:drawing>
+          <wp:inline distT="0" distB="0" distL="0" distR="0" wp14:anchorId="5B889880" wp14:editId="224F3E8B">
+            <wp:extent cx="3009900" cy="657225"/>
+            <wp:effectExtent l="0" t="0" r="0" b="9525"/>
+            <wp:docPr id="6" name="Picture 6"/>
+            <wp:cNvGraphicFramePr>
+              <a:graphicFrameLocks xmlns:a="http://schemas.openxmlformats.org/drawingml/2006/main" noChangeAspect="1"/>
+            </wp:cNvGraphicFramePr>
+            <a:graphic xmlns:a="http://schemas.openxmlformats.org/drawingml/2006/main">
+              <a:graphicData uri="http://schemas.openxmlformats.org/drawingml/2006/picture">
+                <pic:pic xmlns:pic="http://schemas.openxmlformats.org/drawingml/2006/picture">
+                  <pic:nvPicPr>
+                    <pic:cNvPr id="1" name=""/>
+                    <pic:cNvPicPr/>
+                  </pic:nvPicPr>
+                  <pic:blipFill>
+                    <a:blip r:embed="rId16"/>
+                    <a:stretch>
+                      <a:fillRect/>
+                    </a:stretch>
+                  </pic:blipFill>
+                  <pic:spPr>
+                    <a:xfrm>
+                      <a:off x="0" y="0"/>
+                      <a:ext cx="3009900" cy="657225"/>
+                    </a:xfrm>
+                    <a:prstGeom prst="rect">
+                      <a:avLst/>
+                    </a:prstGeom>
+                  </pic:spPr>
+                </pic:pic>
+              </a:graphicData>
+            </a:graphic>
+          </wp:inline>
+        </w:drawing>
+      </w:r>
+    </w:p>
+    <w:p>
+      <w:pPr>
+        <w:pStyle w:val="Caption"/>
+        <w:jc w:val="center"/>
+        <w:rPr>
+          <w:sz w:val="24"/>
+          <w:szCs w:val="24"/>
+        </w:rPr>
+      </w:pPr>
+      <w:r>
+        <w:t xml:space="preserve">Pav. </w:t>
+      </w:r>
+      <w:r>
+        <w:fldChar w:fldCharType="begin"/>
+      </w:r>
+      <w:r>
+        <w:instrText xml:space="preserve"> SEQ Pav. \* ARABIC </w:instrText>
+      </w:r>
+      <w:r>
+        <w:fldChar w:fldCharType="separate"/>
+      </w:r>
+      <w:r>
+        <w:rPr>
+          <w:noProof/>
+        </w:rPr>
+        <w:t>5</w:t>
+      </w:r>
+      <w:r>
+        <w:rPr>
+          <w:noProof/>
+        </w:rPr>
+        <w:fldChar w:fldCharType="end"/>
+      </w:r>
+      <w:r>
+        <w:t xml:space="preserve"> Nustatoma pradinė instrukcija</w:t>
+      </w:r>
+    </w:p>
+    <w:p>
+      <w:pPr>
+        <w:rPr>
+          <w:sz w:val="24"/>
+          <w:szCs w:val="24"/>
+        </w:rPr>
+      </w:pPr>
+      <w:r>
+        <w:rPr>
+          <w:sz w:val="24"/>
+          <w:szCs w:val="24"/>
+        </w:rPr>
+        <w:br w:type="page"/>
+      </w:r>
+    </w:p>
+    <w:p>
+      <w:pPr>
+        <w:ind w:firstLine="0"/>
+        <w:rPr>
+          <w:sz w:val="24"/>
+          <w:szCs w:val="24"/>
+        </w:rPr>
+      </w:pPr>
+      <w:r>
+        <w:rPr>
+          <w:sz w:val="24"/>
+          <w:szCs w:val="24"/>
+        </w:rPr>
+        <w:lastRenderedPageBreak/>
+        <w:t>Gaunama galutinė instrukciją:</w:t>
+      </w:r>
+    </w:p>
+    <w:p>
+      <w:pPr>
+        <w:ind w:firstLine="0"/>
+        <w:rPr>
+          <w:sz w:val="24"/>
+          <w:szCs w:val="24"/>
+        </w:rPr>
+      </w:pPr>
+    </w:p>
+    <w:p>
+      <w:pPr>
+        <w:keepNext/>
+        <w:ind w:firstLine="0"/>
+        <w:jc w:val="center"/>
+      </w:pPr>
+      <w:r>
+        <w:rPr>
+          <w:noProof/>
+        </w:rPr>
+        <w:drawing>
+          <wp:inline distT="0" distB="0" distL="0" distR="0" wp14:anchorId="282B95DA" wp14:editId="2B2081C5">
+            <wp:extent cx="5229225" cy="209550"/>
+            <wp:effectExtent l="0" t="0" r="9525" b="0"/>
+            <wp:docPr id="8" name="Picture 8"/>
+            <wp:cNvGraphicFramePr>
+              <a:graphicFrameLocks xmlns:a="http://schemas.openxmlformats.org/drawingml/2006/main" noChangeAspect="1"/>
+            </wp:cNvGraphicFramePr>
+            <a:graphic xmlns:a="http://schemas.openxmlformats.org/drawingml/2006/main">
+              <a:graphicData uri="http://schemas.openxmlformats.org/drawingml/2006/picture">
+                <pic:pic xmlns:pic="http://schemas.openxmlformats.org/drawingml/2006/picture">
+                  <pic:nvPicPr>
+                    <pic:cNvPr id="1" name=""/>
+                    <pic:cNvPicPr/>
+                  </pic:nvPicPr>
+                  <pic:blipFill>
+                    <a:blip r:embed="rId17"/>
+                    <a:stretch>
+                      <a:fillRect/>
+                    </a:stretch>
+                  </pic:blipFill>
+                  <pic:spPr>
+                    <a:xfrm>
+                      <a:off x="0" y="0"/>
+                      <a:ext cx="5229225" cy="209550"/>
+                    </a:xfrm>
+                    <a:prstGeom prst="rect">
+                      <a:avLst/>
+                    </a:prstGeom>
+                  </pic:spPr>
+                </pic:pic>
+              </a:graphicData>
+            </a:graphic>
+          </wp:inline>
+        </w:drawing>
+      </w:r>
+    </w:p>
+    <w:p>
+      <w:pPr>
+        <w:pStyle w:val="Caption"/>
+        <w:jc w:val="center"/>
+        <w:rPr>
+          <w:sz w:val="24"/>
+          <w:szCs w:val="24"/>
+        </w:rPr>
+      </w:pPr>
+      <w:r>
+        <w:t xml:space="preserve">Pav. </w:t>
+      </w:r>
+      <w:r>
+        <w:fldChar w:fldCharType="begin"/>
+      </w:r>
+      <w:r>
+        <w:instrText xml:space="preserve"> SEQ Pav. \* ARABIC </w:instrText>
+      </w:r>
+      <w:r>
+        <w:fldChar w:fldCharType="separate"/>
+      </w:r>
+      <w:r>
+        <w:rPr>
+          <w:noProof/>
+        </w:rPr>
+        <w:t>6</w:t>
+      </w:r>
+      <w:r>
+        <w:rPr>
+          <w:noProof/>
+        </w:rPr>
+        <w:fldChar w:fldCharType="end"/>
+      </w:r>
+      <w:r>
+        <w:t xml:space="preserve"> Gauta galutinė instrukcija</w:t>
+      </w:r>
+    </w:p>
+    <w:p>
+      <w:pPr>
+        <w:ind w:firstLine="0"/>
+        <w:rPr>
+          <w:sz w:val="24"/>
+          <w:szCs w:val="24"/>
+        </w:rPr>
+      </w:pPr>
+      <w:r>
+        <w:rPr>
+          <w:sz w:val="24"/>
+          <w:szCs w:val="24"/>
+        </w:rPr>
+        <w:t>Galutinės instrukcijos atvaizdavimas sintaksiniu medžiu:</w:t>
+      </w:r>
+    </w:p>
+    <w:p>
+      <w:pPr>
+        <w:ind w:firstLine="0"/>
+        <w:rPr>
+          <w:sz w:val="24"/>
+          <w:szCs w:val="24"/>
+        </w:rPr>
+      </w:pPr>
+    </w:p>
+    <w:p>
+      <w:pPr>
+        <w:keepNext/>
+        <w:ind w:firstLine="0"/>
+        <w:jc w:val="center"/>
+      </w:pPr>
+      <w:r>
+        <w:rPr>
+          <w:noProof/>
+        </w:rPr>
+        <w:drawing>
+          <wp:inline distT="0" distB="0" distL="0" distR="0" wp14:anchorId="43A7B4FE" wp14:editId="216DF8D4">
+            <wp:extent cx="2504661" cy="3112302"/>
+            <wp:effectExtent l="0" t="0" r="0" b="0"/>
+            <wp:docPr id="1" name="Picture 1"/>
+            <wp:cNvGraphicFramePr>
+              <a:graphicFrameLocks xmlns:a="http://schemas.openxmlformats.org/drawingml/2006/main" noChangeAspect="1"/>
+            </wp:cNvGraphicFramePr>
+            <a:graphic xmlns:a="http://schemas.openxmlformats.org/drawingml/2006/main">
+              <a:graphicData uri="http://schemas.openxmlformats.org/drawingml/2006/picture">
+                <pic:pic xmlns:pic="http://schemas.openxmlformats.org/drawingml/2006/picture">
+                  <pic:nvPicPr>
+                    <pic:cNvPr id="1" name=""/>
+                    <pic:cNvPicPr/>
+                  </pic:nvPicPr>
+                  <pic:blipFill>
+                    <a:blip r:embed="rId18"/>
+                    <a:stretch>
+                      <a:fillRect/>
+                    </a:stretch>
+                  </pic:blipFill>
+                  <pic:spPr>
+                    <a:xfrm>
+                      <a:off x="0" y="0"/>
+                      <a:ext cx="2509968" cy="3118897"/>
+                    </a:xfrm>
+                    <a:prstGeom prst="rect">
+                      <a:avLst/>
+                    </a:prstGeom>
+                  </pic:spPr>
+                </pic:pic>
+              </a:graphicData>
+            </a:graphic>
+          </wp:inline>
+        </w:drawing>
+      </w:r>
+    </w:p>
+    <w:p>
+      <w:pPr>
+        <w:pStyle w:val="Caption"/>
+        <w:jc w:val="center"/>
+        <w:rPr>
+          <w:sz w:val="24"/>
+          <w:szCs w:val="24"/>
+        </w:rPr>
+      </w:pPr>
+      <w:r>
+        <w:t xml:space="preserve">Pav. </w:t>
+      </w:r>
+      <w:r>
+        <w:fldChar w:fldCharType="begin"/>
+      </w:r>
+      <w:r>
+        <w:instrText xml:space="preserve"> SEQ Pav. \* ARABIC </w:instrText>
+      </w:r>
+      <w:r>
+        <w:fldChar w:fldCharType="separate"/>
+      </w:r>
+      <w:r>
+        <w:rPr>
+          <w:noProof/>
+        </w:rPr>
+        <w:t>7</w:t>
+      </w:r>
+      <w:r>
+        <w:rPr>
+          <w:noProof/>
+        </w:rPr>
+        <w:fldChar w:fldCharType="end"/>
+      </w:r>
+      <w:r>
+        <w:t xml:space="preserve"> Sintaksinis medis</w:t>
+      </w:r>
+    </w:p>
+    <w:p>
+      <w:pPr>
+        <w:ind w:firstLine="0"/>
         <w:jc w:val="left"/>
         <w:rPr>
           <w:sz w:val="24"/>
           <w:szCs w:val="24"/>
-        </w:rPr>
-      </w:pPr>
-      <w:r>
-        <w:rPr>
-          <w:color w:val="000000"/>
-          <w:sz w:val="24"/>
-          <w:szCs w:val="24"/>
-        </w:rPr>
-        <w:t>LLVM.</w:t>
-      </w:r>
-      <w:r>
-        <w:rPr>
-          <w:color w:val="000000"/>
-          <w:sz w:val="24"/>
-          <w:szCs w:val="24"/>
+          <w:lang w:val="en-US"/>
+        </w:rPr>
+      </w:pPr>
+    </w:p>
+    <w:p>
+      <w:pPr>
+        <w:pStyle w:val="Heading1"/>
+        <w:numPr>
+          <w:ilvl w:val="0"/>
+          <w:numId w:val="8"/>
+        </w:numPr>
+        <w:rPr>
+          <w:rFonts w:ascii="Times New Roman" w:hAnsi="Times New Roman" w:cs="Times New Roman"/>
+        </w:rPr>
+      </w:pPr>
+      <w:r>
+        <w:rPr>
+          <w:lang w:val="en-US"/>
+        </w:rPr>
+        <w:br w:type="page"/>
+      </w:r>
+      <w:bookmarkStart w:id="16" w:name="_Toc39584775"/>
+      <w:r>
+        <w:rPr>
+          <w:rFonts w:ascii="Times New Roman" w:hAnsi="Times New Roman" w:cs="Times New Roman"/>
+        </w:rPr>
+        <w:lastRenderedPageBreak/>
+        <w:t>Galutinė Gramatika</w:t>
+      </w:r>
+      <w:bookmarkEnd w:id="16"/>
+    </w:p>
+    <w:p>
+      <w:pPr>
+        <w:ind w:firstLine="0"/>
+      </w:pPr>
+    </w:p>
+    <w:p>
+      <w:r>
+        <w:t>class SppLexer(Lexer):</w:t>
+      </w:r>
+    </w:p>
+    <w:p>
+      <w:r>
+        <w:t xml:space="preserve">    # Set of token names.   This is always required</w:t>
+      </w:r>
+    </w:p>
+    <w:p>
+      <w:r>
+        <w:t xml:space="preserve">    tokens = { TYPE, ID, NUMBER, REALNUMBER, WORD, LETTER, ASSIGN,</w:t>
+      </w:r>
+    </w:p>
+    <w:p>
+      <w:r>
+        <w:t xml:space="preserve">               IF, ELSE, WHILE, DO, DONE, FOR, RETURN, STATIC,</w:t>
+      </w:r>
+    </w:p>
+    <w:p>
+      <w:r>
+        <w:t xml:space="preserve">               EQ, NE, LE, ME, OR, AND}</w:t>
+      </w:r>
+    </w:p>
+    <w:p>
+      <w:r>
+        <w:t xml:space="preserve">    ignore = '\t '</w:t>
+      </w:r>
+    </w:p>
+    <w:p>
+      <w:r>
+        <w:t xml:space="preserve">    literals = { '+', '-', '/', '*', '(', ')', '{', '}', ',', ';', '&gt;', '&lt;', '!', '.'}</w:t>
+      </w:r>
+    </w:p>
+    <w:p/>
+    <w:p>
+      <w:r>
+        <w:t xml:space="preserve">    REALNUMBER = r'[+-]?[0-9]+\.[0-9]+'</w:t>
+      </w:r>
+    </w:p>
+    <w:p>
+      <w:r>
+        <w:t xml:space="preserve">    TYPE = r'(number)|(word)|(letter)|(real)'</w:t>
+      </w:r>
+    </w:p>
+    <w:p>
+      <w:r>
+        <w:t xml:space="preserve">    STATIC = r'static'</w:t>
+      </w:r>
+    </w:p>
+    <w:p>
+      <w:r>
+        <w:t xml:space="preserve">    IF = r'if'</w:t>
+      </w:r>
+    </w:p>
+    <w:p>
+      <w:r>
+        <w:t xml:space="preserve">    ELSE = r'else'</w:t>
+      </w:r>
+    </w:p>
+    <w:p>
+      <w:r>
+        <w:t xml:space="preserve">    WHILE = r'while'</w:t>
+      </w:r>
+    </w:p>
+    <w:p>
+      <w:r>
+        <w:t xml:space="preserve">    DONE = r'done'</w:t>
+      </w:r>
+    </w:p>
+    <w:p>
+      <w:r>
+        <w:t xml:space="preserve">    DO = r'do'</w:t>
+      </w:r>
+    </w:p>
+    <w:p>
+      <w:r>
+        <w:t xml:space="preserve">    FOR = r'for'</w:t>
+      </w:r>
+    </w:p>
+    <w:p>
+      <w:r>
+        <w:t xml:space="preserve">    RETURN = r'return'</w:t>
+      </w:r>
+    </w:p>
+    <w:p/>
+    <w:p>
+      <w:r>
+        <w:t xml:space="preserve">    ID      = r'[a-zA-Z_][a-zA-Z0-9_]*'</w:t>
+      </w:r>
+    </w:p>
+    <w:p>
+      <w:r>
+        <w:t xml:space="preserve">    NUMBER  = r'\d+'</w:t>
+      </w:r>
+    </w:p>
+    <w:p>
+      <w:r>
+        <w:t xml:space="preserve">    EQ = r'=='</w:t>
+      </w:r>
+    </w:p>
+    <w:p>
+      <w:r>
+        <w:t xml:space="preserve">    ASSIGN  = r'='</w:t>
+      </w:r>
+    </w:p>
+    <w:p>
+      <w:r>
+        <w:t xml:space="preserve">    NE = r'!='</w:t>
+      </w:r>
+    </w:p>
+    <w:p>
+      <w:r>
+        <w:t xml:space="preserve">    LE = r'&lt;='</w:t>
+      </w:r>
+    </w:p>
+    <w:p>
+      <w:r>
+        <w:t xml:space="preserve">    ME = r'&gt;='</w:t>
+      </w:r>
+    </w:p>
+    <w:p>
+      <w:r>
+        <w:t xml:space="preserve">    OR = r'\|\|'</w:t>
+      </w:r>
+    </w:p>
+    <w:p>
+      <w:r>
+        <w:t xml:space="preserve">    AND = r'&amp;&amp;'</w:t>
+      </w:r>
+    </w:p>
+    <w:p/>
+    <w:p/>
+    <w:p>
+      <w:r>
+        <w:t xml:space="preserve">    @_(r'\".*?\"')</w:t>
+      </w:r>
+    </w:p>
+    <w:p>
+      <w:r>
+        <w:t xml:space="preserve">    def WORD(self, t):</w:t>
+      </w:r>
+    </w:p>
+    <w:p>
+      <w:r>
+        <w:t xml:space="preserve">        t.value = t.value.replace('"', '')</w:t>
+      </w:r>
+    </w:p>
+    <w:p>
+      <w:r>
+        <w:t xml:space="preserve">        return t</w:t>
+      </w:r>
+    </w:p>
+    <w:p/>
+    <w:p>
+      <w:r>
+        <w:t xml:space="preserve">    @_(r'\'.*?\'')</w:t>
+      </w:r>
+    </w:p>
+    <w:p>
+      <w:r>
+        <w:t xml:space="preserve">    def LETTER(self, t):</w:t>
+      </w:r>
+    </w:p>
+    <w:p>
+      <w:r>
+        <w:t xml:space="preserve">        if len(t.value) &lt; 4:</w:t>
+      </w:r>
+    </w:p>
+    <w:p>
+      <w:r>
+        <w:t xml:space="preserve">            t.value = '{}'.format(t.value[1])</w:t>
+      </w:r>
+    </w:p>
+    <w:p>
+      <w:r>
+        <w:t xml:space="preserve">            return  t</w:t>
+      </w:r>
+    </w:p>
+    <w:p>
+      <w:r>
+        <w:t xml:space="preserve">        else:</w:t>
+      </w:r>
+    </w:p>
+    <w:p>
+      <w:r>
+        <w:t xml:space="preserve">            print('Line %d: Bad input %r' % (self.lineno, t.value))</w:t>
+      </w:r>
+    </w:p>
+    <w:p>
+      <w:r>
+        <w:t xml:space="preserve">            return None</w:t>
+      </w:r>
+    </w:p>
+    <w:p/>
+    <w:p>
+      <w:r>
+        <w:t xml:space="preserve">    @_(r'\n+')</w:t>
+      </w:r>
+    </w:p>
+    <w:p>
+      <w:r>
+        <w:t xml:space="preserve">    def ignore_newline(self, t):</w:t>
+      </w:r>
+    </w:p>
+    <w:p>
+      <w:r>
+        <w:t xml:space="preserve">        self.lineno += t.value.count('\n')</w:t>
+      </w:r>
+    </w:p>
+    <w:p/>
+    <w:p>
+      <w:r>
+        <w:t xml:space="preserve">    @_(r'\d+')</w:t>
+      </w:r>
+    </w:p>
+    <w:p>
+      <w:r>
+        <w:t xml:space="preserve">    def NUMBER(self, t):</w:t>
+      </w:r>
+    </w:p>
+    <w:p>
+      <w:r>
+        <w:t xml:space="preserve">        t.value = int(t.value)   # Convert token to numeric</w:t>
+      </w:r>
+    </w:p>
+    <w:p>
+      <w:r>
+        <w:t xml:space="preserve">        return t</w:t>
+      </w:r>
+    </w:p>
+    <w:p/>
+    <w:p>
+      <w:r>
+        <w:t xml:space="preserve">    @_(r'#.*#')</w:t>
+      </w:r>
+    </w:p>
+    <w:p>
+      <w:r>
+        <w:t xml:space="preserve">    def COMMENT(self, t):</w:t>
+      </w:r>
+    </w:p>
+    <w:p>
+      <w:r>
+        <w:t xml:space="preserve">        pass</w:t>
+      </w:r>
+    </w:p>
+    <w:p/>
+    <w:p>
+      <w:r>
+        <w:t xml:space="preserve">    @_(r'//.*')</w:t>
+      </w:r>
+    </w:p>
+    <w:p>
+      <w:r>
+        <w:t xml:space="preserve">    def COMMENT2(self, t):</w:t>
+      </w:r>
+    </w:p>
+    <w:p>
+      <w:r>
+        <w:t xml:space="preserve">        pass</w:t>
+      </w:r>
+    </w:p>
+    <w:p/>
+    <w:p>
+      <w:r>
+        <w:t xml:space="preserve">    def error(self, t):</w:t>
+      </w:r>
+    </w:p>
+    <w:p>
+      <w:r>
+        <w:t xml:space="preserve">        print('Line %d: Bad character %r' % (self.lineno, t.value[0]))</w:t>
+      </w:r>
+    </w:p>
+    <w:p>
+      <w:r>
+        <w:t xml:space="preserve">        self.index += 1</w:t>
+      </w:r>
+    </w:p>
+    <w:p/>
+    <w:p/>
+    <w:p/>
+    <w:p>
+      <w:r>
+        <w:t>class SppParser(Parser):</w:t>
+      </w:r>
+    </w:p>
+    <w:p/>
+    <w:p>
+      <w:r>
+        <w:t xml:space="preserve">    tokens = SppLexer.tokens</w:t>
+      </w:r>
+    </w:p>
+    <w:p/>
+    <w:p>
+      <w:r>
+        <w:t xml:space="preserve">    precedence = (</w:t>
+      </w:r>
+    </w:p>
+    <w:p>
+      <w:r>
+        <w:t xml:space="preserve">        ('left', '&gt;', '&lt;', LE, ME, EQ, NE, OR, AND),</w:t>
+      </w:r>
+    </w:p>
+    <w:p>
+      <w:r>
+        <w:t xml:space="preserve">        ('left', '!'),</w:t>
+      </w:r>
+    </w:p>
+    <w:p>
+      <w:r>
+        <w:t xml:space="preserve">        ('left', '+', '-'),</w:t>
+      </w:r>
+    </w:p>
+    <w:p>
+      <w:r>
+        <w:t xml:space="preserve">        ('left', '*', '/'),</w:t>
+      </w:r>
+    </w:p>
+    <w:p>
+      <w:r>
+        <w:t xml:space="preserve">        ('right', 'UMINUS'),</w:t>
+      </w:r>
+    </w:p>
+    <w:p>
+      <w:r>
+        <w:t xml:space="preserve">    )</w:t>
+      </w:r>
+    </w:p>
+    <w:p/>
+    <w:p/>
+    <w:p>
+      <w:r>
+        <w:t xml:space="preserve">    @_('statement statements')</w:t>
+      </w:r>
+    </w:p>
+    <w:p>
+      <w:r>
+        <w:t xml:space="preserve">    def statements(self, p):</w:t>
+      </w:r>
+    </w:p>
+    <w:p>
+      <w:r>
+        <w:t xml:space="preserve">        return ('program', p[0], p[1])</w:t>
+      </w:r>
+    </w:p>
+    <w:p/>
+    <w:p>
+      <w:r>
+        <w:t xml:space="preserve">    @_('statement')</w:t>
+      </w:r>
+    </w:p>
+    <w:p>
+      <w:r>
+        <w:t xml:space="preserve">    def statements(self, p):</w:t>
+      </w:r>
+    </w:p>
+    <w:p>
+      <w:r>
+        <w:t xml:space="preserve">        return ('program', p[0], None)</w:t>
+      </w:r>
+    </w:p>
+    <w:p/>
+    <w:p>
+      <w:r>
+        <w:t xml:space="preserve">    @_('statement RETURN statement')</w:t>
+      </w:r>
+    </w:p>
+    <w:p>
+      <w:r>
+        <w:t xml:space="preserve">    def statements(self, p):</w:t>
+      </w:r>
+    </w:p>
+    <w:p>
+      <w:r>
+        <w:t xml:space="preserve">        return ('program', p[0], ('program', p[2], None, p[1]))</w:t>
+      </w:r>
+    </w:p>
+    <w:p/>
+    <w:p>
+      <w:r>
+        <w:t xml:space="preserve">    # statements</w:t>
+      </w:r>
+    </w:p>
+    <w:p/>
+    <w:p>
+      <w:r>
+        <w:t xml:space="preserve">    # function definition</w:t>
+      </w:r>
+    </w:p>
+    <w:p/>
+    <w:p>
+      <w:r>
+        <w:t xml:space="preserve">    @_('function_definition')</w:t>
+      </w:r>
+    </w:p>
+    <w:p>
+      <w:r>
+        <w:t xml:space="preserve">    def statement(self, p):</w:t>
+      </w:r>
+    </w:p>
+    <w:p>
+      <w:r>
+        <w:t xml:space="preserve">        return p.function_definition</w:t>
+      </w:r>
+    </w:p>
+    <w:p/>
+    <w:p>
+      <w:r>
+        <w:t xml:space="preserve">    @_('ID "(" func_vars ")" bracket_statements')</w:t>
+      </w:r>
+    </w:p>
+    <w:p>
+      <w:r>
+        <w:t xml:space="preserve">    def function_definition(self, p):</w:t>
+      </w:r>
+    </w:p>
+    <w:p>
+      <w:r>
+        <w:t xml:space="preserve">        return ('func_def', None, p.ID, p.func_vars, p.bracket_statements)</w:t>
+      </w:r>
+    </w:p>
+    <w:p/>
+    <w:p>
+      <w:r>
+        <w:t xml:space="preserve">    @_('TYPE ID "(" func_vars ")" return_bracket_statements')</w:t>
+      </w:r>
+    </w:p>
+    <w:p>
+      <w:r>
+        <w:t xml:space="preserve">    def function_definition(self, p):</w:t>
+      </w:r>
+    </w:p>
+    <w:p>
+      <w:r>
+        <w:t xml:space="preserve">        return ('func_def', p.TYPE, p.ID, p.func_vars, p.return_bracket_statements)</w:t>
+      </w:r>
+    </w:p>
+    <w:p/>
+    <w:p>
+      <w:r>
+        <w:t xml:space="preserve">    @_('ID "(" ")" bracket_statements')</w:t>
+      </w:r>
+    </w:p>
+    <w:p>
+      <w:r>
+        <w:t xml:space="preserve">    def function_definition(self, p):</w:t>
+      </w:r>
+    </w:p>
+    <w:p>
+      <w:r>
+        <w:t xml:space="preserve">        return ('func_def', None, p.ID, None, p.bracket_statements)</w:t>
+      </w:r>
+    </w:p>
+    <w:p/>
+    <w:p>
+      <w:r>
+        <w:t xml:space="preserve">    @_('TYPE ID "(" ")" return_bracket_statements')</w:t>
+      </w:r>
+    </w:p>
+    <w:p>
+      <w:r>
+        <w:t xml:space="preserve">    def function_definition(self, p):</w:t>
+      </w:r>
+    </w:p>
+    <w:p>
+      <w:r>
+        <w:lastRenderedPageBreak/>
+        <w:t xml:space="preserve">        return ('func_def', p.TYPE, p.ID, None, p.return_bracket_statements)</w:t>
+      </w:r>
+    </w:p>
+    <w:p/>
+    <w:p>
+      <w:r>
+        <w:t xml:space="preserve">    #function definition end</w:t>
+      </w:r>
+    </w:p>
+    <w:p/>
+    <w:p>
+      <w:r>
+        <w:t xml:space="preserve">    # function define variables start</w:t>
+      </w:r>
+    </w:p>
+    <w:p/>
+    <w:p>
+      <w:r>
+        <w:t xml:space="preserve">    @_('var_declare "," func_vars')</w:t>
+      </w:r>
+    </w:p>
+    <w:p>
+      <w:r>
+        <w:t xml:space="preserve">    def func_vars(self, p):</w:t>
+      </w:r>
+    </w:p>
+    <w:p>
+      <w:r>
+        <w:t xml:space="preserve">        return ("func_var", p.var_declare, p.func_vars);</w:t>
+      </w:r>
+    </w:p>
+    <w:p/>
+    <w:p>
+      <w:r>
+        <w:t xml:space="preserve">    @_('var_declare')</w:t>
+      </w:r>
+    </w:p>
+    <w:p>
+      <w:r>
+        <w:t xml:space="preserve">    def func_vars(self, p):</w:t>
+      </w:r>
+    </w:p>
+    <w:p>
+      <w:r>
+        <w:t xml:space="preserve">        return ("func_var", p.var_declare, None);</w:t>
+      </w:r>
+    </w:p>
+    <w:p/>
+    <w:p>
+      <w:r>
+        <w:t xml:space="preserve">    @_('expr "," func_call_vars')</w:t>
+      </w:r>
+    </w:p>
+    <w:p>
+      <w:r>
+        <w:t xml:space="preserve">    def func_call_vars(self, p):</w:t>
+      </w:r>
+    </w:p>
+    <w:p>
+      <w:r>
+        <w:t xml:space="preserve">        return ('func_call_var', p.expr, p.func_call_vars)</w:t>
+      </w:r>
+    </w:p>
+    <w:p/>
+    <w:p>
+      <w:r>
+        <w:t xml:space="preserve">    @_('expr')</w:t>
+      </w:r>
+    </w:p>
+    <w:p>
+      <w:r>
+        <w:t xml:space="preserve">    def func_call_vars(self, p):</w:t>
+      </w:r>
+    </w:p>
+    <w:p>
+      <w:r>
+        <w:t xml:space="preserve">        return ('func_call_var', p.expr, None)</w:t>
+      </w:r>
+    </w:p>
+    <w:p/>
+    <w:p>
+      <w:r>
+        <w:t xml:space="preserve">    # function define variables end</w:t>
+      </w:r>
+    </w:p>
+    <w:p/>
+    <w:p>
+      <w:r>
+        <w:t xml:space="preserve">    # calling functions start</w:t>
+      </w:r>
+    </w:p>
+    <w:p/>
+    <w:p>
+      <w:r>
+        <w:t xml:space="preserve">    @_('variable_function_call')</w:t>
+      </w:r>
+    </w:p>
+    <w:p>
+      <w:r>
+        <w:t xml:space="preserve">    def statement(self, p):</w:t>
+      </w:r>
+    </w:p>
+    <w:p>
+      <w:r>
+        <w:t xml:space="preserve">        return p.variable_function_call</w:t>
+      </w:r>
+    </w:p>
+    <w:p/>
+    <w:p>
+      <w:r>
+        <w:t xml:space="preserve">    @_('ID "." expr')</w:t>
+      </w:r>
+    </w:p>
+    <w:p>
+      <w:r>
+        <w:t xml:space="preserve">    def variable_function_call(self, p):</w:t>
+      </w:r>
+    </w:p>
+    <w:p>
+      <w:r>
+        <w:t xml:space="preserve">        if p.expr[1] == "Previous":</w:t>
+      </w:r>
+    </w:p>
+    <w:p>
+      <w:r>
+        <w:t xml:space="preserve">            return ('func_call', p.expr[1], p.ID, p.lineno)</w:t>
+      </w:r>
+    </w:p>
+    <w:p>
+      <w:r>
+        <w:t xml:space="preserve">        else:</w:t>
+      </w:r>
+    </w:p>
+    <w:p>
+      <w:r>
+        <w:t xml:space="preserve">            return ('func_call', p.expr[1], ('func_call_var', ('var', p.ID, p.lineno), None), p.lineno)</w:t>
+      </w:r>
+    </w:p>
+    <w:p/>
+    <w:p>
+      <w:r>
+        <w:t xml:space="preserve">    # calling functions end</w:t>
+      </w:r>
+    </w:p>
+    <w:p/>
+    <w:p>
+      <w:r>
+        <w:t xml:space="preserve">    # loops start</w:t>
+      </w:r>
+    </w:p>
+    <w:p/>
+    <w:p>
+      <w:r>
+        <w:t xml:space="preserve">    @_('FOR "(" var_assign ";" expr ";" var_assign ")" bracket_statements',</w:t>
+      </w:r>
+    </w:p>
+    <w:p>
+      <w:r>
+        <w:t xml:space="preserve">       'FOR "(" var_assign ";" expr ";" var_assign ")" statement')</w:t>
+      </w:r>
+    </w:p>
+    <w:p>
+      <w:r>
+        <w:t xml:space="preserve">    def statement(self, p):</w:t>
+      </w:r>
+    </w:p>
+    <w:p>
+      <w:r>
+        <w:t xml:space="preserve">        return ('for_loop', p.var_assign0, p.expr, p.var_assign1, p[8], p.lineno)</w:t>
+      </w:r>
+    </w:p>
+    <w:p/>
+    <w:p>
+      <w:r>
+        <w:t xml:space="preserve">    @_('WHILE "(" expr ")" bracket_statements',</w:t>
+      </w:r>
+    </w:p>
+    <w:p>
+      <w:r>
+        <w:t xml:space="preserve">       'WHILE "(" expr ")" statement')</w:t>
+      </w:r>
+    </w:p>
+    <w:p>
+      <w:r>
+        <w:t xml:space="preserve">    def statement(self, p):</w:t>
+      </w:r>
+    </w:p>
+    <w:p>
+      <w:r>
+        <w:t xml:space="preserve">        return ('while_loop', p.expr, p[4], p.lineno)</w:t>
+      </w:r>
+    </w:p>
+    <w:p/>
+    <w:p>
+      <w:r>
+        <w:t xml:space="preserve">    # loops end</w:t>
+      </w:r>
+    </w:p>
+    <w:p/>
+    <w:p>
+      <w:r>
+        <w:t xml:space="preserve">    @_('if_statement')</w:t>
+      </w:r>
+    </w:p>
+    <w:p>
+      <w:r>
+        <w:t xml:space="preserve">    def statement(self, p):</w:t>
+      </w:r>
+    </w:p>
+    <w:p>
+      <w:r>
+        <w:t xml:space="preserve">        return p.if_statement</w:t>
+      </w:r>
+    </w:p>
+    <w:p/>
+    <w:p>
+      <w:r>
+        <w:t xml:space="preserve">        # if and else statements start</w:t>
+      </w:r>
+    </w:p>
+    <w:p/>
+    <w:p>
+      <w:r>
+        <w:t xml:space="preserve">    @_('IF "(" expr ")" bracket_statements',</w:t>
+      </w:r>
+    </w:p>
+    <w:p>
+      <w:r>
+        <w:t xml:space="preserve">       'IF "(" expr ")" statement')</w:t>
+      </w:r>
+    </w:p>
+    <w:p>
+      <w:r>
+        <w:t xml:space="preserve">    def if_statement(self, p):</w:t>
+      </w:r>
+    </w:p>
+    <w:p>
+      <w:r>
+        <w:t xml:space="preserve">        return ('if_stmt', p.expr, p[4], None, p.lineno)</w:t>
+      </w:r>
+    </w:p>
+    <w:p/>
+    <w:p>
+      <w:r>
+        <w:t xml:space="preserve">    @_('IF "(" expr ")" bracket_statements else_statement',</w:t>
+      </w:r>
+    </w:p>
+    <w:p>
+      <w:r>
+        <w:t xml:space="preserve">       'IF "(" expr ")" statement else_statement')</w:t>
+      </w:r>
+    </w:p>
+    <w:p>
+      <w:r>
+        <w:t xml:space="preserve">    def if_statement(self, p):</w:t>
+      </w:r>
+    </w:p>
+    <w:p>
+      <w:r>
+        <w:t xml:space="preserve">        return ('if_stmt', p.expr, p[4], p.else_statement, p.lineno)</w:t>
+      </w:r>
+    </w:p>
+    <w:p/>
+    <w:p>
+      <w:r>
+        <w:t xml:space="preserve">    @_('ELSE bracket_statements',</w:t>
+      </w:r>
+    </w:p>
+    <w:p>
+      <w:r>
+        <w:t xml:space="preserve">       'ELSE statement')</w:t>
+      </w:r>
+    </w:p>
+    <w:p>
+      <w:r>
+        <w:t xml:space="preserve">    def else_statement(self, p):</w:t>
+      </w:r>
+    </w:p>
+    <w:p>
+      <w:r>
+        <w:t xml:space="preserve">        return p[1]</w:t>
+      </w:r>
+    </w:p>
+    <w:p/>
+    <w:p>
+      <w:r>
+        <w:t xml:space="preserve">    @_('DO statements DONE')</w:t>
+      </w:r>
+    </w:p>
+    <w:p>
+      <w:r>
+        <w:t xml:space="preserve">    def bracket_statements(self, p):</w:t>
+      </w:r>
+    </w:p>
+    <w:p>
+      <w:r>
+        <w:t xml:space="preserve">        return p.statements</w:t>
+      </w:r>
+    </w:p>
+    <w:p/>
+    <w:p>
+      <w:r>
+        <w:t xml:space="preserve">    @_( 'DO statements DONE',</w:t>
+      </w:r>
+    </w:p>
+    <w:p>
+      <w:r>
+        <w:t xml:space="preserve">        'DO RETURN expr DONE',</w:t>
+      </w:r>
+    </w:p>
+    <w:p>
+      <w:r>
+        <w:t xml:space="preserve">        'DO RETURN variable_function_call DONE',)</w:t>
+      </w:r>
+    </w:p>
+    <w:p>
+      <w:r>
+        <w:t xml:space="preserve">    def return_bracket_statements(self, p): # reikia padaryti kad eitu declare darti is naujo kvieciant funkcija</w:t>
+      </w:r>
+    </w:p>
+    <w:p>
+      <w:r>
+        <w:t xml:space="preserve">        if(len(p) == 4):</w:t>
+      </w:r>
+    </w:p>
+    <w:p>
+      <w:r>
+        <w:t xml:space="preserve">            return ('program', p[2], None, p[1])</w:t>
+      </w:r>
+    </w:p>
+    <w:p>
+      <w:r>
+        <w:t xml:space="preserve">        else:</w:t>
+      </w:r>
+    </w:p>
+    <w:p>
+      <w:r>
+        <w:t xml:space="preserve">            return p[1]</w:t>
+      </w:r>
+    </w:p>
+    <w:p/>
+    <w:p>
+      <w:r>
+        <w:t xml:space="preserve">    @_( 'var_assign',</w:t>
+      </w:r>
+    </w:p>
+    <w:p>
+      <w:r>
+        <w:t xml:space="preserve">        'var_declare',</w:t>
+      </w:r>
+    </w:p>
+    <w:p>
+      <w:r>
+        <w:t xml:space="preserve">        'expr')</w:t>
+      </w:r>
+    </w:p>
+    <w:p>
+      <w:r>
+        <w:t xml:space="preserve">    def statement(self, p):</w:t>
+      </w:r>
+    </w:p>
+    <w:p>
+      <w:r>
+        <w:t xml:space="preserve">        return p[0]</w:t>
+      </w:r>
+    </w:p>
+    <w:p/>
+    <w:p>
+      <w:r>
+        <w:t xml:space="preserve">    @_('expr "+" expr',</w:t>
+      </w:r>
+    </w:p>
+    <w:p>
+      <w:r>
+        <w:t xml:space="preserve">       'expr "-" expr',</w:t>
+      </w:r>
+    </w:p>
+    <w:p>
+      <w:r>
+        <w:t xml:space="preserve">       'expr "*" expr',</w:t>
+      </w:r>
+    </w:p>
+    <w:p>
+      <w:r>
+        <w:t xml:space="preserve">       'expr "/" expr',</w:t>
+      </w:r>
+    </w:p>
+    <w:p>
+      <w:r>
+        <w:t xml:space="preserve">       'expr NE expr',</w:t>
+      </w:r>
+    </w:p>
+    <w:p>
+      <w:r>
+        <w:t xml:space="preserve">       'expr EQ expr',</w:t>
+      </w:r>
+    </w:p>
+    <w:p>
+      <w:r>
+        <w:t xml:space="preserve">       'expr "&gt;" expr',</w:t>
+      </w:r>
+    </w:p>
+    <w:p>
+      <w:r>
+        <w:t xml:space="preserve">       'expr "&lt;" expr',</w:t>
+      </w:r>
+    </w:p>
+    <w:p>
+      <w:r>
+        <w:t xml:space="preserve">       'expr LE expr',</w:t>
+      </w:r>
+    </w:p>
+    <w:p>
+      <w:r>
+        <w:t xml:space="preserve">       'expr ME expr',</w:t>
+      </w:r>
+    </w:p>
+    <w:p>
+      <w:r>
+        <w:t xml:space="preserve">       'expr OR expr',</w:t>
+      </w:r>
+    </w:p>
+    <w:p>
+      <w:r>
+        <w:t xml:space="preserve">       'expr AND expr')</w:t>
+      </w:r>
+    </w:p>
+    <w:p>
+      <w:r>
+        <w:t xml:space="preserve">    def expr(self, p):</w:t>
+      </w:r>
+    </w:p>
+    <w:p>
+      <w:r>
+        <w:t xml:space="preserve">        return ('expr', p[1], p.expr0, p.expr1, p.lineno)</w:t>
+      </w:r>
+    </w:p>
+    <w:p/>
+    <w:p>
+      <w:r>
+        <w:t xml:space="preserve">    @_('"-" expr %prec UMINUS')</w:t>
+      </w:r>
+    </w:p>
+    <w:p>
+      <w:r>
+        <w:t xml:space="preserve">    def expr(self, p):</w:t>
+      </w:r>
+    </w:p>
+    <w:p>
+      <w:r>
+        <w:t xml:space="preserve">        return -p.expr</w:t>
+      </w:r>
+    </w:p>
+    <w:p/>
+    <w:p>
+      <w:r>
+        <w:t xml:space="preserve">    @_('"!" expr')</w:t>
+      </w:r>
+    </w:p>
+    <w:p>
+      <w:r>
+        <w:t xml:space="preserve">    def expr(self, p):</w:t>
+      </w:r>
+    </w:p>
+    <w:p>
+      <w:r>
+        <w:t xml:space="preserve">        return ('not', p.expr, p.lineno)</w:t>
+      </w:r>
+    </w:p>
+    <w:p/>
+    <w:p>
+      <w:r>
+        <w:t xml:space="preserve">    @_('"(" expr ")"')</w:t>
+      </w:r>
+    </w:p>
+    <w:p>
+      <w:r>
+        <w:t xml:space="preserve">    def expr(self, p):</w:t>
+      </w:r>
+    </w:p>
+    <w:p>
+      <w:r>
+        <w:t xml:space="preserve">        return p.expr</w:t>
+      </w:r>
+    </w:p>
+    <w:p/>
+    <w:p>
+      <w:r>
+        <w:t xml:space="preserve">    @_('ID "(" ")" ')</w:t>
+      </w:r>
+    </w:p>
+    <w:p>
+      <w:r>
+        <w:t xml:space="preserve">    def expr(self, p):</w:t>
+      </w:r>
+    </w:p>
+    <w:p>
+      <w:r>
+        <w:t xml:space="preserve">        return ('func_call', p.ID, None, p.lineno)</w:t>
+      </w:r>
+    </w:p>
+    <w:p/>
+    <w:p>
+      <w:r>
+        <w:t xml:space="preserve">    @_('ID "(" func_call_vars ")" ')</w:t>
+      </w:r>
+    </w:p>
+    <w:p>
+      <w:r>
+        <w:t xml:space="preserve">    def expr(self, p):</w:t>
+      </w:r>
+    </w:p>
+    <w:p>
+      <w:r>
+        <w:t xml:space="preserve">        return ('func_call', p.ID, p.func_call_vars, p.lineno)</w:t>
+      </w:r>
+    </w:p>
+    <w:p/>
+    <w:p>
+      <w:r>
+        <w:t xml:space="preserve">    @_('NUMBER')</w:t>
+      </w:r>
+    </w:p>
+    <w:p>
+      <w:r>
+        <w:t xml:space="preserve">    def expr(self, p):</w:t>
+      </w:r>
+    </w:p>
+    <w:p>
+      <w:r>
+        <w:t xml:space="preserve">        return ("numberValue", int(p.NUMBER))</w:t>
+      </w:r>
+    </w:p>
+    <w:p/>
+    <w:p>
+      <w:r>
+        <w:t xml:space="preserve">    @_('LETTER')</w:t>
+      </w:r>
+    </w:p>
+    <w:p>
+      <w:r>
+        <w:t xml:space="preserve">    def expr(self, p):</w:t>
+      </w:r>
+    </w:p>
+    <w:p>
+      <w:r>
+        <w:t xml:space="preserve">        return ("letterValue", p.LETTER)</w:t>
+      </w:r>
+    </w:p>
+    <w:p/>
+    <w:p>
+      <w:r>
+        <w:t xml:space="preserve">    @_('WORD')</w:t>
+      </w:r>
+    </w:p>
+    <w:p>
+      <w:r>
+        <w:t xml:space="preserve">    def expr(sel, p):</w:t>
+      </w:r>
+    </w:p>
+    <w:p>
+      <w:r>
+        <w:t xml:space="preserve">        return ("wordValue", p.WORD)</w:t>
+      </w:r>
+    </w:p>
+    <w:p/>
+    <w:p>
+      <w:r>
+        <w:t xml:space="preserve">    @_('REALNUMBER')</w:t>
+      </w:r>
+    </w:p>
+    <w:p>
+      <w:r>
+        <w:t xml:space="preserve">    def expr(sel, p):</w:t>
+      </w:r>
+    </w:p>
+    <w:p>
+      <w:r>
+        <w:t xml:space="preserve">        try:</w:t>
+      </w:r>
+    </w:p>
+    <w:p>
+      <w:r>
+        <w:t xml:space="preserve">            return ("realValue", float(p.REALNUMBER))</w:t>
+      </w:r>
+    </w:p>
+    <w:p>
+      <w:r>
+        <w:t xml:space="preserve">        except :</w:t>
+      </w:r>
+    </w:p>
+    <w:p>
+      <w:r>
+        <w:t xml:space="preserve">            pass</w:t>
+      </w:r>
+    </w:p>
+    <w:p/>
+    <w:p>
+      <w:r>
+        <w:t xml:space="preserve">    @_('ID')</w:t>
+      </w:r>
+    </w:p>
+    <w:p>
+      <w:r>
+        <w:t xml:space="preserve">    def expr(self, p):</w:t>
+      </w:r>
+    </w:p>
+    <w:p>
+      <w:r>
+        <w:t xml:space="preserve">        return ('var', p.ID, p.lineno)</w:t>
+      </w:r>
+    </w:p>
+    <w:p/>
+    <w:p>
+      <w:r>
+        <w:t xml:space="preserve">    @_( 'var_declare ASSIGN expr',</w:t>
+      </w:r>
+    </w:p>
+    <w:p>
+      <w:r>
+        <w:t xml:space="preserve">        'var_declare ASSIGN variable_function_call',</w:t>
+      </w:r>
+    </w:p>
+    <w:p>
+      <w:r>
+        <w:t xml:space="preserve">        'ID ASSIGN variable_function_call',</w:t>
+      </w:r>
+    </w:p>
+    <w:p>
+      <w:r>
+        <w:t xml:space="preserve">        'ID ASSIGN expr')</w:t>
+      </w:r>
+    </w:p>
+    <w:p>
+      <w:r>
+        <w:t xml:space="preserve">    def var_assign(self, p):</w:t>
+      </w:r>
+    </w:p>
+    <w:p>
+      <w:r>
+        <w:t xml:space="preserve">        return ('var_assign', p[0], p[2], p.lineno)</w:t>
+      </w:r>
+    </w:p>
+    <w:p/>
+    <w:p>
+      <w:r>
+        <w:t xml:space="preserve">    @_('TYPE ID')</w:t>
+      </w:r>
+    </w:p>
+    <w:p>
+      <w:r>
+        <w:t xml:space="preserve">    def var_declare(self, p):</w:t>
+      </w:r>
+    </w:p>
+    <w:p>
+      <w:r>
+        <w:t xml:space="preserve">        return ('var_declare', p.TYPE, p.ID, False, p.lineno)</w:t>
+      </w:r>
+    </w:p>
+    <w:p/>
+    <w:p>
+      <w:r>
+        <w:t xml:space="preserve">    @_('STATIC TYPE ID')</w:t>
+      </w:r>
+    </w:p>
+    <w:p>
+      <w:r>
+        <w:t xml:space="preserve">    def var_declare(self, p):</w:t>
+      </w:r>
+    </w:p>
+    <w:p>
+      <w:r>
+        <w:t xml:space="preserve">        return ('var_declare', p.TYPE, p.ID, True, p.lineno)</w:t>
+      </w:r>
+    </w:p>
+    <w:p/>
+    <w:p>
+      <w:r>
+        <w:t xml:space="preserve">    def error(self, string):</w:t>
+      </w:r>
+    </w:p>
+    <w:p>
+      <w:r>
+        <w:t xml:space="preserve">        print("Error " + string.type + " at line: " + str(string.lineno) + " at index: " + str(string.index) )</w:t>
+      </w:r>
+    </w:p>
+    <w:p>
+      <w:r>
+        <w:t xml:space="preserve">        main()</w:t>
+      </w:r>
+    </w:p>
+    <w:p>
+      <w:r>
+        <w:br w:type="page"/>
+      </w:r>
+    </w:p>
+    <w:p>
+      <w:pPr>
+        <w:pStyle w:val="Heading1"/>
+        <w:numPr>
+          <w:ilvl w:val="0"/>
+          <w:numId w:val="8"/>
+        </w:numPr>
+        <w:rPr>
+          <w:rFonts w:ascii="Times New Roman" w:hAnsi="Times New Roman" w:cs="Times New Roman"/>
+        </w:rPr>
+      </w:pPr>
+      <w:bookmarkStart w:id="17" w:name="_Toc39584776"/>
+      <w:r>
+        <w:rPr>
+          <w:rFonts w:ascii="Times New Roman" w:hAnsi="Times New Roman" w:cs="Times New Roman"/>
+        </w:rPr>
+        <w:lastRenderedPageBreak/>
+        <w:t>Apribojimai</w:t>
+      </w:r>
+      <w:bookmarkEnd w:id="17"/>
+    </w:p>
+    <w:p>
+      <w:pPr>
+        <w:pStyle w:val="ListParagraph"/>
+        <w:numPr>
+          <w:ilvl w:val="1"/>
+          <w:numId w:val="12"/>
+        </w:numPr>
+      </w:pPr>
+      <w:r>
+        <w:t>Ciklai neturi</w:t>
+      </w:r>
+      <w:r>
+        <w:rPr>
+          <w:i/>
+        </w:rPr>
+        <w:t xml:space="preserve"> </w:t>
+      </w:r>
+      <w:proofErr w:type="spellStart"/>
+      <w:r>
+        <w:rPr>
+          <w:i/>
+        </w:rPr>
+        <w:t>break</w:t>
+      </w:r>
+      <w:proofErr w:type="spellEnd"/>
+      <w:r>
+        <w:t xml:space="preserve"> išraiškos.</w:t>
+      </w:r>
+    </w:p>
+    <w:p>
+      <w:pPr>
+        <w:pStyle w:val="ListParagraph"/>
+        <w:numPr>
+          <w:ilvl w:val="1"/>
+          <w:numId w:val="12"/>
+        </w:numPr>
+      </w:pPr>
+      <w:r>
+        <w:t>Naujos kintamųjų deklaracijos tiesiog nustato juos į „</w:t>
+      </w:r>
+      <w:proofErr w:type="spellStart"/>
+      <w:r>
+        <w:t>default</w:t>
+      </w:r>
+      <w:proofErr w:type="spellEnd"/>
+      <w:r>
+        <w:t>“ reikšmę, net jei jie yra funkcijoje ar cikle ir kintamasis yra globalus.</w:t>
+      </w:r>
+    </w:p>
+    <w:p>
+      <w:pPr>
+        <w:pStyle w:val="ListParagraph"/>
+        <w:numPr>
+          <w:ilvl w:val="0"/>
+          <w:numId w:val="11"/>
+        </w:numPr>
+      </w:pPr>
+      <w:r>
+        <w:t xml:space="preserve">Programa privalo būti paleista paleidus </w:t>
+      </w:r>
+      <w:proofErr w:type="spellStart"/>
+      <w:r>
+        <w:t>python</w:t>
+      </w:r>
+      <w:proofErr w:type="spellEnd"/>
+      <w:r>
+        <w:t xml:space="preserve"> programą ir per ją pasirinkti ar naudoti </w:t>
+      </w:r>
+      <w:proofErr w:type="spellStart"/>
+      <w:r>
+        <w:t>konsolinę</w:t>
+      </w:r>
+      <w:proofErr w:type="spellEnd"/>
+      <w:r>
+        <w:t xml:space="preserve"> aplinką ar naudoti failą su kodu.</w:t>
+      </w:r>
+    </w:p>
+    <w:p>
+      <w:pPr>
+        <w:pStyle w:val="ListParagraph"/>
+        <w:numPr>
+          <w:ilvl w:val="0"/>
+          <w:numId w:val="11"/>
+        </w:numPr>
+      </w:pPr>
+      <w:proofErr w:type="spellStart"/>
+      <w:r>
+        <w:t>Print</w:t>
+      </w:r>
+      <w:proofErr w:type="spellEnd"/>
+      <w:r>
+        <w:t xml:space="preserve"> ir </w:t>
+      </w:r>
+      <w:proofErr w:type="spellStart"/>
+      <w:r>
+        <w:t>PrintLine</w:t>
+      </w:r>
+      <w:proofErr w:type="spellEnd"/>
+      <w:r>
+        <w:t xml:space="preserve"> funkcijose negalima naudoti konvertavimo funkcijų.</w:t>
+      </w:r>
+    </w:p>
+    <w:p>
+      <w:pPr>
+        <w:pStyle w:val="ListParagraph"/>
+        <w:numPr>
+          <w:ilvl w:val="0"/>
+          <w:numId w:val="11"/>
+        </w:numPr>
+      </w:pPr>
+      <w:r>
+        <w:t xml:space="preserve">Negalima naudoti dvigubų funkcijos iškvietimų kaip </w:t>
+      </w:r>
+      <w:proofErr w:type="spellStart"/>
+      <w:r>
+        <w:t>number.Previous</w:t>
+      </w:r>
+      <w:proofErr w:type="spellEnd"/>
+      <w:r>
+        <w:t>().</w:t>
+      </w:r>
+      <w:proofErr w:type="spellStart"/>
+      <w:r>
+        <w:t>ConvertToWord</w:t>
+      </w:r>
+      <w:proofErr w:type="spellEnd"/>
+      <w:r>
+        <w:t>()</w:t>
+      </w:r>
+    </w:p>
+    <w:p/>
+    <w:p>
+      <w:pPr>
+        <w:pStyle w:val="Heading1"/>
+        <w:numPr>
+          <w:ilvl w:val="0"/>
+          <w:numId w:val="8"/>
+        </w:numPr>
+        <w:rPr>
+          <w:rFonts w:ascii="Times New Roman" w:hAnsi="Times New Roman" w:cs="Times New Roman"/>
+        </w:rPr>
+      </w:pPr>
+      <w:bookmarkStart w:id="18" w:name="_Toc39584777"/>
+      <w:r>
+        <w:rPr>
+          <w:rFonts w:ascii="Times New Roman" w:hAnsi="Times New Roman" w:cs="Times New Roman"/>
+        </w:rPr>
+        <w:t>Naudojimas</w:t>
+      </w:r>
+      <w:bookmarkEnd w:id="18"/>
+    </w:p>
+    <w:p>
+      <w:pPr>
+        <w:pStyle w:val="Heading2"/>
+        <w:numPr>
+          <w:ilvl w:val="1"/>
+          <w:numId w:val="8"/>
+        </w:numPr>
+        <w:ind w:hanging="612"/>
+        <w:rPr>
+          <w:rFonts w:ascii="Times New Roman" w:hAnsi="Times New Roman" w:cs="Times New Roman"/>
+          <w:i w:val="0"/>
+          <w:iCs/>
+          <w:sz w:val="26"/>
+          <w:szCs w:val="26"/>
+        </w:rPr>
+      </w:pPr>
+      <w:bookmarkStart w:id="19" w:name="_Toc39584778"/>
+      <w:bookmarkStart w:id="20" w:name="_GoBack"/>
+      <w:bookmarkEnd w:id="20"/>
+      <w:r>
+        <w:rPr>
+          <w:rFonts w:ascii="Times New Roman" w:hAnsi="Times New Roman" w:cs="Times New Roman"/>
+          <w:i w:val="0"/>
+          <w:iCs/>
+          <w:sz w:val="26"/>
+          <w:szCs w:val="26"/>
+        </w:rPr>
+        <w:t>Paaiškinimas</w:t>
+      </w:r>
+      <w:bookmarkEnd w:id="19"/>
+    </w:p>
+    <w:p>
+      <w:pPr>
+        <w:pStyle w:val="ListParagraph"/>
+        <w:ind w:firstLine="0"/>
+      </w:pPr>
+      <w:r>
+        <w:t xml:space="preserve">Programos tekstą galima naudoti per terminalą paleidžiant failą </w:t>
+      </w:r>
+      <w:r>
+        <w:rPr>
+          <w:i/>
+        </w:rPr>
+        <w:t>.py</w:t>
+      </w:r>
+      <w:r>
+        <w:t xml:space="preserve"> su 1 argumentu, kuris turi būti failo pavadinimas naudojant bet kokį kitą argumentą </w:t>
+      </w:r>
+      <w:r>
+        <w:t>pasileidžia interpretatoriaus tekstinė sąsaja</w:t>
+      </w:r>
+      <w:r>
+        <w:t xml:space="preserve">, naudojant </w:t>
+      </w:r>
+      <w:proofErr w:type="spellStart"/>
+      <w:r>
+        <w:t>python</w:t>
+      </w:r>
+      <w:proofErr w:type="spellEnd"/>
+      <w:r>
+        <w:t>. Paleidus programą be argumento, pasileidžia interpretatorius kuriame per tekstinę vartotojo sąsają galima pateikti programos teksto failą, pasirinkti atskiromis eilutėmis įvedamo teksto naudojimą arba išjungti interpretatorių.</w:t>
+      </w:r>
+    </w:p>
+    <w:p/>
+    <w:p>
+      <w:pPr>
+        <w:pStyle w:val="Heading2"/>
+        <w:numPr>
+          <w:ilvl w:val="1"/>
+          <w:numId w:val="8"/>
+        </w:numPr>
+        <w:ind w:hanging="612"/>
+        <w:rPr>
+          <w:rFonts w:ascii="Times New Roman" w:hAnsi="Times New Roman" w:cs="Times New Roman"/>
+          <w:i w:val="0"/>
+          <w:iCs/>
+          <w:sz w:val="26"/>
+          <w:szCs w:val="26"/>
+        </w:rPr>
+      </w:pPr>
+      <w:bookmarkStart w:id="21" w:name="_Toc39584779"/>
+      <w:r>
+        <w:rPr>
+          <w:rFonts w:ascii="Times New Roman" w:hAnsi="Times New Roman" w:cs="Times New Roman"/>
+          <w:i w:val="0"/>
+          <w:iCs/>
+          <w:sz w:val="26"/>
+          <w:szCs w:val="26"/>
+        </w:rPr>
+        <w:t>Pavyzdys</w:t>
+      </w:r>
+      <w:bookmarkEnd w:id="21"/>
+    </w:p>
+    <w:p>
+      <w:pPr>
+        <w:keepNext/>
+      </w:pPr>
+      <w:r>
+        <w:drawing>
+          <wp:inline distT="0" distB="0" distL="0" distR="0" wp14:anchorId="5C9B09EE" wp14:editId="42D8E15A">
+            <wp:extent cx="5525271" cy="1438476"/>
+            <wp:effectExtent l="0" t="0" r="0" b="9525"/>
+            <wp:docPr id="9" name="Picture 9"/>
+            <wp:cNvGraphicFramePr>
+              <a:graphicFrameLocks xmlns:a="http://schemas.openxmlformats.org/drawingml/2006/main" noChangeAspect="1"/>
+            </wp:cNvGraphicFramePr>
+            <a:graphic xmlns:a="http://schemas.openxmlformats.org/drawingml/2006/main">
+              <a:graphicData uri="http://schemas.openxmlformats.org/drawingml/2006/picture">
+                <pic:pic xmlns:pic="http://schemas.openxmlformats.org/drawingml/2006/picture">
+                  <pic:nvPicPr>
+                    <pic:cNvPr id="1" name=""/>
+                    <pic:cNvPicPr/>
+                  </pic:nvPicPr>
+                  <pic:blipFill>
+                    <a:blip r:embed="rId19"/>
+                    <a:stretch>
+                      <a:fillRect/>
+                    </a:stretch>
+                  </pic:blipFill>
+                  <pic:spPr>
+                    <a:xfrm>
+                      <a:off x="0" y="0"/>
+                      <a:ext cx="5525271" cy="1438476"/>
+                    </a:xfrm>
+                    <a:prstGeom prst="rect">
+                      <a:avLst/>
+                    </a:prstGeom>
+                  </pic:spPr>
+                </pic:pic>
+              </a:graphicData>
+            </a:graphic>
+          </wp:inline>
+        </w:drawing>
+      </w:r>
+    </w:p>
+    <w:p>
+      <w:pPr>
+        <w:pStyle w:val="Caption"/>
+        <w:jc w:val="center"/>
+      </w:pPr>
+      <w:r>
+        <w:t xml:space="preserve">Pav. </w:t>
+      </w:r>
+      <w:r>
+        <w:fldChar w:fldCharType="begin"/>
+      </w:r>
+      <w:r>
+        <w:instrText xml:space="preserve"> SEQ Pav. \* ARABIC </w:instrText>
+      </w:r>
+      <w:r>
+        <w:fldChar w:fldCharType="separate"/>
+      </w:r>
+      <w:r>
+        <w:rPr>
+          <w:noProof/>
+        </w:rPr>
+        <w:t>8</w:t>
+      </w:r>
+      <w:r>
+        <w:fldChar w:fldCharType="end"/>
+      </w:r>
+      <w:r>
+        <w:t xml:space="preserve"> Paleidžiamas interpretatorius su failu kurį iš katro paleidžia</w:t>
+      </w:r>
+    </w:p>
+    <w:p>
+      <w:pPr>
+        <w:keepNext/>
+      </w:pPr>
+      <w:r>
+        <w:drawing>
+          <wp:inline distT="0" distB="0" distL="0" distR="0" wp14:anchorId="2B03A5B7" wp14:editId="5EC871EF">
+            <wp:extent cx="5943600" cy="528955"/>
+            <wp:effectExtent l="0" t="0" r="0" b="4445"/>
+            <wp:docPr id="10" name="Picture 10"/>
+            <wp:cNvGraphicFramePr>
+              <a:graphicFrameLocks xmlns:a="http://schemas.openxmlformats.org/drawingml/2006/main" noChangeAspect="1"/>
+            </wp:cNvGraphicFramePr>
+            <a:graphic xmlns:a="http://schemas.openxmlformats.org/drawingml/2006/main">
+              <a:graphicData uri="http://schemas.openxmlformats.org/drawingml/2006/picture">
+                <pic:pic xmlns:pic="http://schemas.openxmlformats.org/drawingml/2006/picture">
+                  <pic:nvPicPr>
+                    <pic:cNvPr id="1" name=""/>
+                    <pic:cNvPicPr/>
+                  </pic:nvPicPr>
+                  <pic:blipFill>
+                    <a:blip r:embed="rId20"/>
+                    <a:stretch>
+                      <a:fillRect/>
+                    </a:stretch>
+                  </pic:blipFill>
+                  <pic:spPr>
+                    <a:xfrm>
+                      <a:off x="0" y="0"/>
+                      <a:ext cx="5943600" cy="528955"/>
+                    </a:xfrm>
+                    <a:prstGeom prst="rect">
+                      <a:avLst/>
+                    </a:prstGeom>
+                  </pic:spPr>
+                </pic:pic>
+              </a:graphicData>
+            </a:graphic>
+          </wp:inline>
+        </w:drawing>
+      </w:r>
+    </w:p>
+    <w:p>
+      <w:pPr>
+        <w:pStyle w:val="Caption"/>
+        <w:jc w:val="center"/>
+      </w:pPr>
+      <w:r>
+        <w:t xml:space="preserve">Pav. </w:t>
+      </w:r>
+      <w:r>
+        <w:fldChar w:fldCharType="begin"/>
+      </w:r>
+      <w:r>
+        <w:instrText xml:space="preserve"> SEQ Pav. \* ARABIC </w:instrText>
+      </w:r>
+      <w:r>
+        <w:fldChar w:fldCharType="separate"/>
+      </w:r>
+      <w:r>
+        <w:rPr>
+          <w:noProof/>
+        </w:rPr>
+        <w:t>9</w:t>
+      </w:r>
+      <w:r>
+        <w:fldChar w:fldCharType="end"/>
+      </w:r>
+      <w:r>
+        <w:t xml:space="preserve"> Paleidžiamas interpretatorius su blogu failu</w:t>
+      </w:r>
+    </w:p>
+    <w:p>
+      <w:pPr>
+        <w:keepNext/>
+        <w:jc w:val="center"/>
+      </w:pPr>
+      <w:r>
+        <w:drawing>
+          <wp:inline distT="0" distB="0" distL="0" distR="0" wp14:anchorId="67F07C3D" wp14:editId="0FDB1757">
+            <wp:extent cx="5144218" cy="504895"/>
+            <wp:effectExtent l="0" t="0" r="0" b="9525"/>
+            <wp:docPr id="11" name="Picture 11"/>
+            <wp:cNvGraphicFramePr>
+              <a:graphicFrameLocks xmlns:a="http://schemas.openxmlformats.org/drawingml/2006/main" noChangeAspect="1"/>
+            </wp:cNvGraphicFramePr>
+            <a:graphic xmlns:a="http://schemas.openxmlformats.org/drawingml/2006/main">
+              <a:graphicData uri="http://schemas.openxmlformats.org/drawingml/2006/picture">
+                <pic:pic xmlns:pic="http://schemas.openxmlformats.org/drawingml/2006/picture">
+                  <pic:nvPicPr>
+                    <pic:cNvPr id="1" name=""/>
+                    <pic:cNvPicPr/>
+                  </pic:nvPicPr>
+                  <pic:blipFill>
+                    <a:blip r:embed="rId21"/>
+                    <a:stretch>
+                      <a:fillRect/>
+                    </a:stretch>
+                  </pic:blipFill>
+                  <pic:spPr>
+                    <a:xfrm>
+                      <a:off x="0" y="0"/>
+                      <a:ext cx="5144218" cy="504895"/>
+                    </a:xfrm>
+                    <a:prstGeom prst="rect">
+                      <a:avLst/>
+                    </a:prstGeom>
+                  </pic:spPr>
+                </pic:pic>
+              </a:graphicData>
+            </a:graphic>
+          </wp:inline>
+        </w:drawing>
+      </w:r>
+    </w:p>
+    <w:p>
+      <w:pPr>
+        <w:pStyle w:val="Caption"/>
+        <w:jc w:val="center"/>
+      </w:pPr>
+      <w:r>
+        <w:t xml:space="preserve">Pav. </w:t>
+      </w:r>
+      <w:r>
+        <w:fldChar w:fldCharType="begin"/>
+      </w:r>
+      <w:r>
+        <w:instrText xml:space="preserve"> SEQ Pav. \* ARABIC </w:instrText>
+      </w:r>
+      <w:r>
+        <w:fldChar w:fldCharType="separate"/>
+      </w:r>
+      <w:r>
+        <w:rPr>
+          <w:noProof/>
+        </w:rPr>
+        <w:t>10</w:t>
+      </w:r>
+      <w:r>
+        <w:fldChar w:fldCharType="end"/>
+      </w:r>
+      <w:r>
+        <w:t xml:space="preserve"> Paleidžiamas interpretatorius</w:t>
+      </w:r>
+    </w:p>
+    <w:p>
+      <w:pPr>
+        <w:keepNext/>
+        <w:jc w:val="center"/>
+      </w:pPr>
+      <w:r>
+        <w:drawing>
+          <wp:inline distT="0" distB="0" distL="0" distR="0" wp14:anchorId="34A41B10" wp14:editId="16AF02D1">
+            <wp:extent cx="3781953" cy="628738"/>
+            <wp:effectExtent l="0" t="0" r="0" b="0"/>
+            <wp:docPr id="12" name="Picture 12"/>
+            <wp:cNvGraphicFramePr>
+              <a:graphicFrameLocks xmlns:a="http://schemas.openxmlformats.org/drawingml/2006/main" noChangeAspect="1"/>
+            </wp:cNvGraphicFramePr>
+            <a:graphic xmlns:a="http://schemas.openxmlformats.org/drawingml/2006/main">
+              <a:graphicData uri="http://schemas.openxmlformats.org/drawingml/2006/picture">
+                <pic:pic xmlns:pic="http://schemas.openxmlformats.org/drawingml/2006/picture">
+                  <pic:nvPicPr>
+                    <pic:cNvPr id="1" name=""/>
+                    <pic:cNvPicPr/>
+                  </pic:nvPicPr>
+                  <pic:blipFill>
+                    <a:blip r:embed="rId22"/>
+                    <a:stretch>
+                      <a:fillRect/>
+                    </a:stretch>
+                  </pic:blipFill>
+                  <pic:spPr>
+                    <a:xfrm>
+                      <a:off x="0" y="0"/>
+                      <a:ext cx="3781953" cy="628738"/>
+                    </a:xfrm>
+                    <a:prstGeom prst="rect">
+                      <a:avLst/>
+                    </a:prstGeom>
+                  </pic:spPr>
+                </pic:pic>
+              </a:graphicData>
+            </a:graphic>
+          </wp:inline>
+        </w:drawing>
+      </w:r>
+    </w:p>
+    <w:p>
+      <w:pPr>
+        <w:pStyle w:val="Caption"/>
+        <w:jc w:val="center"/>
+      </w:pPr>
+      <w:r>
+        <w:t xml:space="preserve">Pav. </w:t>
+      </w:r>
+      <w:r>
+        <w:fldChar w:fldCharType="begin"/>
+      </w:r>
+      <w:r>
+        <w:instrText xml:space="preserve"> SEQ Pav. \* ARABIC </w:instrText>
+      </w:r>
+      <w:r>
+        <w:fldChar w:fldCharType="separate"/>
+      </w:r>
+      <w:r>
+        <w:rPr>
+          <w:noProof/>
+        </w:rPr>
+        <w:t>11</w:t>
+      </w:r>
+      <w:r>
+        <w:fldChar w:fldCharType="end"/>
+      </w:r>
+      <w:r>
+        <w:t xml:space="preserve"> Komandinės eilutės naudojimo pav</w:t>
+      </w:r>
+      <w:r>
+        <w:t>y</w:t>
+      </w:r>
+      <w:r>
+        <w:t>zdys</w:t>
+      </w:r>
+    </w:p>
+    <w:p>
+      <w:pPr>
+        <w:keepNext/>
+        <w:jc w:val="center"/>
+      </w:pPr>
+      <w:r>
+        <w:lastRenderedPageBreak/>
+        <w:drawing>
+          <wp:inline distT="0" distB="0" distL="0" distR="0" wp14:anchorId="53B1D97B" wp14:editId="68F136C5">
+            <wp:extent cx="3762900" cy="1571844"/>
+            <wp:effectExtent l="0" t="0" r="9525" b="9525"/>
+            <wp:docPr id="14" name="Picture 14"/>
+            <wp:cNvGraphicFramePr>
+              <a:graphicFrameLocks xmlns:a="http://schemas.openxmlformats.org/drawingml/2006/main" noChangeAspect="1"/>
+            </wp:cNvGraphicFramePr>
+            <a:graphic xmlns:a="http://schemas.openxmlformats.org/drawingml/2006/main">
+              <a:graphicData uri="http://schemas.openxmlformats.org/drawingml/2006/picture">
+                <pic:pic xmlns:pic="http://schemas.openxmlformats.org/drawingml/2006/picture">
+                  <pic:nvPicPr>
+                    <pic:cNvPr id="1" name=""/>
+                    <pic:cNvPicPr/>
+                  </pic:nvPicPr>
+                  <pic:blipFill>
+                    <a:blip r:embed="rId23"/>
+                    <a:stretch>
+                      <a:fillRect/>
+                    </a:stretch>
+                  </pic:blipFill>
+                  <pic:spPr>
+                    <a:xfrm>
+                      <a:off x="0" y="0"/>
+                      <a:ext cx="3762900" cy="1571844"/>
+                    </a:xfrm>
+                    <a:prstGeom prst="rect">
+                      <a:avLst/>
+                    </a:prstGeom>
+                  </pic:spPr>
+                </pic:pic>
+              </a:graphicData>
+            </a:graphic>
+          </wp:inline>
+        </w:drawing>
+      </w:r>
+    </w:p>
+    <w:p>
+      <w:pPr>
+        <w:pStyle w:val="Caption"/>
+        <w:jc w:val="center"/>
+      </w:pPr>
+      <w:r>
+        <w:t xml:space="preserve">Pav. </w:t>
+      </w:r>
+      <w:r>
+        <w:fldChar w:fldCharType="begin"/>
+      </w:r>
+      <w:r>
+        <w:instrText xml:space="preserve"> SEQ Pav. \* ARABIC </w:instrText>
+      </w:r>
+      <w:r>
+        <w:fldChar w:fldCharType="separate"/>
+      </w:r>
+      <w:r>
+        <w:rPr>
+          <w:noProof/>
+        </w:rPr>
+        <w:t>12</w:t>
+      </w:r>
+      <w:r>
+        <w:fldChar w:fldCharType="end"/>
+      </w:r>
+      <w:r>
+        <w:t xml:space="preserve"> Failo paleidimas interpretatoriuje</w:t>
+      </w:r>
+    </w:p>
+    <w:p>
+      <w:pPr>
+        <w:keepNext/>
+        <w:jc w:val="center"/>
+      </w:pPr>
+      <w:r>
+        <w:rPr>
+          <w:lang w:val="en-US"/>
+        </w:rPr>
+        <w:drawing>
+          <wp:inline distT="0" distB="0" distL="0" distR="0" wp14:anchorId="088B8043" wp14:editId="6AC44322">
+            <wp:extent cx="3829584" cy="171474"/>
+            <wp:effectExtent l="0" t="0" r="0" b="0"/>
+            <wp:docPr id="15" name="Picture 15"/>
+            <wp:cNvGraphicFramePr>
+              <a:graphicFrameLocks xmlns:a="http://schemas.openxmlformats.org/drawingml/2006/main" noChangeAspect="1"/>
+            </wp:cNvGraphicFramePr>
+            <a:graphic xmlns:a="http://schemas.openxmlformats.org/drawingml/2006/main">
+              <a:graphicData uri="http://schemas.openxmlformats.org/drawingml/2006/picture">
+                <pic:pic xmlns:pic="http://schemas.openxmlformats.org/drawingml/2006/picture">
+                  <pic:nvPicPr>
+                    <pic:cNvPr id="1" name=""/>
+                    <pic:cNvPicPr/>
+                  </pic:nvPicPr>
+                  <pic:blipFill>
+                    <a:blip r:embed="rId24"/>
+                    <a:stretch>
+                      <a:fillRect/>
+                    </a:stretch>
+                  </pic:blipFill>
+                  <pic:spPr>
+                    <a:xfrm>
+                      <a:off x="0" y="0"/>
+                      <a:ext cx="3829584" cy="171474"/>
+                    </a:xfrm>
+                    <a:prstGeom prst="rect">
+                      <a:avLst/>
+                    </a:prstGeom>
+                  </pic:spPr>
+                </pic:pic>
+              </a:graphicData>
+            </a:graphic>
+          </wp:inline>
+        </w:drawing>
+      </w:r>
+    </w:p>
+    <w:p>
+      <w:pPr>
+        <w:pStyle w:val="Caption"/>
+        <w:jc w:val="center"/>
+        <w:rPr>
+          <w:lang w:val="en-US"/>
+        </w:rPr>
+      </w:pPr>
+      <w:r>
+        <w:t xml:space="preserve">Pav. </w:t>
+      </w:r>
+      <w:r>
+        <w:fldChar w:fldCharType="begin"/>
+      </w:r>
+      <w:r>
+        <w:instrText xml:space="preserve"> SEQ Pav. \* ARABIC </w:instrText>
+      </w:r>
+      <w:r>
+        <w:fldChar w:fldCharType="separate"/>
+      </w:r>
+      <w:r>
+        <w:rPr>
+          <w:noProof/>
+        </w:rPr>
+        <w:t>13</w:t>
+      </w:r>
+      <w:r>
+        <w:fldChar w:fldCharType="end"/>
+      </w:r>
+      <w:r>
+        <w:t xml:space="preserve"> Interpretatoriaus išjungimas</w:t>
+      </w:r>
+    </w:p>
+    <w:p/>
+    <w:p/>
+    <w:p>
+      <w:pPr>
+        <w:rPr>
+          <w:lang w:val="en-US"/>
+        </w:rPr>
+      </w:pPr>
+    </w:p>
+    <w:p>
+      <w:pPr>
+        <w:pStyle w:val="Heading1"/>
+        <w:numPr>
+          <w:ilvl w:val="0"/>
+          <w:numId w:val="8"/>
+        </w:numPr>
+        <w:rPr>
+          <w:rFonts w:ascii="Times New Roman" w:hAnsi="Times New Roman" w:cs="Times New Roman"/>
+        </w:rPr>
+      </w:pPr>
+      <w:bookmarkStart w:id="22" w:name="_Toc39584780"/>
+      <w:r>
+        <w:rPr>
+          <w:rFonts w:ascii="Times New Roman" w:hAnsi="Times New Roman" w:cs="Times New Roman"/>
+        </w:rPr>
+        <w:t>Kodas ir rezultatai</w:t>
+      </w:r>
+      <w:bookmarkEnd w:id="22"/>
+    </w:p>
+    <w:p>
+      <w:pPr>
+        <w:pStyle w:val="Heading2"/>
+        <w:numPr>
+          <w:ilvl w:val="1"/>
+          <w:numId w:val="8"/>
+        </w:numPr>
+        <w:ind w:left="810" w:hanging="630"/>
+        <w:rPr>
+          <w:rFonts w:ascii="Times New Roman" w:hAnsi="Times New Roman" w:cs="Times New Roman"/>
+          <w:i w:val="0"/>
+          <w:iCs/>
+          <w:sz w:val="26"/>
+          <w:szCs w:val="26"/>
+        </w:rPr>
+      </w:pPr>
+      <w:bookmarkStart w:id="23" w:name="_Toc39584781"/>
+      <w:r>
+        <w:rPr>
+          <w:rFonts w:ascii="Times New Roman" w:hAnsi="Times New Roman" w:cs="Times New Roman"/>
+          <w:i w:val="0"/>
+          <w:iCs/>
+          <w:sz w:val="26"/>
+          <w:szCs w:val="26"/>
+        </w:rPr>
+        <w:t>Pavyzdinis kodas</w:t>
+      </w:r>
+      <w:bookmarkEnd w:id="23"/>
+    </w:p>
+    <w:p/>
+    <w:p>
+      <w:pPr>
+        <w:pStyle w:val="HTMLPreformatted"/>
+        <w:shd w:val="clear" w:color="auto" w:fill="FFFFFF"/>
+        <w:tabs>
+          <w:tab w:val="clear" w:pos="916"/>
+          <w:tab w:val="clear" w:pos="1832"/>
+          <w:tab w:val="clear" w:pos="2748"/>
+          <w:tab w:val="clear" w:pos="3664"/>
+          <w:tab w:val="clear" w:pos="4580"/>
+          <w:tab w:val="clear" w:pos="5496"/>
+          <w:tab w:val="clear" w:pos="6412"/>
+          <w:tab w:val="clear" w:pos="7328"/>
+          <w:tab w:val="clear" w:pos="8244"/>
+          <w:tab w:val="clear" w:pos="9160"/>
+          <w:tab w:val="clear" w:pos="10076"/>
+          <w:tab w:val="clear" w:pos="10992"/>
+        </w:tabs>
+        <w:ind w:left="720"/>
+        <w:rPr>
+          <w:rFonts w:ascii="Consolas" w:hAnsi="Consolas"/>
+          <w:color w:val="000000"/>
+        </w:rPr>
+      </w:pPr>
+      <w:r>
+        <w:rPr>
+          <w:rFonts w:ascii="Consolas" w:hAnsi="Consolas"/>
+          <w:color w:val="000000"/>
+        </w:rPr>
+        <w:t>number n1 = 3</w:t>
+      </w:r>
+      <w:r>
+        <w:rPr>
+          <w:rFonts w:ascii="Consolas" w:hAnsi="Consolas"/>
+          <w:color w:val="000000"/>
         </w:rPr>
         <w:br/>
-      </w:r>
-      <w:r>
-        <w:rPr>
-          <w:color w:val="000000"/>
-          <w:sz w:val="24"/>
-          <w:szCs w:val="24"/>
-        </w:rPr>
-        <w:t xml:space="preserve">Programavimo kalba </w:t>
-      </w:r>
-      <w:proofErr w:type="spellStart"/>
-      <w:r>
-        <w:rPr>
-          <w:color w:val="000000"/>
-          <w:sz w:val="24"/>
-          <w:szCs w:val="24"/>
-        </w:rPr>
-        <w:t>Python</w:t>
-      </w:r>
-      <w:proofErr w:type="spellEnd"/>
-      <w:r>
-        <w:rPr>
-          <w:color w:val="000000"/>
-          <w:sz w:val="24"/>
-          <w:szCs w:val="24"/>
-        </w:rPr>
-        <w:t>.</w:t>
-      </w:r>
-      <w:r>
-        <w:rPr>
-          <w:color w:val="000000"/>
-          <w:sz w:val="24"/>
-          <w:szCs w:val="24"/>
+        <w:t>word nToWord1 = n1.ConvertToWord()</w:t>
+      </w:r>
+      <w:r>
+        <w:rPr>
+          <w:rFonts w:ascii="Consolas" w:hAnsi="Consolas"/>
+          <w:color w:val="000000"/>
         </w:rPr>
         <w:br/>
-        <w:t xml:space="preserve">Pasirinkome šią programavimo kalbą, nes norime pagilinti jau turimas </w:t>
-      </w:r>
-      <w:proofErr w:type="spellStart"/>
-      <w:r>
-        <w:rPr>
-          <w:color w:val="000000"/>
-          <w:sz w:val="24"/>
-          <w:szCs w:val="24"/>
-        </w:rPr>
-        <w:t>Python</w:t>
-      </w:r>
-      <w:proofErr w:type="spellEnd"/>
-      <w:r>
-        <w:rPr>
-          <w:color w:val="000000"/>
-          <w:sz w:val="24"/>
-          <w:szCs w:val="24"/>
-        </w:rPr>
-        <w:t xml:space="preserve"> programavimo kalbos žinias iš kitos perspektyvos.</w:t>
+        <w:t>number n2 = 2</w:t>
+      </w:r>
+      <w:r>
+        <w:rPr>
+          <w:rFonts w:ascii="Consolas" w:hAnsi="Consolas"/>
+          <w:color w:val="000000"/>
+        </w:rPr>
+        <w:br/>
+        <w:t>word nToWord2 = n2.ConvertToWord()</w:t>
+      </w:r>
+      <w:r>
+        <w:rPr>
+          <w:rFonts w:ascii="Consolas" w:hAnsi="Consolas"/>
+          <w:color w:val="000000"/>
+        </w:rPr>
+        <w:br/>
+        <w:t>number n3 = 3</w:t>
+      </w:r>
+      <w:r>
+        <w:rPr>
+          <w:rFonts w:ascii="Consolas" w:hAnsi="Consolas"/>
+          <w:color w:val="000000"/>
+        </w:rPr>
+        <w:br/>
+        <w:t>word nToWord3 = n3.ConvertToWord()</w:t>
+      </w:r>
+      <w:r>
+        <w:rPr>
+          <w:rFonts w:ascii="Consolas" w:hAnsi="Consolas"/>
+          <w:color w:val="000000"/>
+        </w:rPr>
+        <w:br/>
+      </w:r>
+      <w:r>
+        <w:rPr>
+          <w:rFonts w:ascii="Consolas" w:hAnsi="Consolas"/>
+          <w:color w:val="000000"/>
+        </w:rPr>
+        <w:br/>
+        <w:t>number recursion(number num)</w:t>
+      </w:r>
+      <w:r>
+        <w:rPr>
+          <w:rFonts w:ascii="Consolas" w:hAnsi="Consolas"/>
+          <w:color w:val="000000"/>
+        </w:rPr>
+        <w:br/>
+        <w:t>do</w:t>
+      </w:r>
+      <w:r>
+        <w:rPr>
+          <w:rFonts w:ascii="Consolas" w:hAnsi="Consolas"/>
+          <w:color w:val="000000"/>
+        </w:rPr>
+        <w:br/>
+        <w:t xml:space="preserve">    number ret</w:t>
+      </w:r>
+      <w:r>
+        <w:rPr>
+          <w:rFonts w:ascii="Consolas" w:hAnsi="Consolas"/>
+          <w:color w:val="000000"/>
+        </w:rPr>
+        <w:br/>
+        <w:t xml:space="preserve">    if (num == 0)</w:t>
+      </w:r>
+      <w:r>
+        <w:rPr>
+          <w:rFonts w:ascii="Consolas" w:hAnsi="Consolas"/>
+          <w:color w:val="000000"/>
+        </w:rPr>
+        <w:br/>
+        <w:t xml:space="preserve">    do</w:t>
+      </w:r>
+      <w:r>
+        <w:rPr>
+          <w:rFonts w:ascii="Consolas" w:hAnsi="Consolas"/>
+          <w:color w:val="000000"/>
+        </w:rPr>
+        <w:br/>
+        <w:t xml:space="preserve">        ret = 0</w:t>
+      </w:r>
+      <w:r>
+        <w:rPr>
+          <w:rFonts w:ascii="Consolas" w:hAnsi="Consolas"/>
+          <w:color w:val="000000"/>
+        </w:rPr>
+        <w:br/>
+        <w:t xml:space="preserve">    done</w:t>
+      </w:r>
+      <w:r>
+        <w:rPr>
+          <w:rFonts w:ascii="Consolas" w:hAnsi="Consolas"/>
+          <w:color w:val="000000"/>
+        </w:rPr>
+        <w:br/>
+        <w:t xml:space="preserve">    else if (num == 1)</w:t>
+      </w:r>
+      <w:r>
+        <w:rPr>
+          <w:rFonts w:ascii="Consolas" w:hAnsi="Consolas"/>
+          <w:color w:val="000000"/>
+        </w:rPr>
+        <w:br/>
+        <w:t xml:space="preserve">    do</w:t>
+      </w:r>
+      <w:r>
+        <w:rPr>
+          <w:rFonts w:ascii="Consolas" w:hAnsi="Consolas"/>
+          <w:color w:val="000000"/>
+        </w:rPr>
+        <w:br/>
+        <w:t xml:space="preserve">        ret = 1</w:t>
+      </w:r>
+      <w:r>
+        <w:rPr>
+          <w:rFonts w:ascii="Consolas" w:hAnsi="Consolas"/>
+          <w:color w:val="000000"/>
+        </w:rPr>
+        <w:br/>
+        <w:t xml:space="preserve">    done</w:t>
+      </w:r>
+      <w:r>
+        <w:rPr>
+          <w:rFonts w:ascii="Consolas" w:hAnsi="Consolas"/>
+          <w:color w:val="000000"/>
+        </w:rPr>
+        <w:br/>
+        <w:t xml:space="preserve">    else</w:t>
+      </w:r>
+      <w:r>
+        <w:rPr>
+          <w:rFonts w:ascii="Consolas" w:hAnsi="Consolas"/>
+          <w:color w:val="000000"/>
+        </w:rPr>
+        <w:br/>
+        <w:t xml:space="preserve">        ret = recursion(num - 1) + recursion(num - 2)</w:t>
+      </w:r>
+      <w:r>
+        <w:rPr>
+          <w:rFonts w:ascii="Consolas" w:hAnsi="Consolas"/>
+          <w:color w:val="000000"/>
+        </w:rPr>
+        <w:br/>
+        <w:t xml:space="preserve">    return ret</w:t>
+      </w:r>
+      <w:r>
+        <w:rPr>
+          <w:rFonts w:ascii="Consolas" w:hAnsi="Consolas"/>
+          <w:color w:val="000000"/>
+        </w:rPr>
+        <w:br/>
+        <w:t>done</w:t>
+      </w:r>
+      <w:r>
+        <w:rPr>
+          <w:rFonts w:ascii="Consolas" w:hAnsi="Consolas"/>
+          <w:color w:val="000000"/>
+        </w:rPr>
+        <w:br/>
+      </w:r>
+      <w:r>
+        <w:rPr>
+          <w:rFonts w:ascii="Consolas" w:hAnsi="Consolas"/>
+          <w:color w:val="000000"/>
+        </w:rPr>
+        <w:br/>
+        <w:t xml:space="preserve">number </w:t>
+      </w:r>
+      <w:proofErr w:type="spellStart"/>
+      <w:r>
+        <w:rPr>
+          <w:rFonts w:ascii="Consolas" w:hAnsi="Consolas"/>
+          <w:color w:val="000000"/>
+        </w:rPr>
+        <w:t>fibResRec</w:t>
+      </w:r>
+      <w:proofErr w:type="spellEnd"/>
+      <w:r>
+        <w:rPr>
+          <w:rFonts w:ascii="Consolas" w:hAnsi="Consolas"/>
+          <w:color w:val="000000"/>
+        </w:rPr>
+        <w:t xml:space="preserve"> = recursion(n1)</w:t>
+      </w:r>
+      <w:r>
+        <w:rPr>
+          <w:rFonts w:ascii="Consolas" w:hAnsi="Consolas"/>
+          <w:color w:val="000000"/>
+        </w:rPr>
+        <w:br/>
+        <w:t xml:space="preserve">word </w:t>
+      </w:r>
+      <w:proofErr w:type="spellStart"/>
+      <w:r>
+        <w:rPr>
+          <w:rFonts w:ascii="Consolas" w:hAnsi="Consolas"/>
+          <w:color w:val="000000"/>
+        </w:rPr>
+        <w:t>resRecursive</w:t>
+      </w:r>
+      <w:proofErr w:type="spellEnd"/>
+      <w:r>
+        <w:rPr>
+          <w:rFonts w:ascii="Consolas" w:hAnsi="Consolas"/>
+          <w:color w:val="000000"/>
+        </w:rPr>
+        <w:t xml:space="preserve"> = </w:t>
+      </w:r>
+      <w:proofErr w:type="spellStart"/>
+      <w:r>
+        <w:rPr>
+          <w:rFonts w:ascii="Consolas" w:hAnsi="Consolas"/>
+          <w:color w:val="000000"/>
+        </w:rPr>
+        <w:t>fibResRec.ConvertToWord</w:t>
+      </w:r>
+      <w:proofErr w:type="spellEnd"/>
+      <w:r>
+        <w:rPr>
+          <w:rFonts w:ascii="Consolas" w:hAnsi="Consolas"/>
+          <w:color w:val="000000"/>
+        </w:rPr>
+        <w:t>()</w:t>
+      </w:r>
+      <w:r>
+        <w:rPr>
+          <w:rFonts w:ascii="Consolas" w:hAnsi="Consolas"/>
+          <w:color w:val="000000"/>
+        </w:rPr>
+        <w:br/>
+      </w:r>
+      <w:proofErr w:type="spellStart"/>
+      <w:r>
+        <w:rPr>
+          <w:rFonts w:ascii="Consolas" w:hAnsi="Consolas"/>
+          <w:color w:val="000000"/>
+        </w:rPr>
+        <w:t>PrintLine</w:t>
+      </w:r>
+      <w:proofErr w:type="spellEnd"/>
+      <w:r>
+        <w:rPr>
+          <w:rFonts w:ascii="Consolas" w:hAnsi="Consolas"/>
+          <w:color w:val="000000"/>
+        </w:rPr>
+        <w:t xml:space="preserve">("Fibonacci Recursive result " + </w:t>
+      </w:r>
+      <w:proofErr w:type="spellStart"/>
+      <w:r>
+        <w:rPr>
+          <w:rFonts w:ascii="Consolas" w:hAnsi="Consolas"/>
+          <w:color w:val="000000"/>
+        </w:rPr>
+        <w:t>resRecursive</w:t>
+      </w:r>
+      <w:proofErr w:type="spellEnd"/>
+      <w:r>
+        <w:rPr>
+          <w:rFonts w:ascii="Consolas" w:hAnsi="Consolas"/>
+          <w:color w:val="000000"/>
+        </w:rPr>
+        <w:t xml:space="preserve"> + " when number is " + nToWord1)</w:t>
+      </w:r>
+      <w:r>
+        <w:rPr>
+          <w:rFonts w:ascii="Consolas" w:hAnsi="Consolas"/>
+          <w:color w:val="000000"/>
+        </w:rPr>
+        <w:br/>
+      </w:r>
+      <w:r>
+        <w:rPr>
+          <w:rFonts w:ascii="Consolas" w:hAnsi="Consolas"/>
+          <w:color w:val="000000"/>
+        </w:rPr>
+        <w:br/>
+        <w:t xml:space="preserve">number </w:t>
+      </w:r>
+      <w:proofErr w:type="spellStart"/>
+      <w:r>
+        <w:rPr>
+          <w:rFonts w:ascii="Consolas" w:hAnsi="Consolas"/>
+          <w:color w:val="000000"/>
+        </w:rPr>
+        <w:t>fibResRecSec</w:t>
+      </w:r>
+      <w:proofErr w:type="spellEnd"/>
+      <w:r>
+        <w:rPr>
+          <w:rFonts w:ascii="Consolas" w:hAnsi="Consolas"/>
+          <w:color w:val="000000"/>
+        </w:rPr>
+        <w:t xml:space="preserve"> = recursion(n2)</w:t>
+      </w:r>
+      <w:r>
+        <w:rPr>
+          <w:rFonts w:ascii="Consolas" w:hAnsi="Consolas"/>
+          <w:color w:val="000000"/>
+        </w:rPr>
+        <w:br/>
+        <w:t xml:space="preserve">word </w:t>
+      </w:r>
+      <w:proofErr w:type="spellStart"/>
+      <w:r>
+        <w:rPr>
+          <w:rFonts w:ascii="Consolas" w:hAnsi="Consolas"/>
+          <w:color w:val="000000"/>
+        </w:rPr>
+        <w:t>resRecursiveSec</w:t>
+      </w:r>
+      <w:proofErr w:type="spellEnd"/>
+      <w:r>
+        <w:rPr>
+          <w:rFonts w:ascii="Consolas" w:hAnsi="Consolas"/>
+          <w:color w:val="000000"/>
+        </w:rPr>
+        <w:t xml:space="preserve"> = </w:t>
+      </w:r>
+      <w:proofErr w:type="spellStart"/>
+      <w:r>
+        <w:rPr>
+          <w:rFonts w:ascii="Consolas" w:hAnsi="Consolas"/>
+          <w:color w:val="000000"/>
+        </w:rPr>
+        <w:t>fibResRecSec.ConvertToWord</w:t>
+      </w:r>
+      <w:proofErr w:type="spellEnd"/>
+      <w:r>
+        <w:rPr>
+          <w:rFonts w:ascii="Consolas" w:hAnsi="Consolas"/>
+          <w:color w:val="000000"/>
+        </w:rPr>
+        <w:t>()</w:t>
+      </w:r>
+      <w:r>
+        <w:rPr>
+          <w:rFonts w:ascii="Consolas" w:hAnsi="Consolas"/>
+          <w:color w:val="000000"/>
+        </w:rPr>
+        <w:br/>
+      </w:r>
+      <w:proofErr w:type="spellStart"/>
+      <w:r>
+        <w:rPr>
+          <w:rFonts w:ascii="Consolas" w:hAnsi="Consolas"/>
+          <w:color w:val="000000"/>
+        </w:rPr>
+        <w:t>PrintLine</w:t>
+      </w:r>
+      <w:proofErr w:type="spellEnd"/>
+      <w:r>
+        <w:rPr>
+          <w:rFonts w:ascii="Consolas" w:hAnsi="Consolas"/>
+          <w:color w:val="000000"/>
+        </w:rPr>
+        <w:t xml:space="preserve">("Fibonacci Recursive result " + </w:t>
+      </w:r>
+      <w:proofErr w:type="spellStart"/>
+      <w:r>
+        <w:rPr>
+          <w:rFonts w:ascii="Consolas" w:hAnsi="Consolas"/>
+          <w:color w:val="000000"/>
+        </w:rPr>
+        <w:t>resRecursiveSec</w:t>
+      </w:r>
+      <w:proofErr w:type="spellEnd"/>
+      <w:r>
+        <w:rPr>
+          <w:rFonts w:ascii="Consolas" w:hAnsi="Consolas"/>
+          <w:color w:val="000000"/>
+        </w:rPr>
+        <w:t xml:space="preserve"> + " when number is " + nToWord2)</w:t>
+      </w:r>
+      <w:r>
+        <w:rPr>
+          <w:rFonts w:ascii="Consolas" w:hAnsi="Consolas"/>
+          <w:color w:val="000000"/>
+        </w:rPr>
+        <w:br/>
+      </w:r>
+      <w:r>
+        <w:rPr>
+          <w:rFonts w:ascii="Consolas" w:hAnsi="Consolas"/>
+          <w:color w:val="000000"/>
+        </w:rPr>
+        <w:br/>
+        <w:t xml:space="preserve">number </w:t>
+      </w:r>
+      <w:proofErr w:type="spellStart"/>
+      <w:r>
+        <w:rPr>
+          <w:rFonts w:ascii="Consolas" w:hAnsi="Consolas"/>
+          <w:color w:val="000000"/>
+        </w:rPr>
+        <w:t>fibResRecThird</w:t>
+      </w:r>
+      <w:proofErr w:type="spellEnd"/>
+      <w:r>
+        <w:rPr>
+          <w:rFonts w:ascii="Consolas" w:hAnsi="Consolas"/>
+          <w:color w:val="000000"/>
+        </w:rPr>
+        <w:t xml:space="preserve"> = recursion(n3)</w:t>
+      </w:r>
+      <w:r>
+        <w:rPr>
+          <w:rFonts w:ascii="Consolas" w:hAnsi="Consolas"/>
+          <w:color w:val="000000"/>
+        </w:rPr>
+        <w:br/>
+        <w:t xml:space="preserve">word </w:t>
+      </w:r>
+      <w:proofErr w:type="spellStart"/>
+      <w:r>
+        <w:rPr>
+          <w:rFonts w:ascii="Consolas" w:hAnsi="Consolas"/>
+          <w:color w:val="000000"/>
+        </w:rPr>
+        <w:t>resRecursiveThird</w:t>
+      </w:r>
+      <w:proofErr w:type="spellEnd"/>
+      <w:r>
+        <w:rPr>
+          <w:rFonts w:ascii="Consolas" w:hAnsi="Consolas"/>
+          <w:color w:val="000000"/>
+        </w:rPr>
+        <w:t xml:space="preserve"> = </w:t>
+      </w:r>
+      <w:proofErr w:type="spellStart"/>
+      <w:r>
+        <w:rPr>
+          <w:rFonts w:ascii="Consolas" w:hAnsi="Consolas"/>
+          <w:color w:val="000000"/>
+        </w:rPr>
+        <w:t>fibResRecThird.ConvertToWord</w:t>
+      </w:r>
+      <w:proofErr w:type="spellEnd"/>
+      <w:r>
+        <w:rPr>
+          <w:rFonts w:ascii="Consolas" w:hAnsi="Consolas"/>
+          <w:color w:val="000000"/>
+        </w:rPr>
+        <w:t>()</w:t>
+      </w:r>
+      <w:r>
+        <w:rPr>
+          <w:rFonts w:ascii="Consolas" w:hAnsi="Consolas"/>
+          <w:color w:val="000000"/>
+        </w:rPr>
+        <w:br/>
+      </w:r>
+      <w:proofErr w:type="spellStart"/>
+      <w:r>
+        <w:rPr>
+          <w:rFonts w:ascii="Consolas" w:hAnsi="Consolas"/>
+          <w:color w:val="000000"/>
+        </w:rPr>
+        <w:t>PrintLine</w:t>
+      </w:r>
+      <w:proofErr w:type="spellEnd"/>
+      <w:r>
+        <w:rPr>
+          <w:rFonts w:ascii="Consolas" w:hAnsi="Consolas"/>
+          <w:color w:val="000000"/>
+        </w:rPr>
+        <w:t xml:space="preserve">("Fibonacci Recursive result " + </w:t>
+      </w:r>
+      <w:proofErr w:type="spellStart"/>
+      <w:r>
+        <w:rPr>
+          <w:rFonts w:ascii="Consolas" w:hAnsi="Consolas"/>
+          <w:color w:val="000000"/>
+        </w:rPr>
+        <w:t>resRecursiveThird</w:t>
+      </w:r>
+      <w:proofErr w:type="spellEnd"/>
+      <w:r>
+        <w:rPr>
+          <w:rFonts w:ascii="Consolas" w:hAnsi="Consolas"/>
+          <w:color w:val="000000"/>
+        </w:rPr>
+        <w:t xml:space="preserve"> + " when number is " + nToWord3)</w:t>
+      </w:r>
+      <w:r>
+        <w:rPr>
+          <w:rFonts w:ascii="Consolas" w:hAnsi="Consolas"/>
+          <w:color w:val="000000"/>
+        </w:rPr>
+        <w:br/>
+      </w:r>
+      <w:r>
+        <w:rPr>
+          <w:rFonts w:ascii="Consolas" w:hAnsi="Consolas"/>
+          <w:color w:val="000000"/>
+        </w:rPr>
+        <w:br/>
+      </w:r>
+      <w:r>
+        <w:rPr>
+          <w:rFonts w:ascii="Consolas" w:hAnsi="Consolas"/>
+          <w:color w:val="000000"/>
+        </w:rPr>
+        <w:lastRenderedPageBreak/>
+        <w:t>number fibonacci2(number n)</w:t>
+      </w:r>
+      <w:r>
+        <w:rPr>
+          <w:rFonts w:ascii="Consolas" w:hAnsi="Consolas"/>
+          <w:color w:val="000000"/>
+        </w:rPr>
+        <w:br/>
+        <w:t>do</w:t>
+      </w:r>
+      <w:r>
+        <w:rPr>
+          <w:rFonts w:ascii="Consolas" w:hAnsi="Consolas"/>
+          <w:color w:val="000000"/>
+        </w:rPr>
+        <w:br/>
+        <w:t xml:space="preserve">        number a = 0</w:t>
+      </w:r>
+      <w:r>
+        <w:rPr>
+          <w:rFonts w:ascii="Consolas" w:hAnsi="Consolas"/>
+          <w:color w:val="000000"/>
+        </w:rPr>
+        <w:br/>
+        <w:t xml:space="preserve">        number b = 1</w:t>
+      </w:r>
+      <w:r>
+        <w:rPr>
+          <w:rFonts w:ascii="Consolas" w:hAnsi="Consolas"/>
+          <w:color w:val="000000"/>
+        </w:rPr>
+        <w:br/>
+        <w:t xml:space="preserve">        for (number </w:t>
+      </w:r>
+      <w:proofErr w:type="spellStart"/>
+      <w:r>
+        <w:rPr>
+          <w:rFonts w:ascii="Consolas" w:hAnsi="Consolas"/>
+          <w:color w:val="000000"/>
+        </w:rPr>
+        <w:t>i</w:t>
+      </w:r>
+      <w:proofErr w:type="spellEnd"/>
+      <w:r>
+        <w:rPr>
+          <w:rFonts w:ascii="Consolas" w:hAnsi="Consolas"/>
+          <w:color w:val="000000"/>
+        </w:rPr>
+        <w:t xml:space="preserve"> = 0; </w:t>
+      </w:r>
+      <w:proofErr w:type="spellStart"/>
+      <w:r>
+        <w:rPr>
+          <w:rFonts w:ascii="Consolas" w:hAnsi="Consolas"/>
+          <w:color w:val="000000"/>
+        </w:rPr>
+        <w:t>i</w:t>
+      </w:r>
+      <w:proofErr w:type="spellEnd"/>
+      <w:r>
+        <w:rPr>
+          <w:rFonts w:ascii="Consolas" w:hAnsi="Consolas"/>
+          <w:color w:val="000000"/>
+        </w:rPr>
+        <w:t xml:space="preserve"> &lt; n; </w:t>
+      </w:r>
+      <w:proofErr w:type="spellStart"/>
+      <w:r>
+        <w:rPr>
+          <w:rFonts w:ascii="Consolas" w:hAnsi="Consolas"/>
+          <w:color w:val="000000"/>
+        </w:rPr>
+        <w:t>i</w:t>
+      </w:r>
+      <w:proofErr w:type="spellEnd"/>
+      <w:r>
+        <w:rPr>
+          <w:rFonts w:ascii="Consolas" w:hAnsi="Consolas"/>
+          <w:color w:val="000000"/>
+        </w:rPr>
+        <w:t xml:space="preserve"> = </w:t>
+      </w:r>
+      <w:proofErr w:type="spellStart"/>
+      <w:r>
+        <w:rPr>
+          <w:rFonts w:ascii="Consolas" w:hAnsi="Consolas"/>
+          <w:color w:val="000000"/>
+        </w:rPr>
+        <w:t>i</w:t>
+      </w:r>
+      <w:proofErr w:type="spellEnd"/>
+      <w:r>
+        <w:rPr>
+          <w:rFonts w:ascii="Consolas" w:hAnsi="Consolas"/>
+          <w:color w:val="000000"/>
+        </w:rPr>
+        <w:t xml:space="preserve"> + 1)</w:t>
+      </w:r>
+      <w:r>
+        <w:rPr>
+          <w:rFonts w:ascii="Consolas" w:hAnsi="Consolas"/>
+          <w:color w:val="000000"/>
+        </w:rPr>
+        <w:br/>
+        <w:t xml:space="preserve">        do</w:t>
+      </w:r>
+      <w:r>
+        <w:rPr>
+          <w:rFonts w:ascii="Consolas" w:hAnsi="Consolas"/>
+          <w:color w:val="000000"/>
+        </w:rPr>
+        <w:br/>
+        <w:t xml:space="preserve">            number temp = a</w:t>
+      </w:r>
+      <w:r>
+        <w:rPr>
+          <w:rFonts w:ascii="Consolas" w:hAnsi="Consolas"/>
+          <w:color w:val="000000"/>
+        </w:rPr>
+        <w:br/>
+        <w:t xml:space="preserve">            a = b</w:t>
+      </w:r>
+      <w:r>
+        <w:rPr>
+          <w:rFonts w:ascii="Consolas" w:hAnsi="Consolas"/>
+          <w:color w:val="000000"/>
+        </w:rPr>
+        <w:br/>
+        <w:t xml:space="preserve">            </w:t>
+      </w:r>
+      <w:proofErr w:type="spellStart"/>
+      <w:r>
+        <w:rPr>
+          <w:rFonts w:ascii="Consolas" w:hAnsi="Consolas"/>
+          <w:color w:val="000000"/>
+        </w:rPr>
+        <w:t>b</w:t>
+      </w:r>
+      <w:proofErr w:type="spellEnd"/>
+      <w:r>
+        <w:rPr>
+          <w:rFonts w:ascii="Consolas" w:hAnsi="Consolas"/>
+          <w:color w:val="000000"/>
+        </w:rPr>
+        <w:t xml:space="preserve"> = temp + b</w:t>
+      </w:r>
+      <w:r>
+        <w:rPr>
+          <w:rFonts w:ascii="Consolas" w:hAnsi="Consolas"/>
+          <w:color w:val="000000"/>
+        </w:rPr>
+        <w:br/>
+        <w:t xml:space="preserve">        done</w:t>
+      </w:r>
+      <w:r>
+        <w:rPr>
+          <w:rFonts w:ascii="Consolas" w:hAnsi="Consolas"/>
+          <w:color w:val="000000"/>
+        </w:rPr>
+        <w:br/>
+        <w:t xml:space="preserve">        return a</w:t>
+      </w:r>
+      <w:r>
+        <w:rPr>
+          <w:rFonts w:ascii="Consolas" w:hAnsi="Consolas"/>
+          <w:color w:val="000000"/>
+        </w:rPr>
+        <w:br/>
+        <w:t>done</w:t>
+      </w:r>
+      <w:r>
+        <w:rPr>
+          <w:rFonts w:ascii="Consolas" w:hAnsi="Consolas"/>
+          <w:color w:val="000000"/>
+        </w:rPr>
+        <w:br/>
+      </w:r>
+      <w:r>
+        <w:rPr>
+          <w:rFonts w:ascii="Consolas" w:hAnsi="Consolas"/>
+          <w:color w:val="000000"/>
+        </w:rPr>
+        <w:br/>
+        <w:t xml:space="preserve">number </w:t>
+      </w:r>
+      <w:proofErr w:type="spellStart"/>
+      <w:r>
+        <w:rPr>
+          <w:rFonts w:ascii="Consolas" w:hAnsi="Consolas"/>
+          <w:color w:val="000000"/>
+        </w:rPr>
+        <w:t>fibResLoop</w:t>
+      </w:r>
+      <w:proofErr w:type="spellEnd"/>
+      <w:r>
+        <w:rPr>
+          <w:rFonts w:ascii="Consolas" w:hAnsi="Consolas"/>
+          <w:color w:val="000000"/>
+        </w:rPr>
+        <w:t xml:space="preserve"> = fibonacci2(n1)</w:t>
+      </w:r>
+      <w:r>
+        <w:rPr>
+          <w:rFonts w:ascii="Consolas" w:hAnsi="Consolas"/>
+          <w:color w:val="000000"/>
+        </w:rPr>
+        <w:br/>
+        <w:t xml:space="preserve">word </w:t>
+      </w:r>
+      <w:proofErr w:type="spellStart"/>
+      <w:r>
+        <w:rPr>
+          <w:rFonts w:ascii="Consolas" w:hAnsi="Consolas"/>
+          <w:color w:val="000000"/>
+        </w:rPr>
+        <w:t>resLoop</w:t>
+      </w:r>
+      <w:proofErr w:type="spellEnd"/>
+      <w:r>
+        <w:rPr>
+          <w:rFonts w:ascii="Consolas" w:hAnsi="Consolas"/>
+          <w:color w:val="000000"/>
+        </w:rPr>
+        <w:t xml:space="preserve"> = </w:t>
+      </w:r>
+      <w:proofErr w:type="spellStart"/>
+      <w:r>
+        <w:rPr>
+          <w:rFonts w:ascii="Consolas" w:hAnsi="Consolas"/>
+          <w:color w:val="000000"/>
+        </w:rPr>
+        <w:t>fibResLoop.ConvertToWord</w:t>
+      </w:r>
+      <w:proofErr w:type="spellEnd"/>
+      <w:r>
+        <w:rPr>
+          <w:rFonts w:ascii="Consolas" w:hAnsi="Consolas"/>
+          <w:color w:val="000000"/>
+        </w:rPr>
+        <w:t>()</w:t>
+      </w:r>
+      <w:r>
+        <w:rPr>
+          <w:rFonts w:ascii="Consolas" w:hAnsi="Consolas"/>
+          <w:color w:val="000000"/>
+        </w:rPr>
+        <w:br/>
+      </w:r>
+      <w:proofErr w:type="spellStart"/>
+      <w:r>
+        <w:rPr>
+          <w:rFonts w:ascii="Consolas" w:hAnsi="Consolas"/>
+          <w:color w:val="000000"/>
+        </w:rPr>
+        <w:t>PrintLine</w:t>
+      </w:r>
+      <w:proofErr w:type="spellEnd"/>
+      <w:r>
+        <w:rPr>
+          <w:rFonts w:ascii="Consolas" w:hAnsi="Consolas"/>
+          <w:color w:val="000000"/>
+        </w:rPr>
+        <w:t xml:space="preserve">("Fibonacci Loop result " + </w:t>
+      </w:r>
+      <w:proofErr w:type="spellStart"/>
+      <w:r>
+        <w:rPr>
+          <w:rFonts w:ascii="Consolas" w:hAnsi="Consolas"/>
+          <w:color w:val="000000"/>
+        </w:rPr>
+        <w:t>resLoop</w:t>
+      </w:r>
+      <w:proofErr w:type="spellEnd"/>
+      <w:r>
+        <w:rPr>
+          <w:rFonts w:ascii="Consolas" w:hAnsi="Consolas"/>
+          <w:color w:val="000000"/>
+        </w:rPr>
+        <w:t xml:space="preserve"> + " when number is " + nToWord1)</w:t>
+      </w:r>
+      <w:r>
+        <w:rPr>
+          <w:rFonts w:ascii="Consolas" w:hAnsi="Consolas"/>
+          <w:color w:val="000000"/>
+        </w:rPr>
+        <w:br/>
+      </w:r>
+      <w:r>
+        <w:rPr>
+          <w:rFonts w:ascii="Consolas" w:hAnsi="Consolas"/>
+          <w:color w:val="000000"/>
+        </w:rPr>
+        <w:br/>
+        <w:t xml:space="preserve">number </w:t>
+      </w:r>
+      <w:proofErr w:type="spellStart"/>
+      <w:r>
+        <w:rPr>
+          <w:rFonts w:ascii="Consolas" w:hAnsi="Consolas"/>
+          <w:color w:val="000000"/>
+        </w:rPr>
+        <w:t>fibResLoopSec</w:t>
+      </w:r>
+      <w:proofErr w:type="spellEnd"/>
+      <w:r>
+        <w:rPr>
+          <w:rFonts w:ascii="Consolas" w:hAnsi="Consolas"/>
+          <w:color w:val="000000"/>
+        </w:rPr>
+        <w:t xml:space="preserve"> = fibonacci2(n2)</w:t>
+      </w:r>
+      <w:r>
+        <w:rPr>
+          <w:rFonts w:ascii="Consolas" w:hAnsi="Consolas"/>
+          <w:color w:val="000000"/>
+        </w:rPr>
+        <w:br/>
+        <w:t xml:space="preserve">word </w:t>
+      </w:r>
+      <w:proofErr w:type="spellStart"/>
+      <w:r>
+        <w:rPr>
+          <w:rFonts w:ascii="Consolas" w:hAnsi="Consolas"/>
+          <w:color w:val="000000"/>
+        </w:rPr>
+        <w:t>resLoopSec</w:t>
+      </w:r>
+      <w:proofErr w:type="spellEnd"/>
+      <w:r>
+        <w:rPr>
+          <w:rFonts w:ascii="Consolas" w:hAnsi="Consolas"/>
+          <w:color w:val="000000"/>
+        </w:rPr>
+        <w:t xml:space="preserve"> = </w:t>
+      </w:r>
+      <w:proofErr w:type="spellStart"/>
+      <w:r>
+        <w:rPr>
+          <w:rFonts w:ascii="Consolas" w:hAnsi="Consolas"/>
+          <w:color w:val="000000"/>
+        </w:rPr>
+        <w:t>fibResLoopSec.ConvertToWord</w:t>
+      </w:r>
+      <w:proofErr w:type="spellEnd"/>
+      <w:r>
+        <w:rPr>
+          <w:rFonts w:ascii="Consolas" w:hAnsi="Consolas"/>
+          <w:color w:val="000000"/>
+        </w:rPr>
+        <w:t>()</w:t>
+      </w:r>
+      <w:r>
+        <w:rPr>
+          <w:rFonts w:ascii="Consolas" w:hAnsi="Consolas"/>
+          <w:color w:val="000000"/>
+        </w:rPr>
+        <w:br/>
+      </w:r>
+      <w:proofErr w:type="spellStart"/>
+      <w:r>
+        <w:rPr>
+          <w:rFonts w:ascii="Consolas" w:hAnsi="Consolas"/>
+          <w:color w:val="000000"/>
+        </w:rPr>
+        <w:t>PrintLine</w:t>
+      </w:r>
+      <w:proofErr w:type="spellEnd"/>
+      <w:r>
+        <w:rPr>
+          <w:rFonts w:ascii="Consolas" w:hAnsi="Consolas"/>
+          <w:color w:val="000000"/>
+        </w:rPr>
+        <w:t xml:space="preserve">("Fibonacci Loop result " + </w:t>
+      </w:r>
+      <w:proofErr w:type="spellStart"/>
+      <w:r>
+        <w:rPr>
+          <w:rFonts w:ascii="Consolas" w:hAnsi="Consolas"/>
+          <w:color w:val="000000"/>
+        </w:rPr>
+        <w:t>resLoopSec</w:t>
+      </w:r>
+      <w:proofErr w:type="spellEnd"/>
+      <w:r>
+        <w:rPr>
+          <w:rFonts w:ascii="Consolas" w:hAnsi="Consolas"/>
+          <w:color w:val="000000"/>
+        </w:rPr>
+        <w:t xml:space="preserve"> + " when number is " + nToWord2)</w:t>
+      </w:r>
+      <w:r>
+        <w:rPr>
+          <w:rFonts w:ascii="Consolas" w:hAnsi="Consolas"/>
+          <w:color w:val="000000"/>
+        </w:rPr>
+        <w:br/>
+      </w:r>
+      <w:r>
+        <w:rPr>
+          <w:rFonts w:ascii="Consolas" w:hAnsi="Consolas"/>
+          <w:color w:val="000000"/>
+        </w:rPr>
+        <w:br/>
+        <w:t xml:space="preserve">number </w:t>
+      </w:r>
+      <w:proofErr w:type="spellStart"/>
+      <w:r>
+        <w:rPr>
+          <w:rFonts w:ascii="Consolas" w:hAnsi="Consolas"/>
+          <w:color w:val="000000"/>
+        </w:rPr>
+        <w:t>fibResLoopThird</w:t>
+      </w:r>
+      <w:proofErr w:type="spellEnd"/>
+      <w:r>
+        <w:rPr>
+          <w:rFonts w:ascii="Consolas" w:hAnsi="Consolas"/>
+          <w:color w:val="000000"/>
+        </w:rPr>
+        <w:t xml:space="preserve"> = fibonacci2(n3)</w:t>
+      </w:r>
+      <w:r>
+        <w:rPr>
+          <w:rFonts w:ascii="Consolas" w:hAnsi="Consolas"/>
+          <w:color w:val="000000"/>
+        </w:rPr>
+        <w:br/>
+        <w:t xml:space="preserve">word </w:t>
+      </w:r>
+      <w:proofErr w:type="spellStart"/>
+      <w:r>
+        <w:rPr>
+          <w:rFonts w:ascii="Consolas" w:hAnsi="Consolas"/>
+          <w:color w:val="000000"/>
+        </w:rPr>
+        <w:t>resLoopThird</w:t>
+      </w:r>
+      <w:proofErr w:type="spellEnd"/>
+      <w:r>
+        <w:rPr>
+          <w:rFonts w:ascii="Consolas" w:hAnsi="Consolas"/>
+          <w:color w:val="000000"/>
+        </w:rPr>
+        <w:t xml:space="preserve"> = </w:t>
+      </w:r>
+      <w:proofErr w:type="spellStart"/>
+      <w:r>
+        <w:rPr>
+          <w:rFonts w:ascii="Consolas" w:hAnsi="Consolas"/>
+          <w:color w:val="000000"/>
+        </w:rPr>
+        <w:t>fibResLoopThird.ConvertToWord</w:t>
+      </w:r>
+      <w:proofErr w:type="spellEnd"/>
+      <w:r>
+        <w:rPr>
+          <w:rFonts w:ascii="Consolas" w:hAnsi="Consolas"/>
+          <w:color w:val="000000"/>
+        </w:rPr>
+        <w:t>()</w:t>
+      </w:r>
+      <w:r>
+        <w:rPr>
+          <w:rFonts w:ascii="Consolas" w:hAnsi="Consolas"/>
+          <w:color w:val="000000"/>
+        </w:rPr>
+        <w:br/>
+      </w:r>
+      <w:proofErr w:type="spellStart"/>
+      <w:r>
+        <w:rPr>
+          <w:rFonts w:ascii="Consolas" w:hAnsi="Consolas"/>
+          <w:color w:val="000000"/>
+        </w:rPr>
+        <w:t>PrintLine</w:t>
+      </w:r>
+      <w:proofErr w:type="spellEnd"/>
+      <w:r>
+        <w:rPr>
+          <w:rFonts w:ascii="Consolas" w:hAnsi="Consolas"/>
+          <w:color w:val="000000"/>
+        </w:rPr>
+        <w:t xml:space="preserve">("Fibonacci Loop result " + </w:t>
+      </w:r>
+      <w:proofErr w:type="spellStart"/>
+      <w:r>
+        <w:rPr>
+          <w:rFonts w:ascii="Consolas" w:hAnsi="Consolas"/>
+          <w:color w:val="000000"/>
+        </w:rPr>
+        <w:t>resLoopThird</w:t>
+      </w:r>
+      <w:proofErr w:type="spellEnd"/>
+      <w:r>
+        <w:rPr>
+          <w:rFonts w:ascii="Consolas" w:hAnsi="Consolas"/>
+          <w:color w:val="000000"/>
+        </w:rPr>
+        <w:t xml:space="preserve"> + " when number is " + nToWord3)</w:t>
+      </w:r>
+      <w:r>
+        <w:rPr>
+          <w:rFonts w:ascii="Consolas" w:hAnsi="Consolas"/>
+          <w:color w:val="000000"/>
+        </w:rPr>
+        <w:br/>
+      </w:r>
+      <w:r>
+        <w:rPr>
+          <w:rFonts w:ascii="Consolas" w:hAnsi="Consolas"/>
+          <w:color w:val="000000"/>
+        </w:rPr>
+        <w:br/>
+      </w:r>
+      <w:r>
+        <w:rPr>
+          <w:rFonts w:ascii="Consolas" w:hAnsi="Consolas"/>
+          <w:color w:val="000000"/>
+        </w:rPr>
+        <w:br/>
+        <w:t xml:space="preserve">// </w:t>
+      </w:r>
+      <w:proofErr w:type="spellStart"/>
+      <w:r>
+        <w:rPr>
+          <w:rFonts w:ascii="Consolas" w:hAnsi="Consolas"/>
+          <w:color w:val="000000"/>
+        </w:rPr>
+        <w:t>naudojamas</w:t>
+      </w:r>
+      <w:proofErr w:type="spellEnd"/>
+      <w:r>
+        <w:rPr>
+          <w:rFonts w:ascii="Consolas" w:hAnsi="Consolas"/>
+          <w:color w:val="000000"/>
+        </w:rPr>
+        <w:t xml:space="preserve"> </w:t>
+      </w:r>
+      <w:proofErr w:type="spellStart"/>
+      <w:r>
+        <w:rPr>
+          <w:rFonts w:ascii="Consolas" w:hAnsi="Consolas"/>
+          <w:color w:val="000000"/>
+        </w:rPr>
+        <w:t>kodo</w:t>
+      </w:r>
+      <w:proofErr w:type="spellEnd"/>
+      <w:r>
+        <w:rPr>
+          <w:rFonts w:ascii="Consolas" w:hAnsi="Consolas"/>
+          <w:color w:val="000000"/>
+        </w:rPr>
+        <w:t xml:space="preserve"> </w:t>
+      </w:r>
+      <w:proofErr w:type="spellStart"/>
+      <w:r>
+        <w:rPr>
+          <w:rFonts w:ascii="Consolas" w:hAnsi="Consolas"/>
+          <w:color w:val="000000"/>
+        </w:rPr>
+        <w:t>pavizdys</w:t>
+      </w:r>
+      <w:proofErr w:type="spellEnd"/>
+      <w:r>
+        <w:rPr>
+          <w:rFonts w:ascii="Consolas" w:hAnsi="Consolas"/>
+          <w:color w:val="000000"/>
+        </w:rPr>
+        <w:t xml:space="preserve"> </w:t>
+      </w:r>
+      <w:proofErr w:type="spellStart"/>
+      <w:r>
+        <w:rPr>
+          <w:rFonts w:ascii="Consolas" w:hAnsi="Consolas"/>
+          <w:color w:val="000000"/>
+        </w:rPr>
+        <w:t>kuris</w:t>
+      </w:r>
+      <w:proofErr w:type="spellEnd"/>
+      <w:r>
+        <w:rPr>
+          <w:rFonts w:ascii="Consolas" w:hAnsi="Consolas"/>
+          <w:color w:val="000000"/>
+        </w:rPr>
+        <w:t xml:space="preserve"> </w:t>
+      </w:r>
+      <w:proofErr w:type="spellStart"/>
+      <w:r>
+        <w:rPr>
+          <w:rFonts w:ascii="Consolas" w:hAnsi="Consolas"/>
+          <w:color w:val="000000"/>
+        </w:rPr>
+        <w:t>buvo</w:t>
+      </w:r>
+      <w:proofErr w:type="spellEnd"/>
+      <w:r>
+        <w:rPr>
+          <w:rFonts w:ascii="Consolas" w:hAnsi="Consolas"/>
+          <w:color w:val="000000"/>
+        </w:rPr>
+        <w:t xml:space="preserve"> </w:t>
+      </w:r>
+      <w:proofErr w:type="spellStart"/>
+      <w:r>
+        <w:rPr>
+          <w:rFonts w:ascii="Consolas" w:hAnsi="Consolas"/>
+          <w:color w:val="000000"/>
+        </w:rPr>
+        <w:t>aprasytas</w:t>
+      </w:r>
+      <w:proofErr w:type="spellEnd"/>
+      <w:r>
+        <w:rPr>
+          <w:rFonts w:ascii="Consolas" w:hAnsi="Consolas"/>
+          <w:color w:val="000000"/>
+        </w:rPr>
+        <w:t xml:space="preserve"> </w:t>
+      </w:r>
+      <w:proofErr w:type="spellStart"/>
+      <w:r>
+        <w:rPr>
+          <w:rFonts w:ascii="Consolas" w:hAnsi="Consolas"/>
+          <w:color w:val="000000"/>
+        </w:rPr>
+        <w:t>pradzioje</w:t>
+      </w:r>
+      <w:proofErr w:type="spellEnd"/>
+      <w:r>
+        <w:rPr>
+          <w:rFonts w:ascii="Consolas" w:hAnsi="Consolas"/>
+          <w:color w:val="000000"/>
+        </w:rPr>
+        <w:br/>
+        <w:t xml:space="preserve">number </w:t>
+      </w:r>
+      <w:proofErr w:type="spellStart"/>
+      <w:r>
+        <w:rPr>
+          <w:rFonts w:ascii="Consolas" w:hAnsi="Consolas"/>
+          <w:color w:val="000000"/>
+        </w:rPr>
+        <w:t>ApskaiciuotiSkaiciu</w:t>
+      </w:r>
+      <w:proofErr w:type="spellEnd"/>
+      <w:r>
+        <w:rPr>
+          <w:rFonts w:ascii="Consolas" w:hAnsi="Consolas"/>
+          <w:color w:val="000000"/>
+        </w:rPr>
+        <w:t>()            //</w:t>
+      </w:r>
+      <w:proofErr w:type="spellStart"/>
+      <w:r>
+        <w:rPr>
+          <w:rFonts w:ascii="Consolas" w:hAnsi="Consolas"/>
+          <w:color w:val="000000"/>
+        </w:rPr>
+        <w:t>Funkcijos</w:t>
+      </w:r>
+      <w:proofErr w:type="spellEnd"/>
+      <w:r>
+        <w:rPr>
+          <w:rFonts w:ascii="Consolas" w:hAnsi="Consolas"/>
+          <w:color w:val="000000"/>
+        </w:rPr>
+        <w:t xml:space="preserve"> </w:t>
+      </w:r>
+      <w:proofErr w:type="spellStart"/>
+      <w:r>
+        <w:rPr>
+          <w:rFonts w:ascii="Consolas" w:hAnsi="Consolas"/>
+          <w:color w:val="000000"/>
+        </w:rPr>
+        <w:t>deklaracija</w:t>
+      </w:r>
+      <w:proofErr w:type="spellEnd"/>
+      <w:r>
+        <w:rPr>
+          <w:rFonts w:ascii="Consolas" w:hAnsi="Consolas"/>
+          <w:color w:val="000000"/>
+        </w:rPr>
+        <w:br/>
+        <w:t>do                   //</w:t>
+      </w:r>
+      <w:proofErr w:type="spellStart"/>
+      <w:r>
+        <w:rPr>
+          <w:rFonts w:ascii="Consolas" w:hAnsi="Consolas"/>
+          <w:color w:val="000000"/>
+        </w:rPr>
+        <w:t>Pradedama</w:t>
+      </w:r>
+      <w:proofErr w:type="spellEnd"/>
+      <w:r>
+        <w:rPr>
+          <w:rFonts w:ascii="Consolas" w:hAnsi="Consolas"/>
+          <w:color w:val="000000"/>
+        </w:rPr>
+        <w:t xml:space="preserve"> </w:t>
+      </w:r>
+      <w:proofErr w:type="spellStart"/>
+      <w:r>
+        <w:rPr>
+          <w:rFonts w:ascii="Consolas" w:hAnsi="Consolas"/>
+          <w:color w:val="000000"/>
+        </w:rPr>
+        <w:t>funkcijos</w:t>
+      </w:r>
+      <w:proofErr w:type="spellEnd"/>
+      <w:r>
+        <w:rPr>
+          <w:rFonts w:ascii="Consolas" w:hAnsi="Consolas"/>
+          <w:color w:val="000000"/>
+        </w:rPr>
+        <w:t xml:space="preserve"> </w:t>
+      </w:r>
+      <w:proofErr w:type="spellStart"/>
+      <w:r>
+        <w:rPr>
+          <w:rFonts w:ascii="Consolas" w:hAnsi="Consolas"/>
+          <w:color w:val="000000"/>
+        </w:rPr>
+        <w:t>veikla</w:t>
+      </w:r>
+      <w:proofErr w:type="spellEnd"/>
+      <w:r>
+        <w:rPr>
+          <w:rFonts w:ascii="Consolas" w:hAnsi="Consolas"/>
+          <w:color w:val="000000"/>
+        </w:rPr>
+        <w:br/>
+        <w:t xml:space="preserve">      number </w:t>
+      </w:r>
+      <w:proofErr w:type="spellStart"/>
+      <w:r>
+        <w:rPr>
+          <w:rFonts w:ascii="Consolas" w:hAnsi="Consolas"/>
+          <w:color w:val="000000"/>
+        </w:rPr>
+        <w:t>skaicius</w:t>
+      </w:r>
+      <w:proofErr w:type="spellEnd"/>
+      <w:r>
+        <w:rPr>
+          <w:rFonts w:ascii="Consolas" w:hAnsi="Consolas"/>
+          <w:color w:val="000000"/>
+        </w:rPr>
+        <w:t xml:space="preserve"> = 10            //</w:t>
+      </w:r>
+      <w:proofErr w:type="spellStart"/>
+      <w:r>
+        <w:rPr>
+          <w:rFonts w:ascii="Consolas" w:hAnsi="Consolas"/>
+          <w:color w:val="000000"/>
+        </w:rPr>
+        <w:t>skaicius</w:t>
+      </w:r>
+      <w:proofErr w:type="spellEnd"/>
+      <w:r>
+        <w:rPr>
+          <w:rFonts w:ascii="Consolas" w:hAnsi="Consolas"/>
+          <w:color w:val="000000"/>
+        </w:rPr>
+        <w:t xml:space="preserve"> = 10</w:t>
+      </w:r>
+      <w:r>
+        <w:rPr>
+          <w:rFonts w:ascii="Consolas" w:hAnsi="Consolas"/>
+          <w:color w:val="000000"/>
+        </w:rPr>
+        <w:br/>
+        <w:t xml:space="preserve">      </w:t>
+      </w:r>
+      <w:proofErr w:type="spellStart"/>
+      <w:r>
+        <w:rPr>
+          <w:rFonts w:ascii="Consolas" w:hAnsi="Consolas"/>
+          <w:color w:val="000000"/>
+        </w:rPr>
+        <w:t>skaicius</w:t>
+      </w:r>
+      <w:proofErr w:type="spellEnd"/>
+      <w:r>
+        <w:rPr>
+          <w:rFonts w:ascii="Consolas" w:hAnsi="Consolas"/>
+          <w:color w:val="000000"/>
+        </w:rPr>
+        <w:t xml:space="preserve"> = </w:t>
+      </w:r>
+      <w:proofErr w:type="spellStart"/>
+      <w:r>
+        <w:rPr>
+          <w:rFonts w:ascii="Consolas" w:hAnsi="Consolas"/>
+          <w:color w:val="000000"/>
+        </w:rPr>
+        <w:t>skaicius</w:t>
+      </w:r>
+      <w:proofErr w:type="spellEnd"/>
+      <w:r>
+        <w:rPr>
+          <w:rFonts w:ascii="Consolas" w:hAnsi="Consolas"/>
+          <w:color w:val="000000"/>
+        </w:rPr>
+        <w:t xml:space="preserve"> * 5          //</w:t>
+      </w:r>
+      <w:proofErr w:type="spellStart"/>
+      <w:r>
+        <w:rPr>
+          <w:rFonts w:ascii="Consolas" w:hAnsi="Consolas"/>
+          <w:color w:val="000000"/>
+        </w:rPr>
+        <w:t>skaicius</w:t>
+      </w:r>
+      <w:proofErr w:type="spellEnd"/>
+      <w:r>
+        <w:rPr>
+          <w:rFonts w:ascii="Consolas" w:hAnsi="Consolas"/>
+          <w:color w:val="000000"/>
+        </w:rPr>
+        <w:t xml:space="preserve"> = 50</w:t>
+      </w:r>
+      <w:r>
+        <w:rPr>
+          <w:rFonts w:ascii="Consolas" w:hAnsi="Consolas"/>
+          <w:color w:val="000000"/>
+        </w:rPr>
+        <w:br/>
+        <w:t xml:space="preserve">      number </w:t>
+      </w:r>
+      <w:proofErr w:type="spellStart"/>
+      <w:r>
+        <w:rPr>
+          <w:rFonts w:ascii="Consolas" w:hAnsi="Consolas"/>
+          <w:color w:val="000000"/>
+        </w:rPr>
+        <w:t>senasSk</w:t>
+      </w:r>
+      <w:proofErr w:type="spellEnd"/>
+      <w:r>
+        <w:rPr>
+          <w:rFonts w:ascii="Consolas" w:hAnsi="Consolas"/>
+          <w:color w:val="000000"/>
+        </w:rPr>
+        <w:t xml:space="preserve"> = </w:t>
+      </w:r>
+      <w:proofErr w:type="spellStart"/>
+      <w:r>
+        <w:rPr>
+          <w:rFonts w:ascii="Consolas" w:hAnsi="Consolas"/>
+          <w:color w:val="000000"/>
+        </w:rPr>
+        <w:t>skaicius.Previous</w:t>
+      </w:r>
+      <w:proofErr w:type="spellEnd"/>
+      <w:r>
+        <w:rPr>
+          <w:rFonts w:ascii="Consolas" w:hAnsi="Consolas"/>
+          <w:color w:val="000000"/>
+        </w:rPr>
+        <w:t>()   //</w:t>
+      </w:r>
+      <w:proofErr w:type="spellStart"/>
+      <w:r>
+        <w:rPr>
+          <w:rFonts w:ascii="Consolas" w:hAnsi="Consolas"/>
+          <w:color w:val="000000"/>
+        </w:rPr>
+        <w:t>senasSk</w:t>
+      </w:r>
+      <w:proofErr w:type="spellEnd"/>
+      <w:r>
+        <w:rPr>
+          <w:rFonts w:ascii="Consolas" w:hAnsi="Consolas"/>
+          <w:color w:val="000000"/>
+        </w:rPr>
+        <w:t xml:space="preserve"> = 10</w:t>
+      </w:r>
+      <w:r>
+        <w:rPr>
+          <w:rFonts w:ascii="Consolas" w:hAnsi="Consolas"/>
+          <w:color w:val="000000"/>
+        </w:rPr>
+        <w:br/>
+        <w:t xml:space="preserve">      </w:t>
+      </w:r>
+      <w:proofErr w:type="spellStart"/>
+      <w:r>
+        <w:rPr>
+          <w:rFonts w:ascii="Consolas" w:hAnsi="Consolas"/>
+          <w:color w:val="000000"/>
+        </w:rPr>
+        <w:t>senasSk</w:t>
+      </w:r>
+      <w:proofErr w:type="spellEnd"/>
+      <w:r>
+        <w:rPr>
+          <w:rFonts w:ascii="Consolas" w:hAnsi="Consolas"/>
+          <w:color w:val="000000"/>
+        </w:rPr>
+        <w:t xml:space="preserve"> = </w:t>
+      </w:r>
+      <w:proofErr w:type="spellStart"/>
+      <w:r>
+        <w:rPr>
+          <w:rFonts w:ascii="Consolas" w:hAnsi="Consolas"/>
+          <w:color w:val="000000"/>
+        </w:rPr>
+        <w:t>skaicius</w:t>
+      </w:r>
+      <w:proofErr w:type="spellEnd"/>
+      <w:r>
+        <w:rPr>
+          <w:rFonts w:ascii="Consolas" w:hAnsi="Consolas"/>
+          <w:color w:val="000000"/>
+        </w:rPr>
+        <w:t xml:space="preserve"> + </w:t>
+      </w:r>
+      <w:proofErr w:type="spellStart"/>
+      <w:r>
+        <w:rPr>
+          <w:rFonts w:ascii="Consolas" w:hAnsi="Consolas"/>
+          <w:color w:val="000000"/>
+        </w:rPr>
+        <w:t>senasSk</w:t>
+      </w:r>
+      <w:proofErr w:type="spellEnd"/>
+      <w:r>
+        <w:rPr>
+          <w:rFonts w:ascii="Consolas" w:hAnsi="Consolas"/>
+          <w:color w:val="000000"/>
+        </w:rPr>
+        <w:t xml:space="preserve">         //</w:t>
+      </w:r>
+      <w:proofErr w:type="spellStart"/>
+      <w:r>
+        <w:rPr>
+          <w:rFonts w:ascii="Consolas" w:hAnsi="Consolas"/>
+          <w:color w:val="000000"/>
+        </w:rPr>
+        <w:t>senasSk</w:t>
+      </w:r>
+      <w:proofErr w:type="spellEnd"/>
+      <w:r>
+        <w:rPr>
+          <w:rFonts w:ascii="Consolas" w:hAnsi="Consolas"/>
+          <w:color w:val="000000"/>
+        </w:rPr>
+        <w:t xml:space="preserve"> = 60</w:t>
+      </w:r>
+      <w:r>
+        <w:rPr>
+          <w:rFonts w:ascii="Consolas" w:hAnsi="Consolas"/>
+          <w:color w:val="000000"/>
+        </w:rPr>
+        <w:br/>
+        <w:t xml:space="preserve">      return </w:t>
+      </w:r>
+      <w:proofErr w:type="spellStart"/>
+      <w:r>
+        <w:rPr>
+          <w:rFonts w:ascii="Consolas" w:hAnsi="Consolas"/>
+          <w:color w:val="000000"/>
+        </w:rPr>
+        <w:t>senasSk</w:t>
+      </w:r>
+      <w:proofErr w:type="spellEnd"/>
+      <w:r>
+        <w:rPr>
+          <w:rFonts w:ascii="Consolas" w:hAnsi="Consolas"/>
+          <w:color w:val="000000"/>
+        </w:rPr>
+        <w:t xml:space="preserve">             //</w:t>
+      </w:r>
+      <w:proofErr w:type="spellStart"/>
+      <w:r>
+        <w:rPr>
+          <w:rFonts w:ascii="Consolas" w:hAnsi="Consolas"/>
+          <w:color w:val="000000"/>
+        </w:rPr>
+        <w:t>Gražinama</w:t>
+      </w:r>
+      <w:proofErr w:type="spellEnd"/>
+      <w:r>
+        <w:rPr>
+          <w:rFonts w:ascii="Consolas" w:hAnsi="Consolas"/>
+          <w:color w:val="000000"/>
+        </w:rPr>
+        <w:t xml:space="preserve"> </w:t>
+      </w:r>
+      <w:proofErr w:type="spellStart"/>
+      <w:r>
+        <w:rPr>
+          <w:rFonts w:ascii="Consolas" w:hAnsi="Consolas"/>
+          <w:color w:val="000000"/>
+        </w:rPr>
+        <w:t>senasSk</w:t>
+      </w:r>
+      <w:proofErr w:type="spellEnd"/>
+      <w:r>
+        <w:rPr>
+          <w:rFonts w:ascii="Consolas" w:hAnsi="Consolas"/>
+          <w:color w:val="000000"/>
+        </w:rPr>
+        <w:t xml:space="preserve"> </w:t>
+      </w:r>
+      <w:proofErr w:type="spellStart"/>
+      <w:r>
+        <w:rPr>
+          <w:rFonts w:ascii="Consolas" w:hAnsi="Consolas"/>
+          <w:color w:val="000000"/>
+        </w:rPr>
+        <w:t>reikšmė</w:t>
+      </w:r>
+      <w:proofErr w:type="spellEnd"/>
+      <w:r>
+        <w:rPr>
+          <w:rFonts w:ascii="Consolas" w:hAnsi="Consolas"/>
+          <w:color w:val="000000"/>
+        </w:rPr>
+        <w:br/>
+        <w:t>done</w:t>
+      </w:r>
+      <w:r>
+        <w:rPr>
+          <w:rFonts w:ascii="Consolas" w:hAnsi="Consolas"/>
+          <w:color w:val="000000"/>
+        </w:rPr>
+        <w:br/>
+      </w:r>
+      <w:r>
+        <w:rPr>
+          <w:rFonts w:ascii="Consolas" w:hAnsi="Consolas"/>
+          <w:color w:val="000000"/>
+        </w:rPr>
+        <w:br/>
+        <w:t xml:space="preserve">number num = </w:t>
+      </w:r>
+      <w:proofErr w:type="spellStart"/>
+      <w:r>
+        <w:rPr>
+          <w:rFonts w:ascii="Consolas" w:hAnsi="Consolas"/>
+          <w:color w:val="000000"/>
+        </w:rPr>
+        <w:t>ApskaiciuotiSkaiciu</w:t>
+      </w:r>
+      <w:proofErr w:type="spellEnd"/>
+      <w:r>
+        <w:rPr>
+          <w:rFonts w:ascii="Consolas" w:hAnsi="Consolas"/>
+          <w:color w:val="000000"/>
+        </w:rPr>
+        <w:t>()</w:t>
+      </w:r>
+      <w:r>
+        <w:rPr>
+          <w:rFonts w:ascii="Consolas" w:hAnsi="Consolas"/>
+          <w:color w:val="000000"/>
+        </w:rPr>
+        <w:br/>
+        <w:t xml:space="preserve">word </w:t>
+      </w:r>
+      <w:proofErr w:type="spellStart"/>
+      <w:r>
+        <w:rPr>
+          <w:rFonts w:ascii="Consolas" w:hAnsi="Consolas"/>
+          <w:color w:val="000000"/>
+        </w:rPr>
+        <w:t>answNum</w:t>
+      </w:r>
+      <w:proofErr w:type="spellEnd"/>
+      <w:r>
+        <w:rPr>
+          <w:rFonts w:ascii="Consolas" w:hAnsi="Consolas"/>
+          <w:color w:val="000000"/>
+        </w:rPr>
+        <w:t xml:space="preserve"> = </w:t>
+      </w:r>
+      <w:proofErr w:type="spellStart"/>
+      <w:r>
+        <w:rPr>
+          <w:rFonts w:ascii="Consolas" w:hAnsi="Consolas"/>
+          <w:color w:val="000000"/>
+        </w:rPr>
+        <w:t>num.ConvertToWord</w:t>
+      </w:r>
+      <w:proofErr w:type="spellEnd"/>
+      <w:r>
+        <w:rPr>
+          <w:rFonts w:ascii="Consolas" w:hAnsi="Consolas"/>
+          <w:color w:val="000000"/>
+        </w:rPr>
+        <w:t>()</w:t>
+      </w:r>
+      <w:r>
+        <w:rPr>
+          <w:rFonts w:ascii="Consolas" w:hAnsi="Consolas"/>
+          <w:color w:val="000000"/>
+        </w:rPr>
+        <w:br/>
+      </w:r>
+      <w:proofErr w:type="spellStart"/>
+      <w:r>
+        <w:rPr>
+          <w:rFonts w:ascii="Consolas" w:hAnsi="Consolas"/>
+          <w:color w:val="000000"/>
+        </w:rPr>
+        <w:t>PrintLine</w:t>
+      </w:r>
+      <w:proofErr w:type="spellEnd"/>
+      <w:r>
+        <w:rPr>
+          <w:rFonts w:ascii="Consolas" w:hAnsi="Consolas"/>
+          <w:color w:val="000000"/>
+        </w:rPr>
+        <w:t xml:space="preserve">("Example function Result: " + </w:t>
+      </w:r>
+      <w:proofErr w:type="spellStart"/>
+      <w:r>
+        <w:rPr>
+          <w:rFonts w:ascii="Consolas" w:hAnsi="Consolas"/>
+          <w:color w:val="000000"/>
+        </w:rPr>
+        <w:t>answNum</w:t>
+      </w:r>
+      <w:proofErr w:type="spellEnd"/>
+      <w:r>
+        <w:rPr>
+          <w:rFonts w:ascii="Consolas" w:hAnsi="Consolas"/>
+          <w:color w:val="000000"/>
+        </w:rPr>
+        <w:t>)</w:t>
+      </w:r>
+    </w:p>
+    <w:p>
+      <w:pPr>
+        <w:rPr>
+          <w:lang w:val="en-US"/>
+        </w:rPr>
+      </w:pPr>
+    </w:p>
+    <w:p>
+      <w:pPr>
+        <w:pStyle w:val="Heading2"/>
+        <w:numPr>
+          <w:ilvl w:val="1"/>
+          <w:numId w:val="8"/>
+        </w:numPr>
+        <w:ind w:left="810" w:hanging="630"/>
+        <w:rPr>
+          <w:sz w:val="26"/>
+          <w:szCs w:val="26"/>
+        </w:rPr>
+      </w:pPr>
+      <w:bookmarkStart w:id="24" w:name="_Toc39584782"/>
+      <w:r>
+        <w:rPr>
+          <w:rFonts w:ascii="Times New Roman" w:hAnsi="Times New Roman" w:cs="Times New Roman"/>
+          <w:i w:val="0"/>
+          <w:iCs/>
+          <w:sz w:val="26"/>
+          <w:szCs w:val="26"/>
+        </w:rPr>
+        <w:t>Rezultatai</w:t>
+      </w:r>
+      <w:bookmarkEnd w:id="24"/>
+    </w:p>
+    <w:p>
+      <w:pPr>
+        <w:rPr>
+          <w:b/>
+          <w:bCs/>
+        </w:rPr>
+      </w:pPr>
+      <w:r>
+        <w:rPr>
+          <w:b/>
+          <w:bCs/>
+        </w:rPr>
+        <w:t>Konsolėje:</w:t>
+      </w:r>
+    </w:p>
+    <w:p>
+      <w:proofErr w:type="spellStart"/>
+      <w:r>
+        <w:t>Input</w:t>
+      </w:r>
+      <w:proofErr w:type="spellEnd"/>
+      <w:r>
+        <w:t xml:space="preserve"> </w:t>
+      </w:r>
+      <w:proofErr w:type="spellStart"/>
+      <w:r>
+        <w:t>file</w:t>
+      </w:r>
+      <w:proofErr w:type="spellEnd"/>
+      <w:r>
+        <w:t xml:space="preserve"> (F), </w:t>
+      </w:r>
+      <w:proofErr w:type="spellStart"/>
+      <w:r>
+        <w:t>command</w:t>
+      </w:r>
+      <w:proofErr w:type="spellEnd"/>
+      <w:r>
+        <w:t xml:space="preserve"> </w:t>
+      </w:r>
+      <w:proofErr w:type="spellStart"/>
+      <w:r>
+        <w:t>lines</w:t>
+      </w:r>
+      <w:proofErr w:type="spellEnd"/>
+      <w:r>
+        <w:t xml:space="preserve"> (L) </w:t>
+      </w:r>
+      <w:proofErr w:type="spellStart"/>
+      <w:r>
+        <w:t>or</w:t>
+      </w:r>
+      <w:proofErr w:type="spellEnd"/>
+      <w:r>
+        <w:t xml:space="preserve"> </w:t>
+      </w:r>
+      <w:proofErr w:type="spellStart"/>
+      <w:r>
+        <w:t>quit</w:t>
+      </w:r>
+      <w:proofErr w:type="spellEnd"/>
+      <w:r>
+        <w:t xml:space="preserve"> (Q)?: F</w:t>
+      </w:r>
+    </w:p>
+    <w:p>
+      <w:proofErr w:type="spellStart"/>
+      <w:r>
+        <w:t>Input</w:t>
+      </w:r>
+      <w:proofErr w:type="spellEnd"/>
+      <w:r>
+        <w:t xml:space="preserve"> file: </w:t>
+      </w:r>
+      <w:proofErr w:type="spellStart"/>
+      <w:r>
+        <w:t>main</w:t>
+      </w:r>
+      <w:proofErr w:type="spellEnd"/>
+    </w:p>
+    <w:p>
+      <w:proofErr w:type="spellStart"/>
+      <w:r>
+        <w:t>Fibonacci</w:t>
+      </w:r>
+      <w:proofErr w:type="spellEnd"/>
+      <w:r>
+        <w:t xml:space="preserve"> </w:t>
+      </w:r>
+      <w:proofErr w:type="spellStart"/>
+      <w:r>
+        <w:t>Recursive</w:t>
+      </w:r>
+      <w:proofErr w:type="spellEnd"/>
+      <w:r>
+        <w:t xml:space="preserve"> </w:t>
+      </w:r>
+      <w:proofErr w:type="spellStart"/>
+      <w:r>
+        <w:t>result</w:t>
+      </w:r>
+      <w:proofErr w:type="spellEnd"/>
+      <w:r>
+        <w:t xml:space="preserve"> 2 </w:t>
+      </w:r>
+      <w:proofErr w:type="spellStart"/>
+      <w:r>
+        <w:t>when</w:t>
+      </w:r>
+      <w:proofErr w:type="spellEnd"/>
+      <w:r>
+        <w:t xml:space="preserve"> </w:t>
+      </w:r>
+      <w:proofErr w:type="spellStart"/>
+      <w:r>
+        <w:t>number</w:t>
+      </w:r>
+      <w:proofErr w:type="spellEnd"/>
+      <w:r>
+        <w:t xml:space="preserve"> </w:t>
+      </w:r>
+      <w:proofErr w:type="spellStart"/>
+      <w:r>
+        <w:t>is</w:t>
+      </w:r>
+      <w:proofErr w:type="spellEnd"/>
+      <w:r>
+        <w:t xml:space="preserve"> 3</w:t>
+      </w:r>
+    </w:p>
+    <w:p>
+      <w:proofErr w:type="spellStart"/>
+      <w:r>
+        <w:t>Fibonacci</w:t>
+      </w:r>
+      <w:proofErr w:type="spellEnd"/>
+      <w:r>
+        <w:t xml:space="preserve"> </w:t>
+      </w:r>
+      <w:proofErr w:type="spellStart"/>
+      <w:r>
+        <w:t>Recursive</w:t>
+      </w:r>
+      <w:proofErr w:type="spellEnd"/>
+      <w:r>
+        <w:t xml:space="preserve"> </w:t>
+      </w:r>
+      <w:proofErr w:type="spellStart"/>
+      <w:r>
+        <w:t>result</w:t>
+      </w:r>
+      <w:proofErr w:type="spellEnd"/>
+      <w:r>
+        <w:t xml:space="preserve"> 1 </w:t>
+      </w:r>
+      <w:proofErr w:type="spellStart"/>
+      <w:r>
+        <w:t>when</w:t>
+      </w:r>
+      <w:proofErr w:type="spellEnd"/>
+      <w:r>
+        <w:t xml:space="preserve"> </w:t>
+      </w:r>
+      <w:proofErr w:type="spellStart"/>
+      <w:r>
+        <w:t>number</w:t>
+      </w:r>
+      <w:proofErr w:type="spellEnd"/>
+      <w:r>
+        <w:t xml:space="preserve"> </w:t>
+      </w:r>
+      <w:proofErr w:type="spellStart"/>
+      <w:r>
+        <w:t>is</w:t>
+      </w:r>
+      <w:proofErr w:type="spellEnd"/>
+      <w:r>
+        <w:t xml:space="preserve"> 2</w:t>
+      </w:r>
+    </w:p>
+    <w:p>
+      <w:proofErr w:type="spellStart"/>
+      <w:r>
+        <w:t>Fibonacci</w:t>
+      </w:r>
+      <w:proofErr w:type="spellEnd"/>
+      <w:r>
+        <w:t xml:space="preserve"> </w:t>
+      </w:r>
+      <w:proofErr w:type="spellStart"/>
+      <w:r>
+        <w:t>Recursive</w:t>
+      </w:r>
+      <w:proofErr w:type="spellEnd"/>
+      <w:r>
+        <w:t xml:space="preserve"> </w:t>
+      </w:r>
+      <w:proofErr w:type="spellStart"/>
+      <w:r>
+        <w:t>result</w:t>
+      </w:r>
+      <w:proofErr w:type="spellEnd"/>
+      <w:r>
+        <w:t xml:space="preserve"> 2 </w:t>
+      </w:r>
+      <w:proofErr w:type="spellStart"/>
+      <w:r>
+        <w:t>when</w:t>
+      </w:r>
+      <w:proofErr w:type="spellEnd"/>
+      <w:r>
+        <w:t xml:space="preserve"> </w:t>
+      </w:r>
+      <w:proofErr w:type="spellStart"/>
+      <w:r>
+        <w:t>number</w:t>
+      </w:r>
+      <w:proofErr w:type="spellEnd"/>
+      <w:r>
+        <w:t xml:space="preserve"> </w:t>
+      </w:r>
+      <w:proofErr w:type="spellStart"/>
+      <w:r>
+        <w:t>is</w:t>
+      </w:r>
+      <w:proofErr w:type="spellEnd"/>
+      <w:r>
+        <w:t xml:space="preserve"> 3</w:t>
+      </w:r>
+    </w:p>
+    <w:p>
+      <w:proofErr w:type="spellStart"/>
+      <w:r>
+        <w:t>Fibonacci</w:t>
+      </w:r>
+      <w:proofErr w:type="spellEnd"/>
+      <w:r>
+        <w:t xml:space="preserve"> </w:t>
+      </w:r>
+      <w:proofErr w:type="spellStart"/>
+      <w:r>
+        <w:t>Loop</w:t>
+      </w:r>
+      <w:proofErr w:type="spellEnd"/>
+      <w:r>
+        <w:t xml:space="preserve"> </w:t>
+      </w:r>
+      <w:proofErr w:type="spellStart"/>
+      <w:r>
+        <w:t>result</w:t>
+      </w:r>
+      <w:proofErr w:type="spellEnd"/>
+      <w:r>
+        <w:t xml:space="preserve"> 2 </w:t>
+      </w:r>
+      <w:proofErr w:type="spellStart"/>
+      <w:r>
+        <w:t>when</w:t>
+      </w:r>
+      <w:proofErr w:type="spellEnd"/>
+      <w:r>
+        <w:t xml:space="preserve"> </w:t>
+      </w:r>
+      <w:proofErr w:type="spellStart"/>
+      <w:r>
+        <w:t>number</w:t>
+      </w:r>
+      <w:proofErr w:type="spellEnd"/>
+      <w:r>
+        <w:t xml:space="preserve"> </w:t>
+      </w:r>
+      <w:proofErr w:type="spellStart"/>
+      <w:r>
+        <w:t>is</w:t>
+      </w:r>
+      <w:proofErr w:type="spellEnd"/>
+      <w:r>
+        <w:t xml:space="preserve"> 3</w:t>
+      </w:r>
+    </w:p>
+    <w:p>
+      <w:proofErr w:type="spellStart"/>
+      <w:r>
+        <w:t>Fibonacci</w:t>
+      </w:r>
+      <w:proofErr w:type="spellEnd"/>
+      <w:r>
+        <w:t xml:space="preserve"> </w:t>
+      </w:r>
+      <w:proofErr w:type="spellStart"/>
+      <w:r>
+        <w:t>Loop</w:t>
+      </w:r>
+      <w:proofErr w:type="spellEnd"/>
+      <w:r>
+        <w:t xml:space="preserve"> </w:t>
+      </w:r>
+      <w:proofErr w:type="spellStart"/>
+      <w:r>
+        <w:t>result</w:t>
+      </w:r>
+      <w:proofErr w:type="spellEnd"/>
+      <w:r>
+        <w:t xml:space="preserve"> 1 </w:t>
+      </w:r>
+      <w:proofErr w:type="spellStart"/>
+      <w:r>
+        <w:t>when</w:t>
+      </w:r>
+      <w:proofErr w:type="spellEnd"/>
+      <w:r>
+        <w:t xml:space="preserve"> </w:t>
+      </w:r>
+      <w:proofErr w:type="spellStart"/>
+      <w:r>
+        <w:t>number</w:t>
+      </w:r>
+      <w:proofErr w:type="spellEnd"/>
+      <w:r>
+        <w:t xml:space="preserve"> </w:t>
+      </w:r>
+      <w:proofErr w:type="spellStart"/>
+      <w:r>
+        <w:t>is</w:t>
+      </w:r>
+      <w:proofErr w:type="spellEnd"/>
+      <w:r>
+        <w:t xml:space="preserve"> 2</w:t>
+      </w:r>
+    </w:p>
+    <w:p>
+      <w:proofErr w:type="spellStart"/>
+      <w:r>
+        <w:t>Fibonacci</w:t>
+      </w:r>
+      <w:proofErr w:type="spellEnd"/>
+      <w:r>
+        <w:t xml:space="preserve"> </w:t>
+      </w:r>
+      <w:proofErr w:type="spellStart"/>
+      <w:r>
+        <w:t>Loop</w:t>
+      </w:r>
+      <w:proofErr w:type="spellEnd"/>
+      <w:r>
+        <w:t xml:space="preserve"> </w:t>
+      </w:r>
+      <w:proofErr w:type="spellStart"/>
+      <w:r>
+        <w:t>result</w:t>
+      </w:r>
+      <w:proofErr w:type="spellEnd"/>
+      <w:r>
+        <w:t xml:space="preserve"> 2 </w:t>
+      </w:r>
+      <w:proofErr w:type="spellStart"/>
+      <w:r>
+        <w:t>when</w:t>
+      </w:r>
+      <w:proofErr w:type="spellEnd"/>
+      <w:r>
+        <w:t xml:space="preserve"> </w:t>
+      </w:r>
+      <w:proofErr w:type="spellStart"/>
+      <w:r>
+        <w:t>number</w:t>
+      </w:r>
+      <w:proofErr w:type="spellEnd"/>
+      <w:r>
+        <w:t xml:space="preserve"> </w:t>
+      </w:r>
+      <w:proofErr w:type="spellStart"/>
+      <w:r>
+        <w:t>is</w:t>
+      </w:r>
+      <w:proofErr w:type="spellEnd"/>
+      <w:r>
+        <w:t xml:space="preserve"> 3</w:t>
+      </w:r>
+    </w:p>
+    <w:p>
+      <w:proofErr w:type="spellStart"/>
+      <w:r>
+        <w:t>Example</w:t>
+      </w:r>
+      <w:proofErr w:type="spellEnd"/>
+      <w:r>
+        <w:t xml:space="preserve"> </w:t>
+      </w:r>
+      <w:proofErr w:type="spellStart"/>
+      <w:r>
+        <w:t>function</w:t>
+      </w:r>
+      <w:proofErr w:type="spellEnd"/>
+      <w:r>
+        <w:t xml:space="preserve"> </w:t>
+      </w:r>
+      <w:proofErr w:type="spellStart"/>
+      <w:r>
+        <w:t>Result</w:t>
+      </w:r>
+      <w:proofErr w:type="spellEnd"/>
+      <w:r>
+        <w:t>: 60</w:t>
       </w:r>
     </w:p>
     <w:sectPr>
-      <w:footerReference w:type="first" r:id="rId11"/>
+      <w:footerReference w:type="first" r:id="rId25"/>
       <w:pgSz w:w="11906" w:h="16838"/>
       <w:pgMar w:top="851" w:right="567" w:bottom="851" w:left="709" w:header="567" w:footer="567" w:gutter="0"/>
       <w:cols w:space="720" w:equalWidth="0">
@@ -3910,6 +8927,119 @@
 <file path=word/numbering.xml><?xml version="1.0" encoding="utf-8"?>
 <w:numbering xmlns:wpc="http://schemas.microsoft.com/office/word/2010/wordprocessingCanvas" xmlns:cx="http://schemas.microsoft.com/office/drawing/2014/chartex" xmlns:cx1="http://schemas.microsoft.com/office/drawing/2015/9/8/chartex" xmlns:cx2="http://schemas.microsoft.com/office/drawing/2015/10/21/chartex" xmlns:cx3="http://schemas.microsoft.com/office/drawing/2016/5/9/chartex" xmlns:cx4="http://schemas.microsoft.com/office/drawing/2016/5/10/chartex" xmlns:cx5="http://schemas.microsoft.com/office/drawing/2016/5/11/chartex" xmlns:cx6="http://schemas.microsoft.com/office/drawing/2016/5/12/chartex" xmlns:cx7="http://schemas.microsoft.com/office/drawing/2016/5/13/chartex" xmlns:cx8="http://schemas.microsoft.com/office/drawing/2016/5/14/chartex" xmlns:mc="http://schemas.openxmlformats.org/markup-compatibility/2006" xmlns:aink="http://schemas.microsoft.com/office/drawing/2016/ink" xmlns:am3d="http://schemas.microsoft.com/office/drawing/2017/model3d" xmlns:o="urn:schemas-microsoft-com:office:office" xmlns:r="http://schemas.openxmlformats.org/officeDocument/2006/relationships" xmlns:m="http://schemas.openxmlformats.org/officeDocument/2006/math" xmlns:v="urn:schemas-microsoft-com:vml" xmlns:wp14="http://schemas.microsoft.com/office/word/2010/wordprocessingDrawing" xmlns:wp="http://schemas.openxmlformats.org/drawingml/2006/wordprocessingDrawing" xmlns:w10="urn:schemas-microsoft-com:office:word" xmlns:w="http://schemas.openxmlformats.org/wordprocessingml/2006/main" xmlns:w14="http://schemas.microsoft.com/office/word/2010/wordml" xmlns:w15="http://schemas.microsoft.com/office/word/2012/wordml" xmlns:w16cid="http://schemas.microsoft.com/office/word/2016/wordml/cid" xmlns:w16se="http://schemas.microsoft.com/office/word/2015/wordml/symex" xmlns:wpg="http://schemas.microsoft.com/office/word/2010/wordprocessingGroup" xmlns:wpi="http://schemas.microsoft.com/office/word/2010/wordprocessingInk" xmlns:wne="http://schemas.microsoft.com/office/word/2006/wordml" xmlns:wps="http://schemas.microsoft.com/office/word/2010/wordprocessingShape" mc:Ignorable="w14 w15 w16se w16cid wp14">
   <w:abstractNum w:abstractNumId="0" w15:restartNumberingAfterBreak="0">
+    <w:nsid w:val="04543F9E"/>
+    <w:multiLevelType w:val="hybridMultilevel"/>
+    <w:tmpl w:val="FEAE0B3A"/>
+    <w:lvl w:ilvl="0" w:tplc="04090001">
+      <w:start w:val="1"/>
+      <w:numFmt w:val="bullet"/>
+      <w:lvlText w:val=""/>
+      <w:lvlJc w:val="left"/>
+      <w:pPr>
+        <w:ind w:left="720" w:hanging="360"/>
+      </w:pPr>
+      <w:rPr>
+        <w:rFonts w:ascii="Symbol" w:hAnsi="Symbol" w:hint="default"/>
+      </w:rPr>
+    </w:lvl>
+    <w:lvl w:ilvl="1" w:tplc="04090001">
+      <w:start w:val="1"/>
+      <w:numFmt w:val="bullet"/>
+      <w:lvlText w:val=""/>
+      <w:lvlJc w:val="left"/>
+      <w:pPr>
+        <w:ind w:left="1440" w:hanging="360"/>
+      </w:pPr>
+      <w:rPr>
+        <w:rFonts w:ascii="Symbol" w:hAnsi="Symbol" w:hint="default"/>
+      </w:rPr>
+    </w:lvl>
+    <w:lvl w:ilvl="2" w:tplc="04090005" w:tentative="1">
+      <w:start w:val="1"/>
+      <w:numFmt w:val="bullet"/>
+      <w:lvlText w:val=""/>
+      <w:lvlJc w:val="left"/>
+      <w:pPr>
+        <w:ind w:left="2160" w:hanging="360"/>
+      </w:pPr>
+      <w:rPr>
+        <w:rFonts w:ascii="Wingdings" w:hAnsi="Wingdings" w:hint="default"/>
+      </w:rPr>
+    </w:lvl>
+    <w:lvl w:ilvl="3" w:tplc="04090001" w:tentative="1">
+      <w:start w:val="1"/>
+      <w:numFmt w:val="bullet"/>
+      <w:lvlText w:val=""/>
+      <w:lvlJc w:val="left"/>
+      <w:pPr>
+        <w:ind w:left="2880" w:hanging="360"/>
+      </w:pPr>
+      <w:rPr>
+        <w:rFonts w:ascii="Symbol" w:hAnsi="Symbol" w:hint="default"/>
+      </w:rPr>
+    </w:lvl>
+    <w:lvl w:ilvl="4" w:tplc="04090003" w:tentative="1">
+      <w:start w:val="1"/>
+      <w:numFmt w:val="bullet"/>
+      <w:lvlText w:val="o"/>
+      <w:lvlJc w:val="left"/>
+      <w:pPr>
+        <w:ind w:left="3600" w:hanging="360"/>
+      </w:pPr>
+      <w:rPr>
+        <w:rFonts w:ascii="Courier New" w:hAnsi="Courier New" w:cs="Courier New" w:hint="default"/>
+      </w:rPr>
+    </w:lvl>
+    <w:lvl w:ilvl="5" w:tplc="04090005" w:tentative="1">
+      <w:start w:val="1"/>
+      <w:numFmt w:val="bullet"/>
+      <w:lvlText w:val=""/>
+      <w:lvlJc w:val="left"/>
+      <w:pPr>
+        <w:ind w:left="4320" w:hanging="360"/>
+      </w:pPr>
+      <w:rPr>
+        <w:rFonts w:ascii="Wingdings" w:hAnsi="Wingdings" w:hint="default"/>
+      </w:rPr>
+    </w:lvl>
+    <w:lvl w:ilvl="6" w:tplc="04090001" w:tentative="1">
+      <w:start w:val="1"/>
+      <w:numFmt w:val="bullet"/>
+      <w:lvlText w:val=""/>
+      <w:lvlJc w:val="left"/>
+      <w:pPr>
+        <w:ind w:left="5040" w:hanging="360"/>
+      </w:pPr>
+      <w:rPr>
+        <w:rFonts w:ascii="Symbol" w:hAnsi="Symbol" w:hint="default"/>
+      </w:rPr>
+    </w:lvl>
+    <w:lvl w:ilvl="7" w:tplc="04090003" w:tentative="1">
+      <w:start w:val="1"/>
+      <w:numFmt w:val="bullet"/>
+      <w:lvlText w:val="o"/>
+      <w:lvlJc w:val="left"/>
+      <w:pPr>
+        <w:ind w:left="5760" w:hanging="360"/>
+      </w:pPr>
+      <w:rPr>
+        <w:rFonts w:ascii="Courier New" w:hAnsi="Courier New" w:cs="Courier New" w:hint="default"/>
+      </w:rPr>
+    </w:lvl>
+    <w:lvl w:ilvl="8" w:tplc="04090005" w:tentative="1">
+      <w:start w:val="1"/>
+      <w:numFmt w:val="bullet"/>
+      <w:lvlText w:val=""/>
+      <w:lvlJc w:val="left"/>
+      <w:pPr>
+        <w:ind w:left="6480" w:hanging="360"/>
+      </w:pPr>
+      <w:rPr>
+        <w:rFonts w:ascii="Wingdings" w:hAnsi="Wingdings" w:hint="default"/>
+      </w:rPr>
+    </w:lvl>
+  </w:abstractNum>
+  <w:abstractNum w:abstractNumId="1" w15:restartNumberingAfterBreak="0">
     <w:nsid w:val="114123EE"/>
     <w:multiLevelType w:val="multilevel"/>
     <w:tmpl w:val="518CD652"/>
@@ -4022,7 +9152,7 @@
       </w:rPr>
     </w:lvl>
   </w:abstractNum>
-  <w:abstractNum w:abstractNumId="1" w15:restartNumberingAfterBreak="0">
+  <w:abstractNum w:abstractNumId="2" w15:restartNumberingAfterBreak="0">
     <w:nsid w:val="18EC563F"/>
     <w:multiLevelType w:val="multilevel"/>
     <w:tmpl w:val="02749B84"/>
@@ -4135,7 +9265,7 @@
       </w:rPr>
     </w:lvl>
   </w:abstractNum>
-  <w:abstractNum w:abstractNumId="2" w15:restartNumberingAfterBreak="0">
+  <w:abstractNum w:abstractNumId="3" w15:restartNumberingAfterBreak="0">
     <w:nsid w:val="39F65E07"/>
     <w:multiLevelType w:val="multilevel"/>
     <w:tmpl w:val="F146BE62"/>
@@ -4248,7 +9378,120 @@
       </w:rPr>
     </w:lvl>
   </w:abstractNum>
-  <w:abstractNum w:abstractNumId="3" w15:restartNumberingAfterBreak="0">
+  <w:abstractNum w:abstractNumId="4" w15:restartNumberingAfterBreak="0">
+    <w:nsid w:val="471A7DD7"/>
+    <w:multiLevelType w:val="hybridMultilevel"/>
+    <w:tmpl w:val="D1EA9B40"/>
+    <w:lvl w:ilvl="0" w:tplc="04090001">
+      <w:start w:val="1"/>
+      <w:numFmt w:val="bullet"/>
+      <w:lvlText w:val=""/>
+      <w:lvlJc w:val="left"/>
+      <w:pPr>
+        <w:ind w:left="1440" w:hanging="360"/>
+      </w:pPr>
+      <w:rPr>
+        <w:rFonts w:ascii="Symbol" w:hAnsi="Symbol" w:hint="default"/>
+      </w:rPr>
+    </w:lvl>
+    <w:lvl w:ilvl="1" w:tplc="04090003" w:tentative="1">
+      <w:start w:val="1"/>
+      <w:numFmt w:val="bullet"/>
+      <w:lvlText w:val="o"/>
+      <w:lvlJc w:val="left"/>
+      <w:pPr>
+        <w:ind w:left="2160" w:hanging="360"/>
+      </w:pPr>
+      <w:rPr>
+        <w:rFonts w:ascii="Courier New" w:hAnsi="Courier New" w:cs="Courier New" w:hint="default"/>
+      </w:rPr>
+    </w:lvl>
+    <w:lvl w:ilvl="2" w:tplc="04090005" w:tentative="1">
+      <w:start w:val="1"/>
+      <w:numFmt w:val="bullet"/>
+      <w:lvlText w:val=""/>
+      <w:lvlJc w:val="left"/>
+      <w:pPr>
+        <w:ind w:left="2880" w:hanging="360"/>
+      </w:pPr>
+      <w:rPr>
+        <w:rFonts w:ascii="Wingdings" w:hAnsi="Wingdings" w:hint="default"/>
+      </w:rPr>
+    </w:lvl>
+    <w:lvl w:ilvl="3" w:tplc="04090001" w:tentative="1">
+      <w:start w:val="1"/>
+      <w:numFmt w:val="bullet"/>
+      <w:lvlText w:val=""/>
+      <w:lvlJc w:val="left"/>
+      <w:pPr>
+        <w:ind w:left="3600" w:hanging="360"/>
+      </w:pPr>
+      <w:rPr>
+        <w:rFonts w:ascii="Symbol" w:hAnsi="Symbol" w:hint="default"/>
+      </w:rPr>
+    </w:lvl>
+    <w:lvl w:ilvl="4" w:tplc="04090003" w:tentative="1">
+      <w:start w:val="1"/>
+      <w:numFmt w:val="bullet"/>
+      <w:lvlText w:val="o"/>
+      <w:lvlJc w:val="left"/>
+      <w:pPr>
+        <w:ind w:left="4320" w:hanging="360"/>
+      </w:pPr>
+      <w:rPr>
+        <w:rFonts w:ascii="Courier New" w:hAnsi="Courier New" w:cs="Courier New" w:hint="default"/>
+      </w:rPr>
+    </w:lvl>
+    <w:lvl w:ilvl="5" w:tplc="04090005" w:tentative="1">
+      <w:start w:val="1"/>
+      <w:numFmt w:val="bullet"/>
+      <w:lvlText w:val=""/>
+      <w:lvlJc w:val="left"/>
+      <w:pPr>
+        <w:ind w:left="5040" w:hanging="360"/>
+      </w:pPr>
+      <w:rPr>
+        <w:rFonts w:ascii="Wingdings" w:hAnsi="Wingdings" w:hint="default"/>
+      </w:rPr>
+    </w:lvl>
+    <w:lvl w:ilvl="6" w:tplc="04090001" w:tentative="1">
+      <w:start w:val="1"/>
+      <w:numFmt w:val="bullet"/>
+      <w:lvlText w:val=""/>
+      <w:lvlJc w:val="left"/>
+      <w:pPr>
+        <w:ind w:left="5760" w:hanging="360"/>
+      </w:pPr>
+      <w:rPr>
+        <w:rFonts w:ascii="Symbol" w:hAnsi="Symbol" w:hint="default"/>
+      </w:rPr>
+    </w:lvl>
+    <w:lvl w:ilvl="7" w:tplc="04090003" w:tentative="1">
+      <w:start w:val="1"/>
+      <w:numFmt w:val="bullet"/>
+      <w:lvlText w:val="o"/>
+      <w:lvlJc w:val="left"/>
+      <w:pPr>
+        <w:ind w:left="6480" w:hanging="360"/>
+      </w:pPr>
+      <w:rPr>
+        <w:rFonts w:ascii="Courier New" w:hAnsi="Courier New" w:cs="Courier New" w:hint="default"/>
+      </w:rPr>
+    </w:lvl>
+    <w:lvl w:ilvl="8" w:tplc="04090005" w:tentative="1">
+      <w:start w:val="1"/>
+      <w:numFmt w:val="bullet"/>
+      <w:lvlText w:val=""/>
+      <w:lvlJc w:val="left"/>
+      <w:pPr>
+        <w:ind w:left="7200" w:hanging="360"/>
+      </w:pPr>
+      <w:rPr>
+        <w:rFonts w:ascii="Wingdings" w:hAnsi="Wingdings" w:hint="default"/>
+      </w:rPr>
+    </w:lvl>
+  </w:abstractNum>
+  <w:abstractNum w:abstractNumId="5" w15:restartNumberingAfterBreak="0">
     <w:nsid w:val="526C3491"/>
     <w:multiLevelType w:val="multilevel"/>
     <w:tmpl w:val="BFBE4D4C"/>
@@ -4361,7 +9604,474 @@
       </w:rPr>
     </w:lvl>
   </w:abstractNum>
-  <w:abstractNum w:abstractNumId="4" w15:restartNumberingAfterBreak="0">
+  <w:abstractNum w:abstractNumId="6" w15:restartNumberingAfterBreak="0">
+    <w:nsid w:val="553104DC"/>
+    <w:multiLevelType w:val="hybridMultilevel"/>
+    <w:tmpl w:val="340AF362"/>
+    <w:lvl w:ilvl="0" w:tplc="04090001">
+      <w:start w:val="1"/>
+      <w:numFmt w:val="bullet"/>
+      <w:lvlText w:val=""/>
+      <w:lvlJc w:val="left"/>
+      <w:pPr>
+        <w:ind w:left="720" w:hanging="360"/>
+      </w:pPr>
+      <w:rPr>
+        <w:rFonts w:ascii="Symbol" w:hAnsi="Symbol" w:hint="default"/>
+      </w:rPr>
+    </w:lvl>
+    <w:lvl w:ilvl="1" w:tplc="04090003">
+      <w:start w:val="1"/>
+      <w:numFmt w:val="bullet"/>
+      <w:lvlText w:val="o"/>
+      <w:lvlJc w:val="left"/>
+      <w:pPr>
+        <w:ind w:left="1440" w:hanging="360"/>
+      </w:pPr>
+      <w:rPr>
+        <w:rFonts w:ascii="Courier New" w:hAnsi="Courier New" w:cs="Courier New" w:hint="default"/>
+      </w:rPr>
+    </w:lvl>
+    <w:lvl w:ilvl="2" w:tplc="04090005">
+      <w:start w:val="1"/>
+      <w:numFmt w:val="bullet"/>
+      <w:lvlText w:val=""/>
+      <w:lvlJc w:val="left"/>
+      <w:pPr>
+        <w:ind w:left="2160" w:hanging="360"/>
+      </w:pPr>
+      <w:rPr>
+        <w:rFonts w:ascii="Wingdings" w:hAnsi="Wingdings" w:hint="default"/>
+      </w:rPr>
+    </w:lvl>
+    <w:lvl w:ilvl="3" w:tplc="04090001">
+      <w:start w:val="1"/>
+      <w:numFmt w:val="bullet"/>
+      <w:lvlText w:val=""/>
+      <w:lvlJc w:val="left"/>
+      <w:pPr>
+        <w:ind w:left="2880" w:hanging="360"/>
+      </w:pPr>
+      <w:rPr>
+        <w:rFonts w:ascii="Symbol" w:hAnsi="Symbol" w:hint="default"/>
+      </w:rPr>
+    </w:lvl>
+    <w:lvl w:ilvl="4" w:tplc="04090003">
+      <w:start w:val="1"/>
+      <w:numFmt w:val="bullet"/>
+      <w:lvlText w:val="o"/>
+      <w:lvlJc w:val="left"/>
+      <w:pPr>
+        <w:ind w:left="3600" w:hanging="360"/>
+      </w:pPr>
+      <w:rPr>
+        <w:rFonts w:ascii="Courier New" w:hAnsi="Courier New" w:cs="Courier New" w:hint="default"/>
+      </w:rPr>
+    </w:lvl>
+    <w:lvl w:ilvl="5" w:tplc="04090005">
+      <w:start w:val="1"/>
+      <w:numFmt w:val="bullet"/>
+      <w:lvlText w:val=""/>
+      <w:lvlJc w:val="left"/>
+      <w:pPr>
+        <w:ind w:left="4320" w:hanging="360"/>
+      </w:pPr>
+      <w:rPr>
+        <w:rFonts w:ascii="Wingdings" w:hAnsi="Wingdings" w:hint="default"/>
+      </w:rPr>
+    </w:lvl>
+    <w:lvl w:ilvl="6" w:tplc="04090001">
+      <w:start w:val="1"/>
+      <w:numFmt w:val="bullet"/>
+      <w:lvlText w:val=""/>
+      <w:lvlJc w:val="left"/>
+      <w:pPr>
+        <w:ind w:left="5040" w:hanging="360"/>
+      </w:pPr>
+      <w:rPr>
+        <w:rFonts w:ascii="Symbol" w:hAnsi="Symbol" w:hint="default"/>
+      </w:rPr>
+    </w:lvl>
+    <w:lvl w:ilvl="7" w:tplc="04090003">
+      <w:start w:val="1"/>
+      <w:numFmt w:val="bullet"/>
+      <w:lvlText w:val="o"/>
+      <w:lvlJc w:val="left"/>
+      <w:pPr>
+        <w:ind w:left="5760" w:hanging="360"/>
+      </w:pPr>
+      <w:rPr>
+        <w:rFonts w:ascii="Courier New" w:hAnsi="Courier New" w:cs="Courier New" w:hint="default"/>
+      </w:rPr>
+    </w:lvl>
+    <w:lvl w:ilvl="8" w:tplc="04090005">
+      <w:start w:val="1"/>
+      <w:numFmt w:val="bullet"/>
+      <w:lvlText w:val=""/>
+      <w:lvlJc w:val="left"/>
+      <w:pPr>
+        <w:ind w:left="6480" w:hanging="360"/>
+      </w:pPr>
+      <w:rPr>
+        <w:rFonts w:ascii="Wingdings" w:hAnsi="Wingdings" w:hint="default"/>
+      </w:rPr>
+    </w:lvl>
+  </w:abstractNum>
+  <w:abstractNum w:abstractNumId="7" w15:restartNumberingAfterBreak="0">
+    <w:nsid w:val="5C237BF7"/>
+    <w:multiLevelType w:val="multilevel"/>
+    <w:tmpl w:val="0409001F"/>
+    <w:lvl w:ilvl="0">
+      <w:start w:val="1"/>
+      <w:numFmt w:val="decimal"/>
+      <w:lvlText w:val="%1."/>
+      <w:lvlJc w:val="left"/>
+      <w:pPr>
+        <w:ind w:left="360" w:hanging="360"/>
+      </w:pPr>
+    </w:lvl>
+    <w:lvl w:ilvl="1">
+      <w:start w:val="1"/>
+      <w:numFmt w:val="decimal"/>
+      <w:lvlText w:val="%1.%2."/>
+      <w:lvlJc w:val="left"/>
+      <w:pPr>
+        <w:ind w:left="792" w:hanging="432"/>
+      </w:pPr>
+    </w:lvl>
+    <w:lvl w:ilvl="2">
+      <w:start w:val="1"/>
+      <w:numFmt w:val="decimal"/>
+      <w:lvlText w:val="%1.%2.%3."/>
+      <w:lvlJc w:val="left"/>
+      <w:pPr>
+        <w:ind w:left="1224" w:hanging="504"/>
+      </w:pPr>
+    </w:lvl>
+    <w:lvl w:ilvl="3">
+      <w:start w:val="1"/>
+      <w:numFmt w:val="decimal"/>
+      <w:lvlText w:val="%1.%2.%3.%4."/>
+      <w:lvlJc w:val="left"/>
+      <w:pPr>
+        <w:ind w:left="1728" w:hanging="648"/>
+      </w:pPr>
+    </w:lvl>
+    <w:lvl w:ilvl="4">
+      <w:start w:val="1"/>
+      <w:numFmt w:val="decimal"/>
+      <w:lvlText w:val="%1.%2.%3.%4.%5."/>
+      <w:lvlJc w:val="left"/>
+      <w:pPr>
+        <w:ind w:left="2232" w:hanging="792"/>
+      </w:pPr>
+    </w:lvl>
+    <w:lvl w:ilvl="5">
+      <w:start w:val="1"/>
+      <w:numFmt w:val="decimal"/>
+      <w:lvlText w:val="%1.%2.%3.%4.%5.%6."/>
+      <w:lvlJc w:val="left"/>
+      <w:pPr>
+        <w:ind w:left="2736" w:hanging="936"/>
+      </w:pPr>
+    </w:lvl>
+    <w:lvl w:ilvl="6">
+      <w:start w:val="1"/>
+      <w:numFmt w:val="decimal"/>
+      <w:lvlText w:val="%1.%2.%3.%4.%5.%6.%7."/>
+      <w:lvlJc w:val="left"/>
+      <w:pPr>
+        <w:ind w:left="3240" w:hanging="1080"/>
+      </w:pPr>
+    </w:lvl>
+    <w:lvl w:ilvl="7">
+      <w:start w:val="1"/>
+      <w:numFmt w:val="decimal"/>
+      <w:lvlText w:val="%1.%2.%3.%4.%5.%6.%7.%8."/>
+      <w:lvlJc w:val="left"/>
+      <w:pPr>
+        <w:ind w:left="3744" w:hanging="1224"/>
+      </w:pPr>
+    </w:lvl>
+    <w:lvl w:ilvl="8">
+      <w:start w:val="1"/>
+      <w:numFmt w:val="decimal"/>
+      <w:lvlText w:val="%1.%2.%3.%4.%5.%6.%7.%8.%9."/>
+      <w:lvlJc w:val="left"/>
+      <w:pPr>
+        <w:ind w:left="4320" w:hanging="1440"/>
+      </w:pPr>
+    </w:lvl>
+  </w:abstractNum>
+  <w:abstractNum w:abstractNumId="8" w15:restartNumberingAfterBreak="0">
+    <w:nsid w:val="5D804CED"/>
+    <w:multiLevelType w:val="multilevel"/>
+    <w:tmpl w:val="6ABE65AC"/>
+    <w:lvl w:ilvl="0">
+      <w:start w:val="1"/>
+      <w:numFmt w:val="decimal"/>
+      <w:lvlText w:val="%1."/>
+      <w:lvlJc w:val="left"/>
+      <w:pPr>
+        <w:ind w:left="720" w:hanging="360"/>
+      </w:pPr>
+    </w:lvl>
+    <w:lvl w:ilvl="1">
+      <w:start w:val="1"/>
+      <w:numFmt w:val="decimal"/>
+      <w:lvlText w:val="%1.%2."/>
+      <w:lvlJc w:val="left"/>
+      <w:pPr>
+        <w:ind w:left="1152" w:hanging="432"/>
+      </w:pPr>
+      <w:rPr>
+        <w:rFonts w:ascii="Times New Roman" w:hAnsi="Times New Roman" w:cs="Times New Roman" w:hint="default"/>
+        <w:i w:val="0"/>
+        <w:iCs/>
+      </w:rPr>
+    </w:lvl>
+    <w:lvl w:ilvl="2">
+      <w:start w:val="1"/>
+      <w:numFmt w:val="decimal"/>
+      <w:lvlText w:val="%1.%2.%3."/>
+      <w:lvlJc w:val="left"/>
+      <w:pPr>
+        <w:ind w:left="1584" w:hanging="504"/>
+      </w:pPr>
+    </w:lvl>
+    <w:lvl w:ilvl="3">
+      <w:start w:val="1"/>
+      <w:numFmt w:val="decimal"/>
+      <w:lvlText w:val="%1.%2.%3.%4."/>
+      <w:lvlJc w:val="left"/>
+      <w:pPr>
+        <w:ind w:left="2088" w:hanging="648"/>
+      </w:pPr>
+    </w:lvl>
+    <w:lvl w:ilvl="4">
+      <w:start w:val="1"/>
+      <w:numFmt w:val="decimal"/>
+      <w:lvlText w:val="%1.%2.%3.%4.%5."/>
+      <w:lvlJc w:val="left"/>
+      <w:pPr>
+        <w:ind w:left="2592" w:hanging="792"/>
+      </w:pPr>
+    </w:lvl>
+    <w:lvl w:ilvl="5">
+      <w:start w:val="1"/>
+      <w:numFmt w:val="decimal"/>
+      <w:lvlText w:val="%1.%2.%3.%4.%5.%6."/>
+      <w:lvlJc w:val="left"/>
+      <w:pPr>
+        <w:ind w:left="3096" w:hanging="936"/>
+      </w:pPr>
+    </w:lvl>
+    <w:lvl w:ilvl="6">
+      <w:start w:val="1"/>
+      <w:numFmt w:val="decimal"/>
+      <w:lvlText w:val="%1.%2.%3.%4.%5.%6.%7."/>
+      <w:lvlJc w:val="left"/>
+      <w:pPr>
+        <w:ind w:left="3600" w:hanging="1080"/>
+      </w:pPr>
+    </w:lvl>
+    <w:lvl w:ilvl="7">
+      <w:start w:val="1"/>
+      <w:numFmt w:val="decimal"/>
+      <w:lvlText w:val="%1.%2.%3.%4.%5.%6.%7.%8."/>
+      <w:lvlJc w:val="left"/>
+      <w:pPr>
+        <w:ind w:left="4104" w:hanging="1224"/>
+      </w:pPr>
+    </w:lvl>
+    <w:lvl w:ilvl="8">
+      <w:start w:val="1"/>
+      <w:numFmt w:val="decimal"/>
+      <w:lvlText w:val="%1.%2.%3.%4.%5.%6.%7.%8.%9."/>
+      <w:lvlJc w:val="left"/>
+      <w:pPr>
+        <w:ind w:left="4680" w:hanging="1440"/>
+      </w:pPr>
+    </w:lvl>
+  </w:abstractNum>
+  <w:abstractNum w:abstractNumId="9" w15:restartNumberingAfterBreak="0">
+    <w:nsid w:val="6210425F"/>
+    <w:multiLevelType w:val="multilevel"/>
+    <w:tmpl w:val="0409001F"/>
+    <w:lvl w:ilvl="0">
+      <w:start w:val="1"/>
+      <w:numFmt w:val="decimal"/>
+      <w:lvlText w:val="%1."/>
+      <w:lvlJc w:val="left"/>
+      <w:pPr>
+        <w:ind w:left="360" w:hanging="360"/>
+      </w:pPr>
+    </w:lvl>
+    <w:lvl w:ilvl="1">
+      <w:start w:val="1"/>
+      <w:numFmt w:val="decimal"/>
+      <w:lvlText w:val="%1.%2."/>
+      <w:lvlJc w:val="left"/>
+      <w:pPr>
+        <w:ind w:left="792" w:hanging="432"/>
+      </w:pPr>
+    </w:lvl>
+    <w:lvl w:ilvl="2">
+      <w:start w:val="1"/>
+      <w:numFmt w:val="decimal"/>
+      <w:lvlText w:val="%1.%2.%3."/>
+      <w:lvlJc w:val="left"/>
+      <w:pPr>
+        <w:ind w:left="1224" w:hanging="504"/>
+      </w:pPr>
+    </w:lvl>
+    <w:lvl w:ilvl="3">
+      <w:start w:val="1"/>
+      <w:numFmt w:val="decimal"/>
+      <w:lvlText w:val="%1.%2.%3.%4."/>
+      <w:lvlJc w:val="left"/>
+      <w:pPr>
+        <w:ind w:left="1728" w:hanging="648"/>
+      </w:pPr>
+    </w:lvl>
+    <w:lvl w:ilvl="4">
+      <w:start w:val="1"/>
+      <w:numFmt w:val="decimal"/>
+      <w:lvlText w:val="%1.%2.%3.%4.%5."/>
+      <w:lvlJc w:val="left"/>
+      <w:pPr>
+        <w:ind w:left="2232" w:hanging="792"/>
+      </w:pPr>
+    </w:lvl>
+    <w:lvl w:ilvl="5">
+      <w:start w:val="1"/>
+      <w:numFmt w:val="decimal"/>
+      <w:lvlText w:val="%1.%2.%3.%4.%5.%6."/>
+      <w:lvlJc w:val="left"/>
+      <w:pPr>
+        <w:ind w:left="2736" w:hanging="936"/>
+      </w:pPr>
+    </w:lvl>
+    <w:lvl w:ilvl="6">
+      <w:start w:val="1"/>
+      <w:numFmt w:val="decimal"/>
+      <w:lvlText w:val="%1.%2.%3.%4.%5.%6.%7."/>
+      <w:lvlJc w:val="left"/>
+      <w:pPr>
+        <w:ind w:left="3240" w:hanging="1080"/>
+      </w:pPr>
+    </w:lvl>
+    <w:lvl w:ilvl="7">
+      <w:start w:val="1"/>
+      <w:numFmt w:val="decimal"/>
+      <w:lvlText w:val="%1.%2.%3.%4.%5.%6.%7.%8."/>
+      <w:lvlJc w:val="left"/>
+      <w:pPr>
+        <w:ind w:left="3744" w:hanging="1224"/>
+      </w:pPr>
+    </w:lvl>
+    <w:lvl w:ilvl="8">
+      <w:start w:val="1"/>
+      <w:numFmt w:val="decimal"/>
+      <w:lvlText w:val="%1.%2.%3.%4.%5.%6.%7.%8.%9."/>
+      <w:lvlJc w:val="left"/>
+      <w:pPr>
+        <w:ind w:left="4320" w:hanging="1440"/>
+      </w:pPr>
+    </w:lvl>
+  </w:abstractNum>
+  <w:abstractNum w:abstractNumId="10" w15:restartNumberingAfterBreak="0">
+    <w:nsid w:val="687E6441"/>
+    <w:multiLevelType w:val="multilevel"/>
+    <w:tmpl w:val="6ABE65AC"/>
+    <w:lvl w:ilvl="0">
+      <w:start w:val="1"/>
+      <w:numFmt w:val="decimal"/>
+      <w:lvlText w:val="%1."/>
+      <w:lvlJc w:val="left"/>
+      <w:pPr>
+        <w:ind w:left="360" w:hanging="360"/>
+      </w:pPr>
+    </w:lvl>
+    <w:lvl w:ilvl="1">
+      <w:start w:val="1"/>
+      <w:numFmt w:val="decimal"/>
+      <w:lvlText w:val="%1.%2."/>
+      <w:lvlJc w:val="left"/>
+      <w:pPr>
+        <w:ind w:left="792" w:hanging="432"/>
+      </w:pPr>
+      <w:rPr>
+        <w:rFonts w:ascii="Times New Roman" w:hAnsi="Times New Roman" w:cs="Times New Roman" w:hint="default"/>
+        <w:i w:val="0"/>
+        <w:iCs/>
+      </w:rPr>
+    </w:lvl>
+    <w:lvl w:ilvl="2">
+      <w:start w:val="1"/>
+      <w:numFmt w:val="decimal"/>
+      <w:lvlText w:val="%1.%2.%3."/>
+      <w:lvlJc w:val="left"/>
+      <w:pPr>
+        <w:ind w:left="1224" w:hanging="504"/>
+      </w:pPr>
+    </w:lvl>
+    <w:lvl w:ilvl="3">
+      <w:start w:val="1"/>
+      <w:numFmt w:val="decimal"/>
+      <w:lvlText w:val="%1.%2.%3.%4."/>
+      <w:lvlJc w:val="left"/>
+      <w:pPr>
+        <w:ind w:left="1728" w:hanging="648"/>
+      </w:pPr>
+    </w:lvl>
+    <w:lvl w:ilvl="4">
+      <w:start w:val="1"/>
+      <w:numFmt w:val="decimal"/>
+      <w:lvlText w:val="%1.%2.%3.%4.%5."/>
+      <w:lvlJc w:val="left"/>
+      <w:pPr>
+        <w:ind w:left="2232" w:hanging="792"/>
+      </w:pPr>
+    </w:lvl>
+    <w:lvl w:ilvl="5">
+      <w:start w:val="1"/>
+      <w:numFmt w:val="decimal"/>
+      <w:lvlText w:val="%1.%2.%3.%4.%5.%6."/>
+      <w:lvlJc w:val="left"/>
+      <w:pPr>
+        <w:ind w:left="2736" w:hanging="936"/>
+      </w:pPr>
+    </w:lvl>
+    <w:lvl w:ilvl="6">
+      <w:start w:val="1"/>
+      <w:numFmt w:val="decimal"/>
+      <w:lvlText w:val="%1.%2.%3.%4.%5.%6.%7."/>
+      <w:lvlJc w:val="left"/>
+      <w:pPr>
+        <w:ind w:left="3240" w:hanging="1080"/>
+      </w:pPr>
+    </w:lvl>
+    <w:lvl w:ilvl="7">
+      <w:start w:val="1"/>
+      <w:numFmt w:val="decimal"/>
+      <w:lvlText w:val="%1.%2.%3.%4.%5.%6.%7.%8."/>
+      <w:lvlJc w:val="left"/>
+      <w:pPr>
+        <w:ind w:left="3744" w:hanging="1224"/>
+      </w:pPr>
+    </w:lvl>
+    <w:lvl w:ilvl="8">
+      <w:start w:val="1"/>
+      <w:numFmt w:val="decimal"/>
+      <w:lvlText w:val="%1.%2.%3.%4.%5.%6.%7.%8.%9."/>
+      <w:lvlJc w:val="left"/>
+      <w:pPr>
+        <w:ind w:left="4320" w:hanging="1440"/>
+      </w:pPr>
+    </w:lvl>
+  </w:abstractNum>
+  <w:abstractNum w:abstractNumId="11" w15:restartNumberingAfterBreak="0">
     <w:nsid w:val="721B444B"/>
     <w:multiLevelType w:val="multilevel"/>
     <w:tmpl w:val="45E82B1A"/>
@@ -4474,109 +10184,137 @@
       </w:rPr>
     </w:lvl>
   </w:abstractNum>
-  <w:abstractNum w:abstractNumId="5" w15:restartNumberingAfterBreak="0">
+  <w:abstractNum w:abstractNumId="12" w15:restartNumberingAfterBreak="0">
     <w:nsid w:val="754D50D2"/>
     <w:multiLevelType w:val="multilevel"/>
-    <w:tmpl w:val="AD7CFDF0"/>
+    <w:tmpl w:val="0409001F"/>
     <w:lvl w:ilvl="0">
       <w:start w:val="1"/>
       <w:numFmt w:val="decimal"/>
       <w:lvlText w:val="%1."/>
       <w:lvlJc w:val="left"/>
       <w:pPr>
-        <w:ind w:left="1080" w:hanging="360"/>
+        <w:ind w:left="360" w:hanging="360"/>
       </w:pPr>
     </w:lvl>
     <w:lvl w:ilvl="1">
       <w:start w:val="1"/>
-      <w:numFmt w:val="lowerLetter"/>
-      <w:lvlText w:val="%2."/>
-      <w:lvlJc w:val="left"/>
-      <w:pPr>
-        <w:ind w:left="1800" w:hanging="360"/>
-      </w:pPr>
+      <w:numFmt w:val="decimal"/>
+      <w:lvlText w:val="%1.%2."/>
+      <w:lvlJc w:val="left"/>
+      <w:pPr>
+        <w:ind w:left="792" w:hanging="432"/>
+      </w:pPr>
+      <w:rPr>
+        <w:i w:val="0"/>
+        <w:iCs/>
+      </w:rPr>
     </w:lvl>
     <w:lvl w:ilvl="2">
       <w:start w:val="1"/>
-      <w:numFmt w:val="lowerRoman"/>
-      <w:lvlText w:val="%3."/>
-      <w:lvlJc w:val="right"/>
-      <w:pPr>
-        <w:ind w:left="2520" w:hanging="180"/>
+      <w:numFmt w:val="decimal"/>
+      <w:lvlText w:val="%1.%2.%3."/>
+      <w:lvlJc w:val="left"/>
+      <w:pPr>
+        <w:ind w:left="1224" w:hanging="504"/>
       </w:pPr>
     </w:lvl>
     <w:lvl w:ilvl="3">
       <w:start w:val="1"/>
       <w:numFmt w:val="decimal"/>
-      <w:lvlText w:val="%4."/>
-      <w:lvlJc w:val="left"/>
-      <w:pPr>
-        <w:ind w:left="3240" w:hanging="360"/>
+      <w:lvlText w:val="%1.%2.%3.%4."/>
+      <w:lvlJc w:val="left"/>
+      <w:pPr>
+        <w:ind w:left="1728" w:hanging="648"/>
       </w:pPr>
     </w:lvl>
     <w:lvl w:ilvl="4">
       <w:start w:val="1"/>
-      <w:numFmt w:val="lowerLetter"/>
-      <w:lvlText w:val="%5."/>
-      <w:lvlJc w:val="left"/>
-      <w:pPr>
-        <w:ind w:left="3960" w:hanging="360"/>
+      <w:numFmt w:val="decimal"/>
+      <w:lvlText w:val="%1.%2.%3.%4.%5."/>
+      <w:lvlJc w:val="left"/>
+      <w:pPr>
+        <w:ind w:left="2232" w:hanging="792"/>
       </w:pPr>
     </w:lvl>
     <w:lvl w:ilvl="5">
       <w:start w:val="1"/>
-      <w:numFmt w:val="lowerRoman"/>
-      <w:lvlText w:val="%6."/>
-      <w:lvlJc w:val="right"/>
-      <w:pPr>
-        <w:ind w:left="4680" w:hanging="180"/>
+      <w:numFmt w:val="decimal"/>
+      <w:lvlText w:val="%1.%2.%3.%4.%5.%6."/>
+      <w:lvlJc w:val="left"/>
+      <w:pPr>
+        <w:ind w:left="2736" w:hanging="936"/>
       </w:pPr>
     </w:lvl>
     <w:lvl w:ilvl="6">
       <w:start w:val="1"/>
       <w:numFmt w:val="decimal"/>
-      <w:lvlText w:val="%7."/>
-      <w:lvlJc w:val="left"/>
-      <w:pPr>
-        <w:ind w:left="5400" w:hanging="360"/>
+      <w:lvlText w:val="%1.%2.%3.%4.%5.%6.%7."/>
+      <w:lvlJc w:val="left"/>
+      <w:pPr>
+        <w:ind w:left="3240" w:hanging="1080"/>
       </w:pPr>
     </w:lvl>
     <w:lvl w:ilvl="7">
       <w:start w:val="1"/>
-      <w:numFmt w:val="lowerLetter"/>
-      <w:lvlText w:val="%8."/>
-      <w:lvlJc w:val="left"/>
-      <w:pPr>
-        <w:ind w:left="6120" w:hanging="360"/>
+      <w:numFmt w:val="decimal"/>
+      <w:lvlText w:val="%1.%2.%3.%4.%5.%6.%7.%8."/>
+      <w:lvlJc w:val="left"/>
+      <w:pPr>
+        <w:ind w:left="3744" w:hanging="1224"/>
       </w:pPr>
     </w:lvl>
     <w:lvl w:ilvl="8">
       <w:start w:val="1"/>
-      <w:numFmt w:val="lowerRoman"/>
-      <w:lvlText w:val="%9."/>
-      <w:lvlJc w:val="right"/>
-      <w:pPr>
-        <w:ind w:left="6840" w:hanging="180"/>
+      <w:numFmt w:val="decimal"/>
+      <w:lvlText w:val="%1.%2.%3.%4.%5.%6.%7.%8.%9."/>
+      <w:lvlJc w:val="left"/>
+      <w:pPr>
+        <w:ind w:left="4320" w:hanging="1440"/>
       </w:pPr>
     </w:lvl>
   </w:abstractNum>
   <w:num w:numId="1">
+    <w:abstractNumId w:val="1"/>
+  </w:num>
+  <w:num w:numId="2">
+    <w:abstractNumId w:val="5"/>
+  </w:num>
+  <w:num w:numId="3">
+    <w:abstractNumId w:val="11"/>
+  </w:num>
+  <w:num w:numId="4">
+    <w:abstractNumId w:val="12"/>
+  </w:num>
+  <w:num w:numId="5">
+    <w:abstractNumId w:val="3"/>
+  </w:num>
+  <w:num w:numId="6">
+    <w:abstractNumId w:val="2"/>
+  </w:num>
+  <w:num w:numId="7">
+    <w:abstractNumId w:val="9"/>
+  </w:num>
+  <w:num w:numId="8">
+    <w:abstractNumId w:val="10"/>
+  </w:num>
+  <w:num w:numId="9">
+    <w:abstractNumId w:val="6"/>
+  </w:num>
+  <w:num w:numId="10">
+    <w:abstractNumId w:val="6"/>
+  </w:num>
+  <w:num w:numId="11">
+    <w:abstractNumId w:val="4"/>
+  </w:num>
+  <w:num w:numId="12">
     <w:abstractNumId w:val="0"/>
   </w:num>
-  <w:num w:numId="2">
-    <w:abstractNumId w:val="3"/>
+  <w:num w:numId="13">
+    <w:abstractNumId w:val="7"/>
   </w:num>
-  <w:num w:numId="3">
-    <w:abstractNumId w:val="4"/>
-  </w:num>
-  <w:num w:numId="4">
-    <w:abstractNumId w:val="5"/>
-  </w:num>
-  <w:num w:numId="5">
-    <w:abstractNumId w:val="2"/>
-  </w:num>
-  <w:num w:numId="6">
-    <w:abstractNumId w:val="1"/>
+  <w:num w:numId="14">
+    <w:abstractNumId w:val="8"/>
   </w:num>
 </w:numbering>
 </file>
@@ -5234,6 +10972,87 @@
       <w:lang w:val="en-US"/>
     </w:rPr>
   </w:style>
+  <w:style w:type="paragraph" w:styleId="ListParagraph">
+    <w:name w:val="List Paragraph"/>
+    <w:basedOn w:val="Normal"/>
+    <w:uiPriority w:val="34"/>
+    <w:qFormat/>
+    <w:rsid w:val="00E847B0"/>
+    <w:pPr>
+      <w:ind w:left="720"/>
+      <w:contextualSpacing/>
+    </w:pPr>
+  </w:style>
+  <w:style w:type="paragraph" w:styleId="Caption">
+    <w:name w:val="caption"/>
+    <w:basedOn w:val="Normal"/>
+    <w:next w:val="Normal"/>
+    <w:uiPriority w:val="35"/>
+    <w:unhideWhenUsed/>
+    <w:qFormat/>
+    <w:rsid w:val="006A0DEC"/>
+    <w:pPr>
+      <w:spacing w:after="200"/>
+    </w:pPr>
+    <w:rPr>
+      <w:i/>
+      <w:iCs/>
+      <w:color w:val="1F497D" w:themeColor="text2"/>
+      <w:sz w:val="18"/>
+      <w:szCs w:val="18"/>
+    </w:rPr>
+  </w:style>
+  <w:style w:type="paragraph" w:styleId="HTMLPreformatted">
+    <w:name w:val="HTML Preformatted"/>
+    <w:basedOn w:val="Normal"/>
+    <w:link w:val="HTMLPreformattedChar"/>
+    <w:uiPriority w:val="99"/>
+    <w:semiHidden/>
+    <w:unhideWhenUsed/>
+    <w:rsid w:val="005E4E08"/>
+    <w:pPr>
+      <w:tabs>
+        <w:tab w:val="left" w:pos="916"/>
+        <w:tab w:val="left" w:pos="1832"/>
+        <w:tab w:val="left" w:pos="2748"/>
+        <w:tab w:val="left" w:pos="3664"/>
+        <w:tab w:val="left" w:pos="4580"/>
+        <w:tab w:val="left" w:pos="5496"/>
+        <w:tab w:val="left" w:pos="6412"/>
+        <w:tab w:val="left" w:pos="7328"/>
+        <w:tab w:val="left" w:pos="8244"/>
+        <w:tab w:val="left" w:pos="9160"/>
+        <w:tab w:val="left" w:pos="10076"/>
+        <w:tab w:val="left" w:pos="10992"/>
+        <w:tab w:val="left" w:pos="11908"/>
+        <w:tab w:val="left" w:pos="12824"/>
+        <w:tab w:val="left" w:pos="13740"/>
+        <w:tab w:val="left" w:pos="14656"/>
+      </w:tabs>
+      <w:ind w:firstLine="0"/>
+      <w:jc w:val="left"/>
+    </w:pPr>
+    <w:rPr>
+      <w:rFonts w:ascii="Courier New" w:hAnsi="Courier New" w:cs="Courier New"/>
+      <w:sz w:val="20"/>
+      <w:szCs w:val="20"/>
+      <w:lang w:val="en-US"/>
+    </w:rPr>
+  </w:style>
+  <w:style w:type="character" w:customStyle="1" w:styleId="HTMLPreformattedChar">
+    <w:name w:val="HTML Preformatted Char"/>
+    <w:basedOn w:val="DefaultParagraphFont"/>
+    <w:link w:val="HTMLPreformatted"/>
+    <w:uiPriority w:val="99"/>
+    <w:semiHidden/>
+    <w:rsid w:val="005E4E08"/>
+    <w:rPr>
+      <w:rFonts w:ascii="Courier New" w:hAnsi="Courier New" w:cs="Courier New"/>
+      <w:sz w:val="20"/>
+      <w:szCs w:val="20"/>
+      <w:lang w:val="en-US"/>
+    </w:rPr>
+  </w:style>
 </w:styles>
 </file>
 
@@ -5562,7 +11381,7 @@
 </file>
 
 <file path=customXml/itemProps1.xml><?xml version="1.0" encoding="utf-8"?>
-<ds:datastoreItem xmlns:ds="http://schemas.openxmlformats.org/officeDocument/2006/customXml" ds:itemID="{835BA1BF-7F11-4F14-B896-581F9A09BD3A}">
+<ds:datastoreItem xmlns:ds="http://schemas.openxmlformats.org/officeDocument/2006/customXml" ds:itemID="{9C80A3A8-82E6-4FE2-8EFB-D869B79CA50C}">
   <ds:schemaRefs>
     <ds:schemaRef ds:uri="http://schemas.openxmlformats.org/officeDocument/2006/bibliography"/>
   </ds:schemaRefs>
